--- a/강의 요약.docx
+++ b/강의 요약.docx
@@ -115,7 +115,7 @@
     <w:p>
       <w:pPr>
         <w:rPr>
-          <w:rFonts w:ascii="맑은 고딕" w:eastAsia="맑은 고딕" w:hAnsi="맑은 고딕" w:hint="eastAsia"/>
+          <w:rFonts w:ascii="맑은 고딕" w:eastAsia="맑은 고딕" w:hAnsi="맑은 고딕"/>
           <w:b/>
         </w:rPr>
       </w:pPr>
@@ -184,7 +184,7 @@
     <w:p>
       <w:pPr>
         <w:rPr>
-          <w:rFonts w:ascii="맑은 고딕" w:eastAsia="맑은 고딕" w:hAnsi="맑은 고딕" w:hint="eastAsia"/>
+          <w:rFonts w:ascii="맑은 고딕" w:eastAsia="맑은 고딕" w:hAnsi="맑은 고딕"/>
         </w:rPr>
       </w:pPr>
       <w:r>
@@ -726,45 +726,6 @@
       </w:pPr>
       <w:r>
         <w:rPr>
-          <w:rFonts w:ascii="맑은 고딕" w:eastAsia="맑은 고딕" w:hAnsi="맑은 고딕"/>
-        </w:rPr>
-        <w:t>-&gt;</w:t>
-      </w:r>
-      <w:proofErr w:type="gramStart"/>
-      <w:r>
-        <w:rPr>
-          <w:rFonts w:ascii="맑은 고딕" w:eastAsia="맑은 고딕" w:hAnsi="맑은 고딕" w:hint="eastAsia"/>
-        </w:rPr>
-        <w:t>hyper :</w:t>
-      </w:r>
-      <w:proofErr w:type="gramEnd"/>
-      <w:r>
-        <w:rPr>
-          <w:rFonts w:ascii="맑은 고딕" w:eastAsia="맑은 고딕" w:hAnsi="맑은 고딕" w:hint="eastAsia"/>
-        </w:rPr>
-        <w:t xml:space="preserve"> 과잉,</w:t>
-      </w:r>
-      <w:r>
-        <w:rPr>
-          <w:rFonts w:ascii="맑은 고딕" w:eastAsia="맑은 고딕" w:hAnsi="맑은 고딕"/>
-        </w:rPr>
-        <w:t xml:space="preserve"> </w:t>
-      </w:r>
-      <w:r>
-        <w:rPr>
-          <w:rFonts w:ascii="맑은 고딕" w:eastAsia="맑은 고딕" w:hAnsi="맑은 고딕" w:hint="eastAsia"/>
-        </w:rPr>
-        <w:t>극도의</w:t>
-      </w:r>
-    </w:p>
-    <w:p>
-      <w:pPr>
-        <w:rPr>
-          <w:rFonts w:ascii="맑은 고딕" w:eastAsia="맑은 고딕" w:hAnsi="맑은 고딕" w:hint="eastAsia"/>
-        </w:rPr>
-      </w:pPr>
-      <w:r>
-        <w:rPr>
           <w:rFonts w:ascii="맑은 고딕" w:eastAsia="맑은 고딕" w:hAnsi="맑은 고딕" w:hint="eastAsia"/>
         </w:rPr>
         <w:t>-</w:t>
@@ -940,6 +901,13 @@
       <w:pPr>
         <w:rPr>
           <w:rFonts w:ascii="맑은 고딕" w:eastAsia="맑은 고딕" w:hAnsi="맑은 고딕"/>
+        </w:rPr>
+      </w:pPr>
+    </w:p>
+    <w:p>
+      <w:pPr>
+        <w:rPr>
+          <w:rFonts w:ascii="맑은 고딕" w:eastAsia="맑은 고딕" w:hAnsi="맑은 고딕"/>
           <w:b/>
         </w:rPr>
       </w:pPr>
@@ -955,7 +923,7 @@
     <w:p>
       <w:pPr>
         <w:rPr>
-          <w:rFonts w:ascii="맑은 고딕" w:eastAsia="맑은 고딕" w:hAnsi="맑은 고딕" w:hint="eastAsia"/>
+          <w:rFonts w:ascii="맑은 고딕" w:eastAsia="맑은 고딕" w:hAnsi="맑은 고딕"/>
         </w:rPr>
       </w:pPr>
       <w:r>
@@ -1209,7 +1177,7 @@
     <w:p>
       <w:pPr>
         <w:rPr>
-          <w:rFonts w:ascii="맑은 고딕" w:eastAsia="맑은 고딕" w:hAnsi="맑은 고딕" w:hint="eastAsia"/>
+          <w:rFonts w:ascii="맑은 고딕" w:eastAsia="맑은 고딕" w:hAnsi="맑은 고딕"/>
         </w:rPr>
       </w:pPr>
     </w:p>
@@ -1368,7 +1336,7 @@
     <w:p>
       <w:pPr>
         <w:rPr>
-          <w:rFonts w:ascii="맑은 고딕" w:eastAsia="맑은 고딕" w:hAnsi="맑은 고딕" w:hint="eastAsia"/>
+          <w:rFonts w:ascii="맑은 고딕" w:eastAsia="맑은 고딕" w:hAnsi="맑은 고딕"/>
           <w:b/>
         </w:rPr>
       </w:pPr>
@@ -2047,7 +2015,7 @@
     <w:p>
       <w:pPr>
         <w:rPr>
-          <w:rFonts w:ascii="맑은 고딕" w:eastAsia="맑은 고딕" w:hAnsi="맑은 고딕" w:hint="eastAsia"/>
+          <w:rFonts w:ascii="맑은 고딕" w:eastAsia="맑은 고딕" w:hAnsi="맑은 고딕"/>
           <w:b/>
         </w:rPr>
       </w:pPr>
@@ -2258,7 +2226,7 @@
     <w:p>
       <w:pPr>
         <w:rPr>
-          <w:rFonts w:ascii="맑은 고딕" w:eastAsia="맑은 고딕" w:hAnsi="맑은 고딕" w:hint="eastAsia"/>
+          <w:rFonts w:ascii="맑은 고딕" w:eastAsia="맑은 고딕" w:hAnsi="맑은 고딕"/>
         </w:rPr>
       </w:pPr>
       <w:r>
@@ -2352,7 +2320,7 @@
     <w:p>
       <w:pPr>
         <w:rPr>
-          <w:rFonts w:ascii="맑은 고딕" w:eastAsia="맑은 고딕" w:hAnsi="맑은 고딕" w:hint="eastAsia"/>
+          <w:rFonts w:ascii="맑은 고딕" w:eastAsia="맑은 고딕" w:hAnsi="맑은 고딕"/>
           <w:b/>
         </w:rPr>
       </w:pPr>
@@ -2849,7 +2817,7 @@
     <w:p>
       <w:pPr>
         <w:rPr>
-          <w:rFonts w:ascii="맑은 고딕" w:eastAsia="맑은 고딕" w:hAnsi="맑은 고딕" w:hint="eastAsia"/>
+          <w:rFonts w:ascii="맑은 고딕" w:eastAsia="맑은 고딕" w:hAnsi="맑은 고딕"/>
         </w:rPr>
       </w:pPr>
       <w:r>
@@ -2898,7 +2866,7 @@
     <w:p>
       <w:pPr>
         <w:rPr>
-          <w:rFonts w:ascii="맑은 고딕" w:eastAsia="맑은 고딕" w:hAnsi="맑은 고딕" w:hint="eastAsia"/>
+          <w:rFonts w:ascii="맑은 고딕" w:eastAsia="맑은 고딕" w:hAnsi="맑은 고딕"/>
         </w:rPr>
       </w:pPr>
       <w:r>
@@ -3417,7 +3385,7 @@
     <w:p>
       <w:pPr>
         <w:rPr>
-          <w:rFonts w:ascii="맑은 고딕" w:eastAsia="맑은 고딕" w:hAnsi="맑은 고딕" w:hint="eastAsia"/>
+          <w:rFonts w:ascii="맑은 고딕" w:eastAsia="맑은 고딕" w:hAnsi="맑은 고딕"/>
         </w:rPr>
       </w:pPr>
       <w:r>
@@ -3492,6 +3460,7149 @@
         </w:rPr>
         <w:t>를 이용하게 된다.</w:t>
       </w:r>
+    </w:p>
+    <w:p>
+      <w:pPr>
+        <w:rPr>
+          <w:rFonts w:ascii="맑은 고딕" w:eastAsia="맑은 고딕" w:hAnsi="맑은 고딕"/>
+        </w:rPr>
+      </w:pPr>
+    </w:p>
+    <w:p>
+      <w:pPr>
+        <w:rPr>
+          <w:rFonts w:ascii="맑은 고딕" w:eastAsia="맑은 고딕" w:hAnsi="맑은 고딕"/>
+        </w:rPr>
+      </w:pPr>
+    </w:p>
+    <w:p>
+      <w:pPr>
+        <w:rPr>
+          <w:rFonts w:ascii="맑은 고딕" w:eastAsia="맑은 고딕" w:hAnsi="맑은 고딕"/>
+        </w:rPr>
+      </w:pPr>
+    </w:p>
+    <w:p>
+      <w:pPr>
+        <w:rPr>
+          <w:rFonts w:ascii="맑은 고딕" w:eastAsia="맑은 고딕" w:hAnsi="맑은 고딕"/>
+        </w:rPr>
+      </w:pPr>
+    </w:p>
+    <w:p>
+      <w:pPr>
+        <w:rPr>
+          <w:rFonts w:ascii="맑은 고딕" w:eastAsia="맑은 고딕" w:hAnsi="맑은 고딕"/>
+        </w:rPr>
+      </w:pPr>
+    </w:p>
+    <w:p>
+      <w:pPr>
+        <w:rPr>
+          <w:rFonts w:ascii="맑은 고딕" w:eastAsia="맑은 고딕" w:hAnsi="맑은 고딕"/>
+        </w:rPr>
+      </w:pPr>
+    </w:p>
+    <w:p>
+      <w:pPr>
+        <w:rPr>
+          <w:rFonts w:ascii="맑은 고딕" w:eastAsia="맑은 고딕" w:hAnsi="맑은 고딕"/>
+        </w:rPr>
+      </w:pPr>
+    </w:p>
+    <w:p>
+      <w:pPr>
+        <w:rPr>
+          <w:rFonts w:ascii="맑은 고딕" w:eastAsia="맑은 고딕" w:hAnsi="맑은 고딕"/>
+        </w:rPr>
+      </w:pPr>
+    </w:p>
+    <w:p>
+      <w:pPr>
+        <w:rPr>
+          <w:rFonts w:ascii="맑은 고딕" w:eastAsia="맑은 고딕" w:hAnsi="맑은 고딕"/>
+        </w:rPr>
+      </w:pPr>
+    </w:p>
+    <w:p>
+      <w:pPr>
+        <w:rPr>
+          <w:rFonts w:ascii="맑은 고딕" w:eastAsia="맑은 고딕" w:hAnsi="맑은 고딕"/>
+        </w:rPr>
+      </w:pPr>
+    </w:p>
+    <w:p>
+      <w:pPr>
+        <w:rPr>
+          <w:rFonts w:ascii="맑은 고딕" w:eastAsia="맑은 고딕" w:hAnsi="맑은 고딕"/>
+        </w:rPr>
+      </w:pPr>
+    </w:p>
+    <w:p>
+      <w:pPr>
+        <w:rPr>
+          <w:rFonts w:ascii="맑은 고딕" w:eastAsia="맑은 고딕" w:hAnsi="맑은 고딕"/>
+        </w:rPr>
+      </w:pPr>
+    </w:p>
+    <w:p>
+      <w:pPr>
+        <w:rPr>
+          <w:rFonts w:ascii="맑은 고딕" w:eastAsia="맑은 고딕" w:hAnsi="맑은 고딕"/>
+        </w:rPr>
+      </w:pPr>
+    </w:p>
+    <w:p>
+      <w:pPr>
+        <w:rPr>
+          <w:rFonts w:ascii="맑은 고딕" w:eastAsia="맑은 고딕" w:hAnsi="맑은 고딕"/>
+          <w:b/>
+          <w:sz w:val="24"/>
+        </w:rPr>
+      </w:pPr>
+      <w:r>
+        <w:rPr>
+          <w:rFonts w:ascii="맑은 고딕" w:eastAsia="맑은 고딕" w:hAnsi="맑은 고딕"/>
+          <w:b/>
+          <w:sz w:val="24"/>
+        </w:rPr>
+        <w:lastRenderedPageBreak/>
+        <w:t>&lt;</w:t>
+      </w:r>
+      <w:r>
+        <w:rPr>
+          <w:rFonts w:ascii="맑은 고딕" w:eastAsia="맑은 고딕" w:hAnsi="맑은 고딕" w:hint="eastAsia"/>
+          <w:b/>
+          <w:sz w:val="24"/>
+        </w:rPr>
+        <w:t>Module #</w:t>
+      </w:r>
+      <w:proofErr w:type="gramStart"/>
+      <w:r>
+        <w:rPr>
+          <w:rFonts w:ascii="맑은 고딕" w:eastAsia="맑은 고딕" w:hAnsi="맑은 고딕"/>
+          <w:b/>
+          <w:sz w:val="24"/>
+        </w:rPr>
+        <w:t>3</w:t>
+      </w:r>
+      <w:r>
+        <w:rPr>
+          <w:rFonts w:ascii="맑은 고딕" w:eastAsia="맑은 고딕" w:hAnsi="맑은 고딕" w:hint="eastAsia"/>
+          <w:b/>
+          <w:sz w:val="24"/>
+        </w:rPr>
+        <w:t xml:space="preserve"> :</w:t>
+      </w:r>
+      <w:proofErr w:type="gramEnd"/>
+      <w:r>
+        <w:rPr>
+          <w:rFonts w:ascii="맑은 고딕" w:eastAsia="맑은 고딕" w:hAnsi="맑은 고딕" w:hint="eastAsia"/>
+          <w:b/>
+          <w:sz w:val="24"/>
+        </w:rPr>
+        <w:t xml:space="preserve"> </w:t>
+      </w:r>
+      <w:r>
+        <w:rPr>
+          <w:rFonts w:ascii="맑은 고딕" w:eastAsia="맑은 고딕" w:hAnsi="맑은 고딕" w:hint="eastAsia"/>
+          <w:b/>
+          <w:sz w:val="24"/>
+        </w:rPr>
+        <w:t>CSS3</w:t>
+      </w:r>
+      <w:r>
+        <w:rPr>
+          <w:rFonts w:ascii="맑은 고딕" w:eastAsia="맑은 고딕" w:hAnsi="맑은 고딕" w:hint="eastAsia"/>
+          <w:b/>
+          <w:sz w:val="24"/>
+        </w:rPr>
+        <w:t>&gt;</w:t>
+      </w:r>
+    </w:p>
+    <w:p>
+      <w:pPr>
+        <w:rPr>
+          <w:rFonts w:ascii="맑은 고딕" w:eastAsia="맑은 고딕" w:hAnsi="맑은 고딕"/>
+          <w:b/>
+        </w:rPr>
+      </w:pPr>
+      <w:r>
+        <w:rPr>
+          <w:rFonts w:ascii="맑은 고딕" w:eastAsia="맑은 고딕" w:hAnsi="맑은 고딕"/>
+          <w:b/>
+        </w:rPr>
+        <w:t xml:space="preserve">*CSS </w:t>
+      </w:r>
+      <w:proofErr w:type="spellStart"/>
+      <w:r>
+        <w:rPr>
+          <w:rFonts w:ascii="맑은 고딕" w:eastAsia="맑은 고딕" w:hAnsi="맑은 고딕"/>
+          <w:b/>
+        </w:rPr>
+        <w:t>Stntax</w:t>
+      </w:r>
+      <w:proofErr w:type="spellEnd"/>
+    </w:p>
+    <w:p>
+      <w:pPr>
+        <w:rPr>
+          <w:rFonts w:ascii="맑은 고딕" w:eastAsia="맑은 고딕" w:hAnsi="맑은 고딕"/>
+        </w:rPr>
+      </w:pPr>
+      <w:r>
+        <w:rPr>
+          <w:rFonts w:ascii="맑은 고딕" w:eastAsia="맑은 고딕" w:hAnsi="맑은 고딕"/>
+        </w:rPr>
+        <w:t>-&gt;</w:t>
+      </w:r>
+      <w:proofErr w:type="gramStart"/>
+      <w:r>
+        <w:rPr>
+          <w:rFonts w:ascii="맑은 고딕" w:eastAsia="맑은 고딕" w:hAnsi="맑은 고딕"/>
+        </w:rPr>
+        <w:t>CSS</w:t>
+      </w:r>
+      <w:r>
+        <w:rPr>
+          <w:rFonts w:ascii="맑은 고딕" w:eastAsia="맑은 고딕" w:hAnsi="맑은 고딕" w:hint="eastAsia"/>
+        </w:rPr>
+        <w:t xml:space="preserve">는 </w:t>
+      </w:r>
+      <w:r>
+        <w:rPr>
+          <w:rFonts w:ascii="맑은 고딕" w:eastAsia="맑은 고딕" w:hAnsi="맑은 고딕"/>
+        </w:rPr>
+        <w:t>.</w:t>
+      </w:r>
+      <w:proofErr w:type="spellStart"/>
+      <w:r>
+        <w:rPr>
+          <w:rFonts w:ascii="맑은 고딕" w:eastAsia="맑은 고딕" w:hAnsi="맑은 고딕"/>
+        </w:rPr>
+        <w:t>css</w:t>
+      </w:r>
+      <w:proofErr w:type="spellEnd"/>
+      <w:r>
+        <w:rPr>
+          <w:rFonts w:ascii="맑은 고딕" w:eastAsia="맑은 고딕" w:hAnsi="맑은 고딕" w:hint="eastAsia"/>
+        </w:rPr>
+        <w:t>를</w:t>
+      </w:r>
+      <w:proofErr w:type="gramEnd"/>
+      <w:r>
+        <w:rPr>
+          <w:rFonts w:ascii="맑은 고딕" w:eastAsia="맑은 고딕" w:hAnsi="맑은 고딕" w:hint="eastAsia"/>
+        </w:rPr>
+        <w:t xml:space="preserve"> </w:t>
+      </w:r>
+      <w:proofErr w:type="spellStart"/>
+      <w:r>
+        <w:rPr>
+          <w:rFonts w:ascii="맑은 고딕" w:eastAsia="맑은 고딕" w:hAnsi="맑은 고딕" w:hint="eastAsia"/>
+        </w:rPr>
+        <w:t>확장자를</w:t>
+      </w:r>
+      <w:proofErr w:type="spellEnd"/>
+      <w:r>
+        <w:rPr>
+          <w:rFonts w:ascii="맑은 고딕" w:eastAsia="맑은 고딕" w:hAnsi="맑은 고딕" w:hint="eastAsia"/>
+        </w:rPr>
+        <w:t xml:space="preserve"> 가지고 있다.</w:t>
+      </w:r>
+    </w:p>
+    <w:p>
+      <w:pPr>
+        <w:rPr>
+          <w:rFonts w:ascii="맑은 고딕" w:eastAsia="맑은 고딕" w:hAnsi="맑은 고딕"/>
+        </w:rPr>
+      </w:pPr>
+      <w:r>
+        <w:rPr>
+          <w:rFonts w:ascii="맑은 고딕" w:eastAsia="맑은 고딕" w:hAnsi="맑은 고딕"/>
+        </w:rPr>
+        <w:t>-&gt;</w:t>
+      </w:r>
+      <w:r>
+        <w:rPr>
+          <w:rFonts w:ascii="맑은 고딕" w:eastAsia="맑은 고딕" w:hAnsi="맑은 고딕" w:hint="eastAsia"/>
+        </w:rPr>
+        <w:t>C</w:t>
+      </w:r>
+      <w:r>
+        <w:rPr>
+          <w:rFonts w:ascii="맑은 고딕" w:eastAsia="맑은 고딕" w:hAnsi="맑은 고딕"/>
+        </w:rPr>
+        <w:t>SS</w:t>
+      </w:r>
+      <w:r>
+        <w:rPr>
+          <w:rFonts w:ascii="맑은 고딕" w:eastAsia="맑은 고딕" w:hAnsi="맑은 고딕" w:hint="eastAsia"/>
+        </w:rPr>
+        <w:t>는 selector</w:t>
+      </w:r>
+      <w:r>
+        <w:rPr>
+          <w:rFonts w:ascii="맑은 고딕" w:eastAsia="맑은 고딕" w:hAnsi="맑은 고딕"/>
+        </w:rPr>
+        <w:t xml:space="preserve"> </w:t>
+      </w:r>
+      <w:r>
+        <w:rPr>
+          <w:rFonts w:ascii="맑은 고딕" w:eastAsia="맑은 고딕" w:hAnsi="맑은 고딕" w:hint="eastAsia"/>
+        </w:rPr>
+        <w:t>파트</w:t>
+      </w:r>
+      <w:r>
+        <w:rPr>
+          <w:rFonts w:ascii="맑은 고딕" w:eastAsia="맑은 고딕" w:hAnsi="맑은 고딕"/>
+        </w:rPr>
+        <w:t>와</w:t>
+      </w:r>
+      <w:r>
+        <w:rPr>
+          <w:rFonts w:ascii="맑은 고딕" w:eastAsia="맑은 고딕" w:hAnsi="맑은 고딕" w:hint="eastAsia"/>
+        </w:rPr>
+        <w:t xml:space="preserve"> </w:t>
+      </w:r>
+      <w:r>
+        <w:rPr>
+          <w:rFonts w:ascii="맑은 고딕" w:eastAsia="맑은 고딕" w:hAnsi="맑은 고딕"/>
+        </w:rPr>
+        <w:t>property</w:t>
+      </w:r>
+      <w:r>
+        <w:rPr>
+          <w:rFonts w:ascii="맑은 고딕" w:eastAsia="맑은 고딕" w:hAnsi="맑은 고딕" w:hint="eastAsia"/>
+        </w:rPr>
+        <w:t>파트로 구분된다</w:t>
+      </w:r>
+      <w:r>
+        <w:rPr>
+          <w:rFonts w:ascii="맑은 고딕" w:eastAsia="맑은 고딕" w:hAnsi="맑은 고딕"/>
+        </w:rPr>
+        <w:t>.</w:t>
+      </w:r>
+    </w:p>
+    <w:p>
+      <w:pPr>
+        <w:rPr>
+          <w:rFonts w:ascii="맑은 고딕" w:eastAsia="맑은 고딕" w:hAnsi="맑은 고딕"/>
+        </w:rPr>
+      </w:pPr>
+      <w:r>
+        <w:rPr>
+          <w:rFonts w:ascii="맑은 고딕" w:eastAsia="맑은 고딕" w:hAnsi="맑은 고딕"/>
+        </w:rPr>
+        <w:t xml:space="preserve">-&gt;property </w:t>
+      </w:r>
+      <w:r>
+        <w:rPr>
+          <w:rFonts w:ascii="맑은 고딕" w:eastAsia="맑은 고딕" w:hAnsi="맑은 고딕" w:hint="eastAsia"/>
+        </w:rPr>
+        <w:t>파트</w:t>
+      </w:r>
+    </w:p>
+    <w:p>
+      <w:pPr>
+        <w:rPr>
+          <w:rFonts w:ascii="맑은 고딕" w:eastAsia="맑은 고딕" w:hAnsi="맑은 고딕"/>
+        </w:rPr>
+      </w:pPr>
+      <w:r>
+        <w:rPr>
+          <w:noProof/>
+        </w:rPr>
+        <w:drawing>
+          <wp:inline distT="0" distB="0" distL="0" distR="0" wp14:anchorId="2A55A32E" wp14:editId="7246FD34">
+            <wp:extent cx="1924050" cy="247650"/>
+            <wp:effectExtent l="0" t="0" r="0" b="0"/>
+            <wp:docPr id="4" name="그림 4"/>
+            <wp:cNvGraphicFramePr>
+              <a:graphicFrameLocks xmlns:a="http://schemas.openxmlformats.org/drawingml/2006/main" noChangeAspect="1"/>
+            </wp:cNvGraphicFramePr>
+            <a:graphic xmlns:a="http://schemas.openxmlformats.org/drawingml/2006/main">
+              <a:graphicData uri="http://schemas.openxmlformats.org/drawingml/2006/picture">
+                <pic:pic xmlns:pic="http://schemas.openxmlformats.org/drawingml/2006/picture">
+                  <pic:nvPicPr>
+                    <pic:cNvPr id="1" name=""/>
+                    <pic:cNvPicPr/>
+                  </pic:nvPicPr>
+                  <pic:blipFill>
+                    <a:blip r:embed="rId14"/>
+                    <a:stretch>
+                      <a:fillRect/>
+                    </a:stretch>
+                  </pic:blipFill>
+                  <pic:spPr>
+                    <a:xfrm>
+                      <a:off x="0" y="0"/>
+                      <a:ext cx="1924050" cy="247650"/>
+                    </a:xfrm>
+                    <a:prstGeom prst="rect">
+                      <a:avLst/>
+                    </a:prstGeom>
+                  </pic:spPr>
+                </pic:pic>
+              </a:graphicData>
+            </a:graphic>
+          </wp:inline>
+        </w:drawing>
+      </w:r>
+    </w:p>
+    <w:p>
+      <w:pPr>
+        <w:rPr>
+          <w:rFonts w:ascii="맑은 고딕" w:eastAsia="맑은 고딕" w:hAnsi="맑은 고딕"/>
+        </w:rPr>
+      </w:pPr>
+      <w:r>
+        <w:rPr>
+          <w:rFonts w:ascii="맑은 고딕" w:eastAsia="맑은 고딕" w:hAnsi="맑은 고딕" w:hint="eastAsia"/>
+        </w:rPr>
+        <w:t>무조건 소문자,</w:t>
+      </w:r>
+      <w:r>
+        <w:rPr>
+          <w:rFonts w:ascii="맑은 고딕" w:eastAsia="맑은 고딕" w:hAnsi="맑은 고딕"/>
+        </w:rPr>
+        <w:t xml:space="preserve"> </w:t>
+      </w:r>
+      <w:r>
+        <w:rPr>
+          <w:rFonts w:ascii="맑은 고딕" w:eastAsia="맑은 고딕" w:hAnsi="맑은 고딕" w:hint="eastAsia"/>
+        </w:rPr>
+        <w:t>중간에 공백이 없으며 값의 마지막 부분의 세미 콜론이 반드시 필요하다.</w:t>
+      </w:r>
+    </w:p>
+    <w:p>
+      <w:pPr>
+        <w:rPr>
+          <w:rFonts w:ascii="맑은 고딕" w:eastAsia="맑은 고딕" w:hAnsi="맑은 고딕"/>
+        </w:rPr>
+      </w:pPr>
+      <w:r>
+        <w:rPr>
+          <w:rFonts w:ascii="맑은 고딕" w:eastAsia="맑은 고딕" w:hAnsi="맑은 고딕"/>
+        </w:rPr>
+        <w:t xml:space="preserve">-&gt;selector </w:t>
+      </w:r>
+      <w:r>
+        <w:rPr>
+          <w:rFonts w:ascii="맑은 고딕" w:eastAsia="맑은 고딕" w:hAnsi="맑은 고딕" w:hint="eastAsia"/>
+        </w:rPr>
+        <w:t>파트</w:t>
+      </w:r>
+    </w:p>
+    <w:p>
+      <w:pPr>
+        <w:rPr>
+          <w:rFonts w:ascii="맑은 고딕" w:eastAsia="맑은 고딕" w:hAnsi="맑은 고딕"/>
+        </w:rPr>
+      </w:pPr>
+      <w:r>
+        <w:rPr>
+          <w:noProof/>
+        </w:rPr>
+        <w:drawing>
+          <wp:inline distT="0" distB="0" distL="0" distR="0" wp14:anchorId="36B96D2B" wp14:editId="12663575">
+            <wp:extent cx="1943100" cy="619125"/>
+            <wp:effectExtent l="0" t="0" r="0" b="9525"/>
+            <wp:docPr id="12" name="그림 12"/>
+            <wp:cNvGraphicFramePr>
+              <a:graphicFrameLocks xmlns:a="http://schemas.openxmlformats.org/drawingml/2006/main" noChangeAspect="1"/>
+            </wp:cNvGraphicFramePr>
+            <a:graphic xmlns:a="http://schemas.openxmlformats.org/drawingml/2006/main">
+              <a:graphicData uri="http://schemas.openxmlformats.org/drawingml/2006/picture">
+                <pic:pic xmlns:pic="http://schemas.openxmlformats.org/drawingml/2006/picture">
+                  <pic:nvPicPr>
+                    <pic:cNvPr id="1" name=""/>
+                    <pic:cNvPicPr/>
+                  </pic:nvPicPr>
+                  <pic:blipFill>
+                    <a:blip r:embed="rId15"/>
+                    <a:stretch>
+                      <a:fillRect/>
+                    </a:stretch>
+                  </pic:blipFill>
+                  <pic:spPr>
+                    <a:xfrm>
+                      <a:off x="0" y="0"/>
+                      <a:ext cx="1943100" cy="619125"/>
+                    </a:xfrm>
+                    <a:prstGeom prst="rect">
+                      <a:avLst/>
+                    </a:prstGeom>
+                  </pic:spPr>
+                </pic:pic>
+              </a:graphicData>
+            </a:graphic>
+          </wp:inline>
+        </w:drawing>
+      </w:r>
+    </w:p>
+    <w:p>
+      <w:pPr>
+        <w:rPr>
+          <w:rFonts w:ascii="맑은 고딕" w:eastAsia="맑은 고딕" w:hAnsi="맑은 고딕"/>
+        </w:rPr>
+      </w:pPr>
+      <w:r>
+        <w:rPr>
+          <w:rFonts w:ascii="맑은 고딕" w:eastAsia="맑은 고딕" w:hAnsi="맑은 고딕" w:hint="eastAsia"/>
+        </w:rPr>
+        <w:t xml:space="preserve">나의 </w:t>
+      </w:r>
+      <w:r>
+        <w:rPr>
+          <w:rFonts w:ascii="맑은 고딕" w:eastAsia="맑은 고딕" w:hAnsi="맑은 고딕"/>
+        </w:rPr>
+        <w:t>html</w:t>
+      </w:r>
+      <w:r>
+        <w:rPr>
+          <w:rFonts w:ascii="맑은 고딕" w:eastAsia="맑은 고딕" w:hAnsi="맑은 고딕" w:hint="eastAsia"/>
+        </w:rPr>
+        <w:t xml:space="preserve">의 </w:t>
+      </w:r>
+      <w:r>
+        <w:rPr>
+          <w:rFonts w:ascii="맑은 고딕" w:eastAsia="맑은 고딕" w:hAnsi="맑은 고딕"/>
+        </w:rPr>
+        <w:t>h1</w:t>
+      </w:r>
+      <w:r>
+        <w:rPr>
+          <w:rFonts w:ascii="맑은 고딕" w:eastAsia="맑은 고딕" w:hAnsi="맑은 고딕" w:hint="eastAsia"/>
+        </w:rPr>
+        <w:t xml:space="preserve">에 </w:t>
+      </w:r>
+      <w:r>
+        <w:rPr>
+          <w:rFonts w:ascii="맑은 고딕" w:eastAsia="맑은 고딕" w:hAnsi="맑은 고딕"/>
+        </w:rPr>
+        <w:t>property</w:t>
+      </w:r>
+      <w:r>
+        <w:rPr>
+          <w:rFonts w:ascii="맑은 고딕" w:eastAsia="맑은 고딕" w:hAnsi="맑은 고딕" w:hint="eastAsia"/>
+        </w:rPr>
+        <w:t>를 연결하고 싶으면 다음과 같이 괄호로 묶어서 작성해준다.</w:t>
+      </w:r>
+    </w:p>
+    <w:p>
+      <w:pPr>
+        <w:rPr>
+          <w:rFonts w:ascii="맑은 고딕" w:eastAsia="맑은 고딕" w:hAnsi="맑은 고딕"/>
+        </w:rPr>
+      </w:pPr>
+      <w:r>
+        <w:rPr>
+          <w:rFonts w:ascii="맑은 고딕" w:eastAsia="맑은 고딕" w:hAnsi="맑은 고딕" w:hint="eastAsia"/>
+        </w:rPr>
+        <w:t xml:space="preserve">즉 여러 개의 </w:t>
+      </w:r>
+      <w:r>
+        <w:rPr>
+          <w:rFonts w:ascii="맑은 고딕" w:eastAsia="맑은 고딕" w:hAnsi="맑은 고딕"/>
+        </w:rPr>
+        <w:t>property</w:t>
+      </w:r>
+      <w:r>
+        <w:rPr>
+          <w:rFonts w:ascii="맑은 고딕" w:eastAsia="맑은 고딕" w:hAnsi="맑은 고딕" w:hint="eastAsia"/>
+        </w:rPr>
+        <w:t>가 h1</w:t>
+      </w:r>
+      <w:r>
+        <w:rPr>
+          <w:rFonts w:ascii="맑은 고딕" w:eastAsia="맑은 고딕" w:hAnsi="맑은 고딕"/>
+        </w:rPr>
+        <w:t xml:space="preserve"> </w:t>
+      </w:r>
+      <w:r>
+        <w:rPr>
+          <w:rFonts w:ascii="맑은 고딕" w:eastAsia="맑은 고딕" w:hAnsi="맑은 고딕" w:hint="eastAsia"/>
+        </w:rPr>
+        <w:t>파트에 적용될 것이다.</w:t>
+      </w:r>
+      <w:r>
+        <w:rPr>
+          <w:rFonts w:ascii="맑은 고딕" w:eastAsia="맑은 고딕" w:hAnsi="맑은 고딕"/>
+        </w:rPr>
+        <w:t xml:space="preserve"> </w:t>
+      </w:r>
+      <w:r>
+        <w:rPr>
+          <w:rFonts w:ascii="맑은 고딕" w:eastAsia="맑은 고딕" w:hAnsi="맑은 고딕" w:hint="eastAsia"/>
+        </w:rPr>
+        <w:t>태그,</w:t>
+      </w:r>
+      <w:r>
+        <w:rPr>
+          <w:rFonts w:ascii="맑은 고딕" w:eastAsia="맑은 고딕" w:hAnsi="맑은 고딕"/>
+        </w:rPr>
+        <w:t xml:space="preserve"> </w:t>
+      </w:r>
+      <w:r>
+        <w:rPr>
+          <w:rFonts w:ascii="맑은 고딕" w:eastAsia="맑은 고딕" w:hAnsi="맑은 고딕" w:hint="eastAsia"/>
+        </w:rPr>
+        <w:t>링크,</w:t>
+      </w:r>
+      <w:r>
+        <w:rPr>
+          <w:rFonts w:ascii="맑은 고딕" w:eastAsia="맑은 고딕" w:hAnsi="맑은 고딕"/>
+        </w:rPr>
+        <w:t xml:space="preserve"> </w:t>
+      </w:r>
+      <w:r>
+        <w:rPr>
+          <w:rFonts w:ascii="맑은 고딕" w:eastAsia="맑은 고딕" w:hAnsi="맑은 고딕" w:hint="eastAsia"/>
+        </w:rPr>
+        <w:t>문단,</w:t>
+      </w:r>
+      <w:r>
+        <w:rPr>
+          <w:rFonts w:ascii="맑은 고딕" w:eastAsia="맑은 고딕" w:hAnsi="맑은 고딕"/>
+        </w:rPr>
+        <w:t xml:space="preserve"> </w:t>
+      </w:r>
+      <w:r>
+        <w:rPr>
+          <w:rFonts w:ascii="맑은 고딕" w:eastAsia="맑은 고딕" w:hAnsi="맑은 고딕" w:hint="eastAsia"/>
+        </w:rPr>
+        <w:t>헤더,</w:t>
+      </w:r>
+      <w:r>
+        <w:rPr>
+          <w:rFonts w:ascii="맑은 고딕" w:eastAsia="맑은 고딕" w:hAnsi="맑은 고딕"/>
+        </w:rPr>
+        <w:t xml:space="preserve"> </w:t>
+      </w:r>
+      <w:proofErr w:type="spellStart"/>
+      <w:r>
+        <w:rPr>
+          <w:rFonts w:ascii="맑은 고딕" w:eastAsia="맑은 고딕" w:hAnsi="맑은 고딕" w:hint="eastAsia"/>
+        </w:rPr>
+        <w:t>푸터</w:t>
+      </w:r>
+      <w:proofErr w:type="spellEnd"/>
+      <w:r>
+        <w:rPr>
+          <w:rFonts w:ascii="맑은 고딕" w:eastAsia="맑은 고딕" w:hAnsi="맑은 고딕" w:hint="eastAsia"/>
+        </w:rPr>
+        <w:t xml:space="preserve"> 등에도 모두 동일하게 적용된다.</w:t>
+      </w:r>
+    </w:p>
+    <w:p>
+      <w:pPr>
+        <w:rPr>
+          <w:rFonts w:ascii="맑은 고딕" w:eastAsia="맑은 고딕" w:hAnsi="맑은 고딕"/>
+        </w:rPr>
+      </w:pPr>
+      <w:r>
+        <w:rPr>
+          <w:noProof/>
+        </w:rPr>
+        <w:drawing>
+          <wp:inline distT="0" distB="0" distL="0" distR="0" wp14:anchorId="4E8A1653" wp14:editId="3E908287">
+            <wp:extent cx="2076450" cy="1181100"/>
+            <wp:effectExtent l="0" t="0" r="0" b="0"/>
+            <wp:docPr id="13" name="그림 13"/>
+            <wp:cNvGraphicFramePr>
+              <a:graphicFrameLocks xmlns:a="http://schemas.openxmlformats.org/drawingml/2006/main" noChangeAspect="1"/>
+            </wp:cNvGraphicFramePr>
+            <a:graphic xmlns:a="http://schemas.openxmlformats.org/drawingml/2006/main">
+              <a:graphicData uri="http://schemas.openxmlformats.org/drawingml/2006/picture">
+                <pic:pic xmlns:pic="http://schemas.openxmlformats.org/drawingml/2006/picture">
+                  <pic:nvPicPr>
+                    <pic:cNvPr id="1" name=""/>
+                    <pic:cNvPicPr/>
+                  </pic:nvPicPr>
+                  <pic:blipFill>
+                    <a:blip r:embed="rId16"/>
+                    <a:stretch>
+                      <a:fillRect/>
+                    </a:stretch>
+                  </pic:blipFill>
+                  <pic:spPr>
+                    <a:xfrm>
+                      <a:off x="0" y="0"/>
+                      <a:ext cx="2076450" cy="1181100"/>
+                    </a:xfrm>
+                    <a:prstGeom prst="rect">
+                      <a:avLst/>
+                    </a:prstGeom>
+                  </pic:spPr>
+                </pic:pic>
+              </a:graphicData>
+            </a:graphic>
+          </wp:inline>
+        </w:drawing>
+      </w:r>
+    </w:p>
+    <w:p>
+      <w:pPr>
+        <w:rPr>
+          <w:rFonts w:ascii="맑은 고딕" w:eastAsia="맑은 고딕" w:hAnsi="맑은 고딕"/>
+        </w:rPr>
+      </w:pPr>
+      <w:r>
+        <w:rPr>
+          <w:rFonts w:ascii="맑은 고딕" w:eastAsia="맑은 고딕" w:hAnsi="맑은 고딕" w:hint="eastAsia"/>
+        </w:rPr>
+        <w:t xml:space="preserve">ID의 경우 다음과 같이 앞에 </w:t>
+      </w:r>
+      <w:r>
+        <w:rPr>
+          <w:rFonts w:ascii="맑은 고딕" w:eastAsia="맑은 고딕" w:hAnsi="맑은 고딕"/>
+        </w:rPr>
+        <w:t>#</w:t>
+      </w:r>
+      <w:r>
+        <w:rPr>
+          <w:rFonts w:ascii="맑은 고딕" w:eastAsia="맑은 고딕" w:hAnsi="맑은 고딕" w:hint="eastAsia"/>
+        </w:rPr>
+        <w:t>을 붙여서 작성한다.</w:t>
+      </w:r>
+    </w:p>
+    <w:p>
+      <w:pPr>
+        <w:rPr>
+          <w:rFonts w:ascii="맑은 고딕" w:eastAsia="맑은 고딕" w:hAnsi="맑은 고딕"/>
+        </w:rPr>
+      </w:pPr>
+      <w:r>
+        <w:rPr>
+          <w:noProof/>
+        </w:rPr>
+        <w:drawing>
+          <wp:inline distT="0" distB="0" distL="0" distR="0" wp14:anchorId="5D21DC77" wp14:editId="4A31C8DB">
+            <wp:extent cx="1847850" cy="1171575"/>
+            <wp:effectExtent l="0" t="0" r="0" b="3175"/>
+            <wp:docPr id="14" name="그림 14"/>
+            <wp:cNvGraphicFramePr>
+              <a:graphicFrameLocks xmlns:a="http://schemas.openxmlformats.org/drawingml/2006/main" noChangeAspect="1"/>
+            </wp:cNvGraphicFramePr>
+            <a:graphic xmlns:a="http://schemas.openxmlformats.org/drawingml/2006/main">
+              <a:graphicData uri="http://schemas.openxmlformats.org/drawingml/2006/picture">
+                <pic:pic xmlns:pic="http://schemas.openxmlformats.org/drawingml/2006/picture">
+                  <pic:nvPicPr>
+                    <pic:cNvPr id="1" name=""/>
+                    <pic:cNvPicPr/>
+                  </pic:nvPicPr>
+                  <pic:blipFill>
+                    <a:blip r:embed="rId17"/>
+                    <a:stretch>
+                      <a:fillRect/>
+                    </a:stretch>
+                  </pic:blipFill>
+                  <pic:spPr>
+                    <a:xfrm>
+                      <a:off x="0" y="0"/>
+                      <a:ext cx="1847850" cy="1171575"/>
+                    </a:xfrm>
+                    <a:prstGeom prst="rect">
+                      <a:avLst/>
+                    </a:prstGeom>
+                  </pic:spPr>
+                </pic:pic>
+              </a:graphicData>
+            </a:graphic>
+          </wp:inline>
+        </w:drawing>
+      </w:r>
+    </w:p>
+    <w:p>
+      <w:pPr>
+        <w:rPr>
+          <w:rFonts w:ascii="맑은 고딕" w:eastAsia="맑은 고딕" w:hAnsi="맑은 고딕"/>
+        </w:rPr>
+      </w:pPr>
+      <w:r>
+        <w:rPr>
+          <w:rFonts w:ascii="맑은 고딕" w:eastAsia="맑은 고딕" w:hAnsi="맑은 고딕" w:hint="eastAsia"/>
+        </w:rPr>
+        <w:t xml:space="preserve">Class의 경우 다음과 같이 앞에 </w:t>
+      </w:r>
+      <w:r>
+        <w:rPr>
+          <w:rFonts w:ascii="맑은 고딕" w:eastAsia="맑은 고딕" w:hAnsi="맑은 고딕"/>
+        </w:rPr>
+        <w:t>.</w:t>
+      </w:r>
+      <w:r>
+        <w:rPr>
+          <w:rFonts w:ascii="맑은 고딕" w:eastAsia="맑은 고딕" w:hAnsi="맑은 고딕" w:hint="eastAsia"/>
+        </w:rPr>
+        <w:t>을 붙여서 작성한다.</w:t>
+      </w:r>
+    </w:p>
+    <w:p>
+      <w:pPr>
+        <w:rPr>
+          <w:rFonts w:ascii="맑은 고딕" w:eastAsia="맑은 고딕" w:hAnsi="맑은 고딕"/>
+        </w:rPr>
+      </w:pPr>
+      <w:r>
+        <w:rPr>
+          <w:noProof/>
+        </w:rPr>
+        <w:drawing>
+          <wp:inline distT="0" distB="0" distL="0" distR="0" wp14:anchorId="2D5D3CB4" wp14:editId="438A5C9B">
+            <wp:extent cx="2286000" cy="1190625"/>
+            <wp:effectExtent l="0" t="0" r="0" b="9525"/>
+            <wp:docPr id="15" name="그림 15"/>
+            <wp:cNvGraphicFramePr>
+              <a:graphicFrameLocks xmlns:a="http://schemas.openxmlformats.org/drawingml/2006/main" noChangeAspect="1"/>
+            </wp:cNvGraphicFramePr>
+            <a:graphic xmlns:a="http://schemas.openxmlformats.org/drawingml/2006/main">
+              <a:graphicData uri="http://schemas.openxmlformats.org/drawingml/2006/picture">
+                <pic:pic xmlns:pic="http://schemas.openxmlformats.org/drawingml/2006/picture">
+                  <pic:nvPicPr>
+                    <pic:cNvPr id="1" name=""/>
+                    <pic:cNvPicPr/>
+                  </pic:nvPicPr>
+                  <pic:blipFill>
+                    <a:blip r:embed="rId18"/>
+                    <a:stretch>
+                      <a:fillRect/>
+                    </a:stretch>
+                  </pic:blipFill>
+                  <pic:spPr>
+                    <a:xfrm>
+                      <a:off x="0" y="0"/>
+                      <a:ext cx="2286000" cy="1190625"/>
+                    </a:xfrm>
+                    <a:prstGeom prst="rect">
+                      <a:avLst/>
+                    </a:prstGeom>
+                  </pic:spPr>
+                </pic:pic>
+              </a:graphicData>
+            </a:graphic>
+          </wp:inline>
+        </w:drawing>
+      </w:r>
+    </w:p>
+    <w:p>
+      <w:pPr>
+        <w:rPr>
+          <w:rFonts w:ascii="맑은 고딕" w:eastAsia="맑은 고딕" w:hAnsi="맑은 고딕"/>
+        </w:rPr>
+      </w:pPr>
+      <w:r>
+        <w:rPr>
+          <w:rFonts w:ascii="맑은 고딕" w:eastAsia="맑은 고딕" w:hAnsi="맑은 고딕" w:hint="eastAsia"/>
+        </w:rPr>
+        <w:lastRenderedPageBreak/>
+        <w:t xml:space="preserve">다음과 같이 태그와 클래스를 합쳐서 </w:t>
+      </w:r>
+      <w:proofErr w:type="spellStart"/>
+      <w:r>
+        <w:rPr>
+          <w:rFonts w:ascii="맑은 고딕" w:eastAsia="맑은 고딕" w:hAnsi="맑은 고딕" w:hint="eastAsia"/>
+        </w:rPr>
+        <w:t>작성할수도</w:t>
+      </w:r>
+      <w:proofErr w:type="spellEnd"/>
+      <w:r>
+        <w:rPr>
+          <w:rFonts w:ascii="맑은 고딕" w:eastAsia="맑은 고딕" w:hAnsi="맑은 고딕" w:hint="eastAsia"/>
+        </w:rPr>
+        <w:t xml:space="preserve"> 있다.</w:t>
+      </w:r>
+    </w:p>
+    <w:p>
+      <w:pPr>
+        <w:rPr>
+          <w:rFonts w:ascii="맑은 고딕" w:eastAsia="맑은 고딕" w:hAnsi="맑은 고딕"/>
+        </w:rPr>
+      </w:pPr>
+      <w:r>
+        <w:rPr>
+          <w:noProof/>
+        </w:rPr>
+        <w:drawing>
+          <wp:inline distT="0" distB="0" distL="0" distR="0" wp14:anchorId="1034123A" wp14:editId="0E23CC14">
+            <wp:extent cx="2819400" cy="1228725"/>
+            <wp:effectExtent l="0" t="0" r="0" b="9525"/>
+            <wp:docPr id="16" name="그림 16"/>
+            <wp:cNvGraphicFramePr>
+              <a:graphicFrameLocks xmlns:a="http://schemas.openxmlformats.org/drawingml/2006/main" noChangeAspect="1"/>
+            </wp:cNvGraphicFramePr>
+            <a:graphic xmlns:a="http://schemas.openxmlformats.org/drawingml/2006/main">
+              <a:graphicData uri="http://schemas.openxmlformats.org/drawingml/2006/picture">
+                <pic:pic xmlns:pic="http://schemas.openxmlformats.org/drawingml/2006/picture">
+                  <pic:nvPicPr>
+                    <pic:cNvPr id="1" name=""/>
+                    <pic:cNvPicPr/>
+                  </pic:nvPicPr>
+                  <pic:blipFill>
+                    <a:blip r:embed="rId19"/>
+                    <a:stretch>
+                      <a:fillRect/>
+                    </a:stretch>
+                  </pic:blipFill>
+                  <pic:spPr>
+                    <a:xfrm>
+                      <a:off x="0" y="0"/>
+                      <a:ext cx="2819400" cy="1228725"/>
+                    </a:xfrm>
+                    <a:prstGeom prst="rect">
+                      <a:avLst/>
+                    </a:prstGeom>
+                  </pic:spPr>
+                </pic:pic>
+              </a:graphicData>
+            </a:graphic>
+          </wp:inline>
+        </w:drawing>
+      </w:r>
+    </w:p>
+    <w:p>
+      <w:pPr>
+        <w:rPr>
+          <w:rFonts w:ascii="맑은 고딕" w:eastAsia="맑은 고딕" w:hAnsi="맑은 고딕"/>
+        </w:rPr>
+      </w:pPr>
+      <w:proofErr w:type="spellStart"/>
+      <w:r>
+        <w:rPr>
+          <w:rFonts w:ascii="맑은 고딕" w:eastAsia="맑은 고딕" w:hAnsi="맑은 고딕" w:hint="eastAsia"/>
+        </w:rPr>
+        <w:t>이런식으로</w:t>
+      </w:r>
+      <w:proofErr w:type="spellEnd"/>
+      <w:r>
+        <w:rPr>
+          <w:rFonts w:ascii="맑은 고딕" w:eastAsia="맑은 고딕" w:hAnsi="맑은 고딕" w:hint="eastAsia"/>
+        </w:rPr>
+        <w:t xml:space="preserve"> 전체를 표현해줄 수도 있다.</w:t>
+      </w:r>
+    </w:p>
+    <w:p>
+      <w:pPr>
+        <w:rPr>
+          <w:rFonts w:ascii="맑은 고딕" w:eastAsia="맑은 고딕" w:hAnsi="맑은 고딕"/>
+        </w:rPr>
+      </w:pPr>
+    </w:p>
+    <w:p>
+      <w:pPr>
+        <w:rPr>
+          <w:rFonts w:ascii="맑은 고딕" w:eastAsia="맑은 고딕" w:hAnsi="맑은 고딕"/>
+          <w:b/>
+        </w:rPr>
+      </w:pPr>
+      <w:r>
+        <w:rPr>
+          <w:rFonts w:ascii="맑은 고딕" w:eastAsia="맑은 고딕" w:hAnsi="맑은 고딕"/>
+          <w:b/>
+        </w:rPr>
+        <w:t>*</w:t>
+      </w:r>
+      <w:r>
+        <w:rPr>
+          <w:rFonts w:ascii="맑은 고딕" w:eastAsia="맑은 고딕" w:hAnsi="맑은 고딕" w:hint="eastAsia"/>
+          <w:b/>
+        </w:rPr>
+        <w:t xml:space="preserve">Mixing CSS </w:t>
+      </w:r>
+      <w:proofErr w:type="spellStart"/>
+      <w:r>
+        <w:rPr>
+          <w:rFonts w:ascii="맑은 고딕" w:eastAsia="맑은 고딕" w:hAnsi="맑은 고딕" w:hint="eastAsia"/>
+          <w:b/>
+        </w:rPr>
+        <w:t>wih</w:t>
+      </w:r>
+      <w:proofErr w:type="spellEnd"/>
+      <w:r>
+        <w:rPr>
+          <w:rFonts w:ascii="맑은 고딕" w:eastAsia="맑은 고딕" w:hAnsi="맑은 고딕" w:hint="eastAsia"/>
+          <w:b/>
+        </w:rPr>
+        <w:t xml:space="preserve"> HTML</w:t>
+      </w:r>
+    </w:p>
+    <w:p>
+      <w:pPr>
+        <w:rPr>
+          <w:rFonts w:ascii="맑은 고딕" w:eastAsia="맑은 고딕" w:hAnsi="맑은 고딕"/>
+        </w:rPr>
+      </w:pPr>
+      <w:r>
+        <w:rPr>
+          <w:rFonts w:ascii="맑은 고딕" w:eastAsia="맑은 고딕" w:hAnsi="맑은 고딕" w:hint="eastAsia"/>
+        </w:rPr>
+        <w:t xml:space="preserve">-&gt;HTML와 </w:t>
+      </w:r>
+      <w:r>
+        <w:rPr>
+          <w:rFonts w:ascii="맑은 고딕" w:eastAsia="맑은 고딕" w:hAnsi="맑은 고딕"/>
+        </w:rPr>
+        <w:t>CSS</w:t>
+      </w:r>
+      <w:r>
+        <w:rPr>
+          <w:rFonts w:ascii="맑은 고딕" w:eastAsia="맑은 고딕" w:hAnsi="맑은 고딕" w:hint="eastAsia"/>
+        </w:rPr>
+        <w:t>를 연결하는 방법은 두 가지가 있다.</w:t>
+      </w:r>
+    </w:p>
+    <w:p>
+      <w:pPr>
+        <w:rPr>
+          <w:rFonts w:ascii="맑은 고딕" w:eastAsia="맑은 고딕" w:hAnsi="맑은 고딕"/>
+        </w:rPr>
+      </w:pPr>
+      <w:r>
+        <w:rPr>
+          <w:rFonts w:ascii="맑은 고딕" w:eastAsia="맑은 고딕" w:hAnsi="맑은 고딕"/>
+        </w:rPr>
+        <w:t xml:space="preserve">(1) </w:t>
+      </w:r>
+      <w:r>
+        <w:rPr>
+          <w:rFonts w:ascii="맑은 고딕" w:eastAsia="맑은 고딕" w:hAnsi="맑은 고딕" w:hint="eastAsia"/>
+        </w:rPr>
+        <w:t>inline한</w:t>
+      </w:r>
+      <w:r>
+        <w:rPr>
+          <w:rFonts w:ascii="맑은 고딕" w:eastAsia="맑은 고딕" w:hAnsi="맑은 고딕"/>
+        </w:rPr>
+        <w:t xml:space="preserve"> </w:t>
+      </w:r>
+      <w:r>
+        <w:rPr>
+          <w:rFonts w:ascii="맑은 고딕" w:eastAsia="맑은 고딕" w:hAnsi="맑은 고딕" w:hint="eastAsia"/>
+        </w:rPr>
+        <w:t>방법</w:t>
+      </w:r>
+    </w:p>
+    <w:p>
+      <w:pPr>
+        <w:rPr>
+          <w:rFonts w:ascii="맑은 고딕" w:eastAsia="맑은 고딕" w:hAnsi="맑은 고딕"/>
+        </w:rPr>
+      </w:pPr>
+      <w:r>
+        <w:rPr>
+          <w:noProof/>
+        </w:rPr>
+        <w:drawing>
+          <wp:inline distT="0" distB="0" distL="0" distR="0" wp14:anchorId="2EAD74E9" wp14:editId="042FD1B6">
+            <wp:extent cx="5731510" cy="3392170"/>
+            <wp:effectExtent l="0" t="0" r="2540" b="0"/>
+            <wp:docPr id="17" name="그림 17"/>
+            <wp:cNvGraphicFramePr>
+              <a:graphicFrameLocks xmlns:a="http://schemas.openxmlformats.org/drawingml/2006/main" noChangeAspect="1"/>
+            </wp:cNvGraphicFramePr>
+            <a:graphic xmlns:a="http://schemas.openxmlformats.org/drawingml/2006/main">
+              <a:graphicData uri="http://schemas.openxmlformats.org/drawingml/2006/picture">
+                <pic:pic xmlns:pic="http://schemas.openxmlformats.org/drawingml/2006/picture">
+                  <pic:nvPicPr>
+                    <pic:cNvPr id="1" name=""/>
+                    <pic:cNvPicPr/>
+                  </pic:nvPicPr>
+                  <pic:blipFill>
+                    <a:blip r:embed="rId20"/>
+                    <a:stretch>
+                      <a:fillRect/>
+                    </a:stretch>
+                  </pic:blipFill>
+                  <pic:spPr>
+                    <a:xfrm>
+                      <a:off x="0" y="0"/>
+                      <a:ext cx="5731510" cy="3392170"/>
+                    </a:xfrm>
+                    <a:prstGeom prst="rect">
+                      <a:avLst/>
+                    </a:prstGeom>
+                  </pic:spPr>
+                </pic:pic>
+              </a:graphicData>
+            </a:graphic>
+          </wp:inline>
+        </w:drawing>
+      </w:r>
+    </w:p>
+    <w:p>
+      <w:pPr>
+        <w:rPr>
+          <w:rFonts w:ascii="맑은 고딕" w:eastAsia="맑은 고딕" w:hAnsi="맑은 고딕"/>
+        </w:rPr>
+      </w:pPr>
+      <w:r>
+        <w:rPr>
+          <w:rFonts w:ascii="맑은 고딕" w:eastAsia="맑은 고딕" w:hAnsi="맑은 고딕" w:hint="eastAsia"/>
+        </w:rPr>
+        <w:t>다음과 같이 HTML문서 안에 style</w:t>
+      </w:r>
+      <w:r>
+        <w:rPr>
+          <w:rFonts w:ascii="맑은 고딕" w:eastAsia="맑은 고딕" w:hAnsi="맑은 고딕"/>
+        </w:rPr>
+        <w:t xml:space="preserve"> </w:t>
+      </w:r>
+      <w:r>
+        <w:rPr>
+          <w:rFonts w:ascii="맑은 고딕" w:eastAsia="맑은 고딕" w:hAnsi="맑은 고딕" w:hint="eastAsia"/>
+        </w:rPr>
+        <w:t>태그를 이용하여 직접 장성하는 것이다.</w:t>
+      </w:r>
+    </w:p>
+    <w:p>
+      <w:pPr>
+        <w:rPr>
+          <w:rFonts w:ascii="맑은 고딕" w:eastAsia="맑은 고딕" w:hAnsi="맑은 고딕"/>
+        </w:rPr>
+      </w:pPr>
+      <w:r>
+        <w:rPr>
+          <w:rFonts w:ascii="맑은 고딕" w:eastAsia="맑은 고딕" w:hAnsi="맑은 고딕" w:hint="eastAsia"/>
+        </w:rPr>
+        <w:t>예를 들어 이는 여러 개의 웹 페이지가 존재할 때,</w:t>
+      </w:r>
+      <w:r>
+        <w:rPr>
+          <w:rFonts w:ascii="맑은 고딕" w:eastAsia="맑은 고딕" w:hAnsi="맑은 고딕"/>
+        </w:rPr>
+        <w:t xml:space="preserve"> </w:t>
+      </w:r>
+      <w:r>
+        <w:rPr>
+          <w:rFonts w:ascii="맑은 고딕" w:eastAsia="맑은 고딕" w:hAnsi="맑은 고딕" w:hint="eastAsia"/>
+        </w:rPr>
+        <w:t xml:space="preserve">같은 배경색을 쓰고 싶은 경우 모든 </w:t>
+      </w:r>
+      <w:r>
+        <w:rPr>
+          <w:rFonts w:ascii="맑은 고딕" w:eastAsia="맑은 고딕" w:hAnsi="맑은 고딕"/>
+        </w:rPr>
+        <w:t>HTML</w:t>
+      </w:r>
+      <w:r>
+        <w:rPr>
+          <w:rFonts w:ascii="맑은 고딕" w:eastAsia="맑은 고딕" w:hAnsi="맑은 고딕" w:hint="eastAsia"/>
+        </w:rPr>
+        <w:t>문서를 조작해주어야 하기 때문에 비효율적인 방법이다.</w:t>
+      </w:r>
+    </w:p>
+    <w:p>
+      <w:pPr>
+        <w:rPr>
+          <w:rFonts w:ascii="맑은 고딕" w:eastAsia="맑은 고딕" w:hAnsi="맑은 고딕"/>
+        </w:rPr>
+      </w:pPr>
+      <w:r>
+        <w:rPr>
+          <w:rFonts w:ascii="맑은 고딕" w:eastAsia="맑은 고딕" w:hAnsi="맑은 고딕" w:hint="eastAsia"/>
+        </w:rPr>
+        <w:t>따라서 매 페이지를 만들 때마다 모든 CSS</w:t>
+      </w:r>
+      <w:r>
+        <w:rPr>
+          <w:rFonts w:ascii="맑은 고딕" w:eastAsia="맑은 고딕" w:hAnsi="맑은 고딕"/>
+        </w:rPr>
+        <w:t xml:space="preserve"> </w:t>
+      </w:r>
+      <w:r>
+        <w:rPr>
+          <w:rFonts w:ascii="맑은 고딕" w:eastAsia="맑은 고딕" w:hAnsi="맑은 고딕" w:hint="eastAsia"/>
+        </w:rPr>
+        <w:t xml:space="preserve">변경사항이나 추가 사항을 </w:t>
+      </w:r>
+      <w:proofErr w:type="spellStart"/>
+      <w:r>
+        <w:rPr>
+          <w:rFonts w:ascii="맑은 고딕" w:eastAsia="맑은 고딕" w:hAnsi="맑은 고딕" w:hint="eastAsia"/>
+        </w:rPr>
+        <w:t>일일히</w:t>
+      </w:r>
+      <w:proofErr w:type="spellEnd"/>
+      <w:r>
+        <w:rPr>
+          <w:rFonts w:ascii="맑은 고딕" w:eastAsia="맑은 고딕" w:hAnsi="맑은 고딕" w:hint="eastAsia"/>
+        </w:rPr>
+        <w:t xml:space="preserve"> 복사-</w:t>
+      </w:r>
+      <w:proofErr w:type="spellStart"/>
+      <w:r>
+        <w:rPr>
+          <w:rFonts w:ascii="맑은 고딕" w:eastAsia="맑은 고딕" w:hAnsi="맑은 고딕" w:hint="eastAsia"/>
+        </w:rPr>
+        <w:t>붙여넣기</w:t>
+      </w:r>
+      <w:proofErr w:type="spellEnd"/>
+      <w:r>
+        <w:rPr>
+          <w:rFonts w:ascii="맑은 고딕" w:eastAsia="맑은 고딕" w:hAnsi="맑은 고딕" w:hint="eastAsia"/>
+        </w:rPr>
+        <w:t xml:space="preserve"> 해주어야 하기 때문에 이 방법은 추천하지 않는다.</w:t>
+      </w:r>
+    </w:p>
+    <w:p>
+      <w:pPr>
+        <w:rPr>
+          <w:rFonts w:ascii="맑은 고딕" w:eastAsia="맑은 고딕" w:hAnsi="맑은 고딕"/>
+        </w:rPr>
+      </w:pPr>
+    </w:p>
+    <w:p>
+      <w:pPr>
+        <w:rPr>
+          <w:rFonts w:ascii="맑은 고딕" w:eastAsia="맑은 고딕" w:hAnsi="맑은 고딕"/>
+        </w:rPr>
+      </w:pPr>
+    </w:p>
+    <w:p>
+      <w:pPr>
+        <w:rPr>
+          <w:rFonts w:ascii="맑은 고딕" w:eastAsia="맑은 고딕" w:hAnsi="맑은 고딕"/>
+        </w:rPr>
+      </w:pPr>
+      <w:r>
+        <w:rPr>
+          <w:rFonts w:ascii="맑은 고딕" w:eastAsia="맑은 고딕" w:hAnsi="맑은 고딕" w:hint="eastAsia"/>
+        </w:rPr>
+        <w:lastRenderedPageBreak/>
+        <w:t xml:space="preserve">(2) </w:t>
+      </w:r>
+      <w:r>
+        <w:rPr>
+          <w:rFonts w:ascii="맑은 고딕" w:eastAsia="맑은 고딕" w:hAnsi="맑은 고딕"/>
+        </w:rPr>
+        <w:t>external</w:t>
+      </w:r>
+      <w:r>
+        <w:rPr>
+          <w:rFonts w:ascii="맑은 고딕" w:eastAsia="맑은 고딕" w:hAnsi="맑은 고딕" w:hint="eastAsia"/>
+        </w:rPr>
+        <w:t>한 방법</w:t>
+      </w:r>
+    </w:p>
+    <w:p>
+      <w:pPr>
+        <w:rPr>
+          <w:rFonts w:ascii="맑은 고딕" w:eastAsia="맑은 고딕" w:hAnsi="맑은 고딕"/>
+        </w:rPr>
+      </w:pPr>
+      <w:r>
+        <w:rPr>
+          <w:noProof/>
+        </w:rPr>
+        <w:drawing>
+          <wp:inline distT="0" distB="0" distL="0" distR="0" wp14:anchorId="383444CA" wp14:editId="39CECA84">
+            <wp:extent cx="5731510" cy="2738755"/>
+            <wp:effectExtent l="0" t="0" r="2540" b="4445"/>
+            <wp:docPr id="18" name="그림 18"/>
+            <wp:cNvGraphicFramePr>
+              <a:graphicFrameLocks xmlns:a="http://schemas.openxmlformats.org/drawingml/2006/main" noChangeAspect="1"/>
+            </wp:cNvGraphicFramePr>
+            <a:graphic xmlns:a="http://schemas.openxmlformats.org/drawingml/2006/main">
+              <a:graphicData uri="http://schemas.openxmlformats.org/drawingml/2006/picture">
+                <pic:pic xmlns:pic="http://schemas.openxmlformats.org/drawingml/2006/picture">
+                  <pic:nvPicPr>
+                    <pic:cNvPr id="1" name=""/>
+                    <pic:cNvPicPr/>
+                  </pic:nvPicPr>
+                  <pic:blipFill>
+                    <a:blip r:embed="rId21"/>
+                    <a:stretch>
+                      <a:fillRect/>
+                    </a:stretch>
+                  </pic:blipFill>
+                  <pic:spPr>
+                    <a:xfrm>
+                      <a:off x="0" y="0"/>
+                      <a:ext cx="5731510" cy="2738755"/>
+                    </a:xfrm>
+                    <a:prstGeom prst="rect">
+                      <a:avLst/>
+                    </a:prstGeom>
+                  </pic:spPr>
+                </pic:pic>
+              </a:graphicData>
+            </a:graphic>
+          </wp:inline>
+        </w:drawing>
+      </w:r>
+    </w:p>
+    <w:p>
+      <w:pPr>
+        <w:rPr>
+          <w:rFonts w:ascii="맑은 고딕" w:eastAsia="맑은 고딕" w:hAnsi="맑은 고딕"/>
+        </w:rPr>
+      </w:pPr>
+      <w:r>
+        <w:rPr>
+          <w:rFonts w:ascii="맑은 고딕" w:eastAsia="맑은 고딕" w:hAnsi="맑은 고딕" w:hint="eastAsia"/>
+        </w:rPr>
+        <w:t xml:space="preserve">외부적인 방법을 이용하면 </w:t>
+      </w:r>
+      <w:r>
+        <w:rPr>
+          <w:rFonts w:ascii="맑은 고딕" w:eastAsia="맑은 고딕" w:hAnsi="맑은 고딕"/>
+        </w:rPr>
+        <w:t>inline</w:t>
+      </w:r>
+      <w:r>
+        <w:rPr>
+          <w:rFonts w:ascii="맑은 고딕" w:eastAsia="맑은 고딕" w:hAnsi="맑은 고딕" w:hint="eastAsia"/>
+        </w:rPr>
+        <w:t>한 방법의 단점을 해결할 수 있다.</w:t>
+      </w:r>
+      <w:r>
+        <w:rPr>
+          <w:rFonts w:ascii="맑은 고딕" w:eastAsia="맑은 고딕" w:hAnsi="맑은 고딕"/>
+        </w:rPr>
+        <w:t xml:space="preserve"> </w:t>
+      </w:r>
+      <w:r>
+        <w:rPr>
+          <w:rFonts w:ascii="맑은 고딕" w:eastAsia="맑은 고딕" w:hAnsi="맑은 고딕" w:hint="eastAsia"/>
+        </w:rPr>
+        <w:t>우선,</w:t>
+      </w:r>
+      <w:r>
+        <w:rPr>
+          <w:rFonts w:ascii="맑은 고딕" w:eastAsia="맑은 고딕" w:hAnsi="맑은 고딕"/>
+        </w:rPr>
+        <w:t xml:space="preserve"> </w:t>
+      </w:r>
+      <w:r>
+        <w:rPr>
+          <w:rFonts w:ascii="맑은 고딕" w:eastAsia="맑은 고딕" w:hAnsi="맑은 고딕" w:hint="eastAsia"/>
+        </w:rPr>
+        <w:t xml:space="preserve">모든 HTML문서마다 다음과 같은 </w:t>
+      </w:r>
+      <w:r>
+        <w:rPr>
+          <w:rFonts w:ascii="맑은 고딕" w:eastAsia="맑은 고딕" w:hAnsi="맑은 고딕"/>
+        </w:rPr>
+        <w:t>link</w:t>
+      </w:r>
+      <w:r>
+        <w:rPr>
+          <w:rFonts w:ascii="맑은 고딕" w:eastAsia="맑은 고딕" w:hAnsi="맑은 고딕" w:hint="eastAsia"/>
+        </w:rPr>
+        <w:t xml:space="preserve">를 이용하여 연결하고자 하는 </w:t>
+      </w:r>
+      <w:r>
+        <w:rPr>
+          <w:rFonts w:ascii="맑은 고딕" w:eastAsia="맑은 고딕" w:hAnsi="맑은 고딕"/>
+        </w:rPr>
+        <w:t>CSS</w:t>
+      </w:r>
+      <w:r>
+        <w:rPr>
+          <w:rFonts w:ascii="맑은 고딕" w:eastAsia="맑은 고딕" w:hAnsi="맑은 고딕" w:hint="eastAsia"/>
+        </w:rPr>
+        <w:t>문서를 연결해 주어야 한다.</w:t>
+      </w:r>
+    </w:p>
+    <w:p>
+      <w:pPr>
+        <w:rPr>
+          <w:rFonts w:ascii="맑은 고딕" w:eastAsia="맑은 고딕" w:hAnsi="맑은 고딕"/>
+          <w:b/>
+        </w:rPr>
+      </w:pPr>
+      <w:r>
+        <w:rPr>
+          <w:noProof/>
+        </w:rPr>
+        <w:drawing>
+          <wp:inline distT="0" distB="0" distL="0" distR="0" wp14:anchorId="78F1F7E2" wp14:editId="681A68D2">
+            <wp:extent cx="2095500" cy="809625"/>
+            <wp:effectExtent l="0" t="0" r="0" b="9525"/>
+            <wp:docPr id="19" name="그림 19"/>
+            <wp:cNvGraphicFramePr>
+              <a:graphicFrameLocks xmlns:a="http://schemas.openxmlformats.org/drawingml/2006/main" noChangeAspect="1"/>
+            </wp:cNvGraphicFramePr>
+            <a:graphic xmlns:a="http://schemas.openxmlformats.org/drawingml/2006/main">
+              <a:graphicData uri="http://schemas.openxmlformats.org/drawingml/2006/picture">
+                <pic:pic xmlns:pic="http://schemas.openxmlformats.org/drawingml/2006/picture">
+                  <pic:nvPicPr>
+                    <pic:cNvPr id="1" name=""/>
+                    <pic:cNvPicPr/>
+                  </pic:nvPicPr>
+                  <pic:blipFill>
+                    <a:blip r:embed="rId22"/>
+                    <a:stretch>
+                      <a:fillRect/>
+                    </a:stretch>
+                  </pic:blipFill>
+                  <pic:spPr>
+                    <a:xfrm>
+                      <a:off x="0" y="0"/>
+                      <a:ext cx="2095500" cy="809625"/>
+                    </a:xfrm>
+                    <a:prstGeom prst="rect">
+                      <a:avLst/>
+                    </a:prstGeom>
+                  </pic:spPr>
+                </pic:pic>
+              </a:graphicData>
+            </a:graphic>
+          </wp:inline>
+        </w:drawing>
+      </w:r>
+    </w:p>
+    <w:p>
+      <w:pPr>
+        <w:rPr>
+          <w:rFonts w:ascii="맑은 고딕" w:eastAsia="맑은 고딕" w:hAnsi="맑은 고딕"/>
+        </w:rPr>
+      </w:pPr>
+      <w:r>
+        <w:rPr>
+          <w:rFonts w:ascii="맑은 고딕" w:eastAsia="맑은 고딕" w:hAnsi="맑은 고딕" w:hint="eastAsia"/>
+        </w:rPr>
+        <w:t xml:space="preserve">그리고 다음과 같이 </w:t>
+      </w:r>
+      <w:r>
+        <w:rPr>
+          <w:rFonts w:ascii="맑은 고딕" w:eastAsia="맑은 고딕" w:hAnsi="맑은 고딕" w:hint="eastAsia"/>
+        </w:rPr>
+        <w:t xml:space="preserve">원하는 CSS를 작성해 준다면 두 </w:t>
+      </w:r>
+      <w:r>
+        <w:rPr>
+          <w:rFonts w:ascii="맑은 고딕" w:eastAsia="맑은 고딕" w:hAnsi="맑은 고딕"/>
+        </w:rPr>
+        <w:t xml:space="preserve">HTML </w:t>
+      </w:r>
+      <w:r>
+        <w:rPr>
+          <w:rFonts w:ascii="맑은 고딕" w:eastAsia="맑은 고딕" w:hAnsi="맑은 고딕" w:hint="eastAsia"/>
+        </w:rPr>
+        <w:t xml:space="preserve">페이지 모두 </w:t>
+      </w:r>
+      <w:r>
+        <w:rPr>
+          <w:rFonts w:ascii="맑은 고딕" w:eastAsia="맑은 고딕" w:hAnsi="맑은 고딕"/>
+        </w:rPr>
+        <w:t>CSS</w:t>
+      </w:r>
+      <w:r>
+        <w:rPr>
+          <w:rFonts w:ascii="맑은 고딕" w:eastAsia="맑은 고딕" w:hAnsi="맑은 고딕" w:hint="eastAsia"/>
+        </w:rPr>
+        <w:t>가 적용된 것을 확인할 수 있다.</w:t>
+      </w:r>
+    </w:p>
+    <w:p>
+      <w:pPr>
+        <w:rPr>
+          <w:rFonts w:ascii="맑은 고딕" w:eastAsia="맑은 고딕" w:hAnsi="맑은 고딕"/>
+        </w:rPr>
+      </w:pPr>
+    </w:p>
+    <w:p>
+      <w:pPr>
+        <w:rPr>
+          <w:rFonts w:ascii="맑은 고딕" w:eastAsia="맑은 고딕" w:hAnsi="맑은 고딕"/>
+          <w:b/>
+        </w:rPr>
+      </w:pPr>
+      <w:r>
+        <w:rPr>
+          <w:rFonts w:ascii="맑은 고딕" w:eastAsia="맑은 고딕" w:hAnsi="맑은 고딕"/>
+          <w:b/>
+        </w:rPr>
+        <w:t>*</w:t>
+      </w:r>
+      <w:r>
+        <w:rPr>
+          <w:rFonts w:ascii="맑은 고딕" w:eastAsia="맑은 고딕" w:hAnsi="맑은 고딕" w:hint="eastAsia"/>
+          <w:b/>
+        </w:rPr>
+        <w:t>Box Model</w:t>
+      </w:r>
+    </w:p>
+    <w:p>
+      <w:pPr>
+        <w:rPr>
+          <w:rFonts w:ascii="맑은 고딕" w:eastAsia="맑은 고딕" w:hAnsi="맑은 고딕"/>
+        </w:rPr>
+      </w:pPr>
+      <w:r>
+        <w:rPr>
+          <w:rFonts w:ascii="맑은 고딕" w:eastAsia="맑은 고딕" w:hAnsi="맑은 고딕"/>
+        </w:rPr>
+        <w:t>-&gt;CSS</w:t>
+      </w:r>
+      <w:r>
+        <w:rPr>
+          <w:rFonts w:ascii="맑은 고딕" w:eastAsia="맑은 고딕" w:hAnsi="맑은 고딕" w:hint="eastAsia"/>
+        </w:rPr>
+        <w:t>를 배울 때 이해해야 하는 것은,</w:t>
+      </w:r>
+      <w:r>
+        <w:rPr>
+          <w:rFonts w:ascii="맑은 고딕" w:eastAsia="맑은 고딕" w:hAnsi="맑은 고딕"/>
+        </w:rPr>
+        <w:t xml:space="preserve"> </w:t>
+      </w:r>
+      <w:r>
+        <w:rPr>
+          <w:rFonts w:ascii="맑은 고딕" w:eastAsia="맑은 고딕" w:hAnsi="맑은 고딕" w:hint="eastAsia"/>
+        </w:rPr>
+        <w:t xml:space="preserve">많은 </w:t>
+      </w:r>
+      <w:r>
+        <w:rPr>
+          <w:rFonts w:ascii="맑은 고딕" w:eastAsia="맑은 고딕" w:hAnsi="맑은 고딕"/>
+        </w:rPr>
+        <w:t>element</w:t>
+      </w:r>
+      <w:r>
+        <w:rPr>
+          <w:rFonts w:ascii="맑은 고딕" w:eastAsia="맑은 고딕" w:hAnsi="맑은 고딕" w:hint="eastAsia"/>
+        </w:rPr>
+        <w:t>들이 Box로 구성되어 있다는 사실이다.</w:t>
+      </w:r>
+    </w:p>
+    <w:p>
+      <w:pPr>
+        <w:rPr>
+          <w:rFonts w:ascii="맑은 고딕" w:eastAsia="맑은 고딕" w:hAnsi="맑은 고딕"/>
+        </w:rPr>
+      </w:pPr>
+      <w:r>
+        <w:rPr>
+          <w:noProof/>
+        </w:rPr>
+        <w:drawing>
+          <wp:inline distT="0" distB="0" distL="0" distR="0" wp14:anchorId="6B5C332A" wp14:editId="1097A0B1">
+            <wp:extent cx="4914900" cy="2624620"/>
+            <wp:effectExtent l="0" t="0" r="0" b="4445"/>
+            <wp:docPr id="20" name="그림 20"/>
+            <wp:cNvGraphicFramePr>
+              <a:graphicFrameLocks xmlns:a="http://schemas.openxmlformats.org/drawingml/2006/main" noChangeAspect="1"/>
+            </wp:cNvGraphicFramePr>
+            <a:graphic xmlns:a="http://schemas.openxmlformats.org/drawingml/2006/main">
+              <a:graphicData uri="http://schemas.openxmlformats.org/drawingml/2006/picture">
+                <pic:pic xmlns:pic="http://schemas.openxmlformats.org/drawingml/2006/picture">
+                  <pic:nvPicPr>
+                    <pic:cNvPr id="1" name=""/>
+                    <pic:cNvPicPr/>
+                  </pic:nvPicPr>
+                  <pic:blipFill>
+                    <a:blip r:embed="rId23"/>
+                    <a:stretch>
+                      <a:fillRect/>
+                    </a:stretch>
+                  </pic:blipFill>
+                  <pic:spPr>
+                    <a:xfrm>
+                      <a:off x="0" y="0"/>
+                      <a:ext cx="4922147" cy="2628490"/>
+                    </a:xfrm>
+                    <a:prstGeom prst="rect">
+                      <a:avLst/>
+                    </a:prstGeom>
+                  </pic:spPr>
+                </pic:pic>
+              </a:graphicData>
+            </a:graphic>
+          </wp:inline>
+        </w:drawing>
+      </w:r>
+    </w:p>
+    <w:p>
+      <w:pPr>
+        <w:rPr>
+          <w:rFonts w:ascii="맑은 고딕" w:eastAsia="맑은 고딕" w:hAnsi="맑은 고딕"/>
+        </w:rPr>
+      </w:pPr>
+      <w:r>
+        <w:rPr>
+          <w:rFonts w:ascii="맑은 고딕" w:eastAsia="맑은 고딕" w:hAnsi="맑은 고딕" w:hint="eastAsia"/>
+        </w:rPr>
+        <w:lastRenderedPageBreak/>
+        <w:t>박스는 첫번째로 컨텐츠(</w:t>
+      </w:r>
+      <w:r>
+        <w:rPr>
+          <w:rFonts w:ascii="맑은 고딕" w:eastAsia="맑은 고딕" w:hAnsi="맑은 고딕"/>
+        </w:rPr>
+        <w:t xml:space="preserve">contents), </w:t>
+      </w:r>
+      <w:r>
+        <w:rPr>
+          <w:rFonts w:ascii="맑은 고딕" w:eastAsia="맑은 고딕" w:hAnsi="맑은 고딕" w:hint="eastAsia"/>
+        </w:rPr>
+        <w:t xml:space="preserve">두번째는 박스의 </w:t>
+      </w:r>
+      <w:proofErr w:type="spellStart"/>
+      <w:r>
+        <w:rPr>
+          <w:rFonts w:ascii="맑은 고딕" w:eastAsia="맑은 고딕" w:hAnsi="맑은 고딕" w:hint="eastAsia"/>
+        </w:rPr>
+        <w:t>보더</w:t>
+      </w:r>
+      <w:proofErr w:type="spellEnd"/>
+      <w:r>
+        <w:rPr>
+          <w:rFonts w:ascii="맑은 고딕" w:eastAsia="맑은 고딕" w:hAnsi="맑은 고딕" w:hint="eastAsia"/>
+        </w:rPr>
+        <w:t>(</w:t>
+      </w:r>
+      <w:r>
+        <w:rPr>
+          <w:rFonts w:ascii="맑은 고딕" w:eastAsia="맑은 고딕" w:hAnsi="맑은 고딕"/>
+        </w:rPr>
+        <w:t>Border/</w:t>
+      </w:r>
+      <w:r>
+        <w:rPr>
+          <w:rFonts w:ascii="맑은 고딕" w:eastAsia="맑은 고딕" w:hAnsi="맑은 고딕" w:hint="eastAsia"/>
+        </w:rPr>
+        <w:t>경계)</w:t>
+      </w:r>
+      <w:r>
+        <w:rPr>
+          <w:rFonts w:ascii="맑은 고딕" w:eastAsia="맑은 고딕" w:hAnsi="맑은 고딕"/>
+        </w:rPr>
+        <w:t xml:space="preserve">, </w:t>
+      </w:r>
+      <w:r>
+        <w:rPr>
+          <w:rFonts w:ascii="맑은 고딕" w:eastAsia="맑은 고딕" w:hAnsi="맑은 고딕" w:hint="eastAsia"/>
+        </w:rPr>
+        <w:t>세번째는 패딩(</w:t>
+      </w:r>
+      <w:r>
+        <w:rPr>
+          <w:rFonts w:ascii="맑은 고딕" w:eastAsia="맑은 고딕" w:hAnsi="맑은 고딕"/>
+        </w:rPr>
+        <w:t xml:space="preserve">padding), </w:t>
+      </w:r>
+      <w:r>
+        <w:rPr>
+          <w:rFonts w:ascii="맑은 고딕" w:eastAsia="맑은 고딕" w:hAnsi="맑은 고딕" w:hint="eastAsia"/>
+        </w:rPr>
+        <w:t>네번째는 마진(</w:t>
+      </w:r>
+      <w:r>
+        <w:rPr>
+          <w:rFonts w:ascii="맑은 고딕" w:eastAsia="맑은 고딕" w:hAnsi="맑은 고딕"/>
+        </w:rPr>
+        <w:t>margin)</w:t>
+      </w:r>
+      <w:r>
+        <w:rPr>
+          <w:rFonts w:ascii="맑은 고딕" w:eastAsia="맑은 고딕" w:hAnsi="맑은 고딕" w:hint="eastAsia"/>
+        </w:rPr>
+        <w:t>으로 구성되어 있다.</w:t>
+      </w:r>
+      <w:r>
+        <w:rPr>
+          <w:rFonts w:ascii="맑은 고딕" w:eastAsia="맑은 고딕" w:hAnsi="맑은 고딕"/>
+        </w:rPr>
+        <w:t xml:space="preserve"> </w:t>
+      </w:r>
+      <w:r>
+        <w:rPr>
+          <w:rFonts w:ascii="맑은 고딕" w:eastAsia="맑은 고딕" w:hAnsi="맑은 고딕" w:hint="eastAsia"/>
+        </w:rPr>
+        <w:t xml:space="preserve">패딩과 마진은 각각 박스와 </w:t>
+      </w:r>
+      <w:proofErr w:type="spellStart"/>
+      <w:r>
+        <w:rPr>
+          <w:rFonts w:ascii="맑은 고딕" w:eastAsia="맑은 고딕" w:hAnsi="맑은 고딕" w:hint="eastAsia"/>
+        </w:rPr>
+        <w:t>보더</w:t>
+      </w:r>
+      <w:proofErr w:type="spellEnd"/>
+      <w:r>
+        <w:rPr>
+          <w:rFonts w:ascii="맑은 고딕" w:eastAsia="맑은 고딕" w:hAnsi="맑은 고딕" w:hint="eastAsia"/>
+        </w:rPr>
+        <w:t xml:space="preserve"> 사이의 간격,</w:t>
+      </w:r>
+      <w:r>
+        <w:rPr>
+          <w:rFonts w:ascii="맑은 고딕" w:eastAsia="맑은 고딕" w:hAnsi="맑은 고딕"/>
+        </w:rPr>
+        <w:t xml:space="preserve"> </w:t>
+      </w:r>
+      <w:r>
+        <w:rPr>
+          <w:rFonts w:ascii="맑은 고딕" w:eastAsia="맑은 고딕" w:hAnsi="맑은 고딕" w:hint="eastAsia"/>
+        </w:rPr>
+        <w:t xml:space="preserve">박스의 </w:t>
+      </w:r>
+      <w:proofErr w:type="spellStart"/>
+      <w:r>
+        <w:rPr>
+          <w:rFonts w:ascii="맑은 고딕" w:eastAsia="맑은 고딕" w:hAnsi="맑은 고딕" w:hint="eastAsia"/>
+        </w:rPr>
+        <w:t>보더에서</w:t>
+      </w:r>
+      <w:proofErr w:type="spellEnd"/>
+      <w:r>
+        <w:rPr>
+          <w:rFonts w:ascii="맑은 고딕" w:eastAsia="맑은 고딕" w:hAnsi="맑은 고딕" w:hint="eastAsia"/>
+        </w:rPr>
+        <w:t xml:space="preserve"> 바깥쪽으로 있는 간격을 의미한다.</w:t>
+      </w:r>
+    </w:p>
+    <w:p>
+      <w:pPr>
+        <w:rPr>
+          <w:rFonts w:ascii="맑은 고딕" w:eastAsia="맑은 고딕" w:hAnsi="맑은 고딕"/>
+        </w:rPr>
+      </w:pPr>
+      <w:r>
+        <w:rPr>
+          <w:noProof/>
+        </w:rPr>
+        <w:drawing>
+          <wp:inline distT="0" distB="0" distL="0" distR="0" wp14:anchorId="5E146FCC" wp14:editId="47AE59B3">
+            <wp:extent cx="5731510" cy="6831965"/>
+            <wp:effectExtent l="0" t="0" r="2540" b="6985"/>
+            <wp:docPr id="21" name="그림 21"/>
+            <wp:cNvGraphicFramePr>
+              <a:graphicFrameLocks xmlns:a="http://schemas.openxmlformats.org/drawingml/2006/main" noChangeAspect="1"/>
+            </wp:cNvGraphicFramePr>
+            <a:graphic xmlns:a="http://schemas.openxmlformats.org/drawingml/2006/main">
+              <a:graphicData uri="http://schemas.openxmlformats.org/drawingml/2006/picture">
+                <pic:pic xmlns:pic="http://schemas.openxmlformats.org/drawingml/2006/picture">
+                  <pic:nvPicPr>
+                    <pic:cNvPr id="1" name=""/>
+                    <pic:cNvPicPr/>
+                  </pic:nvPicPr>
+                  <pic:blipFill>
+                    <a:blip r:embed="rId24"/>
+                    <a:stretch>
+                      <a:fillRect/>
+                    </a:stretch>
+                  </pic:blipFill>
+                  <pic:spPr>
+                    <a:xfrm>
+                      <a:off x="0" y="0"/>
+                      <a:ext cx="5731510" cy="6831965"/>
+                    </a:xfrm>
+                    <a:prstGeom prst="rect">
+                      <a:avLst/>
+                    </a:prstGeom>
+                  </pic:spPr>
+                </pic:pic>
+              </a:graphicData>
+            </a:graphic>
+          </wp:inline>
+        </w:drawing>
+      </w:r>
+    </w:p>
+    <w:p>
+      <w:pPr>
+        <w:rPr>
+          <w:rFonts w:ascii="맑은 고딕" w:eastAsia="맑은 고딕" w:hAnsi="맑은 고딕"/>
+        </w:rPr>
+      </w:pPr>
+      <w:r>
+        <w:rPr>
+          <w:rFonts w:ascii="맑은 고딕" w:eastAsia="맑은 고딕" w:hAnsi="맑은 고딕" w:hint="eastAsia"/>
+        </w:rPr>
+        <w:t xml:space="preserve">이와 같이 father-box에 </w:t>
+      </w:r>
+      <w:r>
+        <w:rPr>
+          <w:rFonts w:ascii="맑은 고딕" w:eastAsia="맑은 고딕" w:hAnsi="맑은 고딕"/>
+        </w:rPr>
+        <w:t>padding</w:t>
+      </w:r>
+      <w:r>
+        <w:rPr>
+          <w:rFonts w:ascii="맑은 고딕" w:eastAsia="맑은 고딕" w:hAnsi="맑은 고딕" w:hint="eastAsia"/>
+        </w:rPr>
+        <w:t xml:space="preserve">과 </w:t>
+      </w:r>
+      <w:r>
+        <w:rPr>
+          <w:rFonts w:ascii="맑은 고딕" w:eastAsia="맑은 고딕" w:hAnsi="맑은 고딕"/>
+        </w:rPr>
+        <w:t>margin</w:t>
+      </w:r>
+      <w:r>
+        <w:rPr>
+          <w:rFonts w:ascii="맑은 고딕" w:eastAsia="맑은 고딕" w:hAnsi="맑은 고딕" w:hint="eastAsia"/>
+        </w:rPr>
+        <w:t>만 설정해 주어도 아래 그림과 같은 웹 페이지가 형성이 된다.</w:t>
+      </w:r>
+    </w:p>
+    <w:p>
+      <w:pPr>
+        <w:rPr>
+          <w:rFonts w:ascii="맑은 고딕" w:eastAsia="맑은 고딕" w:hAnsi="맑은 고딕"/>
+        </w:rPr>
+      </w:pPr>
+      <w:r>
+        <w:rPr>
+          <w:rFonts w:ascii="맑은 고딕" w:eastAsia="맑은 고딕" w:hAnsi="맑은 고딕" w:hint="eastAsia"/>
+        </w:rPr>
+        <w:t xml:space="preserve">padding을 상하좌우 모두 주고 싶으면 </w:t>
+      </w:r>
+      <w:proofErr w:type="gramStart"/>
+      <w:r>
+        <w:rPr>
+          <w:rFonts w:ascii="맑은 고딕" w:eastAsia="맑은 고딕" w:hAnsi="맑은 고딕"/>
+        </w:rPr>
+        <w:t>padding :</w:t>
+      </w:r>
+      <w:proofErr w:type="gramEnd"/>
+      <w:r>
+        <w:rPr>
+          <w:rFonts w:ascii="맑은 고딕" w:eastAsia="맑은 고딕" w:hAnsi="맑은 고딕"/>
+        </w:rPr>
+        <w:t xml:space="preserve"> </w:t>
+      </w:r>
+      <w:r>
+        <w:rPr>
+          <w:rFonts w:ascii="맑은 고딕" w:eastAsia="맑은 고딕" w:hAnsi="맑은 고딕" w:hint="eastAsia"/>
+        </w:rPr>
+        <w:t>값;과 같이 그대로 쓰면 된다.</w:t>
+      </w:r>
+    </w:p>
+    <w:p>
+      <w:pPr>
+        <w:rPr>
+          <w:rFonts w:ascii="맑은 고딕" w:eastAsia="맑은 고딕" w:hAnsi="맑은 고딕"/>
+        </w:rPr>
+      </w:pPr>
+      <w:r>
+        <w:rPr>
+          <w:rFonts w:ascii="맑은 고딕" w:eastAsia="맑은 고딕" w:hAnsi="맑은 고딕" w:hint="eastAsia"/>
+        </w:rPr>
+        <w:t xml:space="preserve">padding을 상하/좌우 순서로 주고 싶으면 </w:t>
+      </w:r>
+      <w:r>
+        <w:rPr>
+          <w:rFonts w:ascii="맑은 고딕" w:eastAsia="맑은 고딕" w:hAnsi="맑은 고딕" w:hint="eastAsia"/>
+        </w:rPr>
+        <w:t>padding</w:t>
+      </w:r>
+      <w:proofErr w:type="gramStart"/>
+      <w:r>
+        <w:rPr>
+          <w:rFonts w:ascii="맑은 고딕" w:eastAsia="맑은 고딕" w:hAnsi="맑은 고딕" w:hint="eastAsia"/>
+        </w:rPr>
+        <w:t>:</w:t>
+      </w:r>
+      <w:proofErr w:type="spellStart"/>
+      <w:r>
+        <w:rPr>
+          <w:rFonts w:ascii="맑은 고딕" w:eastAsia="맑은 고딕" w:hAnsi="맑은 고딕" w:hint="eastAsia"/>
+        </w:rPr>
+        <w:t>상하값</w:t>
+      </w:r>
+      <w:proofErr w:type="spellEnd"/>
+      <w:proofErr w:type="gramEnd"/>
+      <w:r>
+        <w:rPr>
+          <w:rFonts w:ascii="맑은 고딕" w:eastAsia="맑은 고딕" w:hAnsi="맑은 고딕" w:hint="eastAsia"/>
+        </w:rPr>
+        <w:t xml:space="preserve"> </w:t>
+      </w:r>
+      <w:proofErr w:type="spellStart"/>
+      <w:r>
+        <w:rPr>
+          <w:rFonts w:ascii="맑은 고딕" w:eastAsia="맑은 고딕" w:hAnsi="맑은 고딕" w:hint="eastAsia"/>
+        </w:rPr>
+        <w:t>좌우값</w:t>
+      </w:r>
+      <w:proofErr w:type="spellEnd"/>
+      <w:r>
+        <w:rPr>
+          <w:rFonts w:ascii="맑은 고딕" w:eastAsia="맑은 고딕" w:hAnsi="맑은 고딕" w:hint="eastAsia"/>
+        </w:rPr>
+        <w:t>;</w:t>
+      </w:r>
+      <w:r>
+        <w:rPr>
+          <w:rFonts w:ascii="맑은 고딕" w:eastAsia="맑은 고딕" w:hAnsi="맑은 고딕"/>
+        </w:rPr>
+        <w:t xml:space="preserve"> </w:t>
+      </w:r>
+      <w:r>
+        <w:rPr>
+          <w:rFonts w:ascii="맑은 고딕" w:eastAsia="맑은 고딕" w:hAnsi="맑은 고딕" w:hint="eastAsia"/>
+        </w:rPr>
+        <w:t>과 같이 순차적으로 적어주면 된다.</w:t>
+      </w:r>
+    </w:p>
+    <w:p>
+      <w:pPr>
+        <w:rPr>
+          <w:rFonts w:ascii="맑은 고딕" w:eastAsia="맑은 고딕" w:hAnsi="맑은 고딕"/>
+        </w:rPr>
+      </w:pPr>
+      <w:r>
+        <w:rPr>
+          <w:rFonts w:ascii="맑은 고딕" w:eastAsia="맑은 고딕" w:hAnsi="맑은 고딕"/>
+        </w:rPr>
+        <w:lastRenderedPageBreak/>
+        <w:t>padding</w:t>
+      </w:r>
+      <w:r>
+        <w:rPr>
+          <w:rFonts w:ascii="맑은 고딕" w:eastAsia="맑은 고딕" w:hAnsi="맑은 고딕" w:hint="eastAsia"/>
+        </w:rPr>
+        <w:t xml:space="preserve">을 4방향 각각 다르게 주고 싶다면 시계 </w:t>
+      </w:r>
+      <w:proofErr w:type="spellStart"/>
+      <w:r>
+        <w:rPr>
+          <w:rFonts w:ascii="맑은 고딕" w:eastAsia="맑은 고딕" w:hAnsi="맑은 고딕" w:hint="eastAsia"/>
+        </w:rPr>
+        <w:t>방향순으로</w:t>
+      </w:r>
+      <w:proofErr w:type="spellEnd"/>
+      <w:r>
+        <w:rPr>
+          <w:rFonts w:ascii="맑은 고딕" w:eastAsia="맑은 고딕" w:hAnsi="맑은 고딕" w:hint="eastAsia"/>
+        </w:rPr>
+        <w:t xml:space="preserve"> 값을 적으면 된다(상-우-하-좌)</w:t>
+      </w:r>
+      <w:r>
+        <w:rPr>
+          <w:rFonts w:ascii="맑은 고딕" w:eastAsia="맑은 고딕" w:hAnsi="맑은 고딕"/>
+        </w:rPr>
+        <w:t xml:space="preserve">, </w:t>
+      </w:r>
+      <w:r>
+        <w:rPr>
+          <w:rFonts w:ascii="맑은 고딕" w:eastAsia="맑은 고딕" w:hAnsi="맑은 고딕" w:hint="eastAsia"/>
+        </w:rPr>
+        <w:t xml:space="preserve">즉 </w:t>
+      </w:r>
+      <w:r>
+        <w:rPr>
+          <w:rFonts w:ascii="맑은 고딕" w:eastAsia="맑은 고딕" w:hAnsi="맑은 고딕"/>
+        </w:rPr>
+        <w:t>padding</w:t>
+      </w:r>
+      <w:proofErr w:type="gramStart"/>
+      <w:r>
+        <w:rPr>
+          <w:rFonts w:ascii="맑은 고딕" w:eastAsia="맑은 고딕" w:hAnsi="맑은 고딕"/>
+        </w:rPr>
+        <w:t>:</w:t>
+      </w:r>
+      <w:r>
+        <w:rPr>
+          <w:rFonts w:ascii="맑은 고딕" w:eastAsia="맑은 고딕" w:hAnsi="맑은 고딕" w:hint="eastAsia"/>
+        </w:rPr>
+        <w:t>상</w:t>
+      </w:r>
+      <w:proofErr w:type="gramEnd"/>
+      <w:r>
+        <w:rPr>
+          <w:rFonts w:ascii="맑은 고딕" w:eastAsia="맑은 고딕" w:hAnsi="맑은 고딕" w:hint="eastAsia"/>
+        </w:rPr>
+        <w:t xml:space="preserve"> 우 하 좌;</w:t>
+      </w:r>
+    </w:p>
+    <w:p>
+      <w:pPr>
+        <w:rPr>
+          <w:rFonts w:ascii="맑은 고딕" w:eastAsia="맑은 고딕" w:hAnsi="맑은 고딕"/>
+        </w:rPr>
+      </w:pPr>
+      <w:r>
+        <w:rPr>
+          <w:rFonts w:ascii="맑은 고딕" w:eastAsia="맑은 고딕" w:hAnsi="맑은 고딕" w:hint="eastAsia"/>
+        </w:rPr>
+        <w:t>margin도 padding과 마찬가지 문법으로 작성할 수 있다.</w:t>
+      </w:r>
+    </w:p>
+    <w:p>
+      <w:pPr>
+        <w:rPr>
+          <w:rFonts w:ascii="맑은 고딕" w:eastAsia="맑은 고딕" w:hAnsi="맑은 고딕"/>
+        </w:rPr>
+      </w:pPr>
+      <w:r>
+        <w:rPr>
+          <w:noProof/>
+        </w:rPr>
+        <w:drawing>
+          <wp:inline distT="0" distB="0" distL="0" distR="0" wp14:anchorId="4A3FA808" wp14:editId="53B60F3D">
+            <wp:extent cx="5731510" cy="2852420"/>
+            <wp:effectExtent l="0" t="0" r="2540" b="5080"/>
+            <wp:docPr id="22" name="그림 22"/>
+            <wp:cNvGraphicFramePr>
+              <a:graphicFrameLocks xmlns:a="http://schemas.openxmlformats.org/drawingml/2006/main" noChangeAspect="1"/>
+            </wp:cNvGraphicFramePr>
+            <a:graphic xmlns:a="http://schemas.openxmlformats.org/drawingml/2006/main">
+              <a:graphicData uri="http://schemas.openxmlformats.org/drawingml/2006/picture">
+                <pic:pic xmlns:pic="http://schemas.openxmlformats.org/drawingml/2006/picture">
+                  <pic:nvPicPr>
+                    <pic:cNvPr id="1" name=""/>
+                    <pic:cNvPicPr/>
+                  </pic:nvPicPr>
+                  <pic:blipFill>
+                    <a:blip r:embed="rId25"/>
+                    <a:stretch>
+                      <a:fillRect/>
+                    </a:stretch>
+                  </pic:blipFill>
+                  <pic:spPr>
+                    <a:xfrm>
+                      <a:off x="0" y="0"/>
+                      <a:ext cx="5731510" cy="2852420"/>
+                    </a:xfrm>
+                    <a:prstGeom prst="rect">
+                      <a:avLst/>
+                    </a:prstGeom>
+                  </pic:spPr>
+                </pic:pic>
+              </a:graphicData>
+            </a:graphic>
+          </wp:inline>
+        </w:drawing>
+      </w:r>
+    </w:p>
+    <w:p>
+      <w:pPr>
+        <w:rPr>
+          <w:rFonts w:ascii="맑은 고딕" w:eastAsia="맑은 고딕" w:hAnsi="맑은 고딕"/>
+        </w:rPr>
+      </w:pPr>
+      <w:r>
+        <w:rPr>
+          <w:noProof/>
+        </w:rPr>
+        <w:drawing>
+          <wp:inline distT="0" distB="0" distL="0" distR="0" wp14:anchorId="50937BE6" wp14:editId="086C5719">
+            <wp:extent cx="1924050" cy="657225"/>
+            <wp:effectExtent l="0" t="0" r="0" b="9525"/>
+            <wp:docPr id="23" name="그림 23"/>
+            <wp:cNvGraphicFramePr>
+              <a:graphicFrameLocks xmlns:a="http://schemas.openxmlformats.org/drawingml/2006/main" noChangeAspect="1"/>
+            </wp:cNvGraphicFramePr>
+            <a:graphic xmlns:a="http://schemas.openxmlformats.org/drawingml/2006/main">
+              <a:graphicData uri="http://schemas.openxmlformats.org/drawingml/2006/picture">
+                <pic:pic xmlns:pic="http://schemas.openxmlformats.org/drawingml/2006/picture">
+                  <pic:nvPicPr>
+                    <pic:cNvPr id="1" name=""/>
+                    <pic:cNvPicPr/>
+                  </pic:nvPicPr>
+                  <pic:blipFill>
+                    <a:blip r:embed="rId26"/>
+                    <a:stretch>
+                      <a:fillRect/>
+                    </a:stretch>
+                  </pic:blipFill>
+                  <pic:spPr>
+                    <a:xfrm>
+                      <a:off x="0" y="0"/>
+                      <a:ext cx="1924050" cy="657225"/>
+                    </a:xfrm>
+                    <a:prstGeom prst="rect">
+                      <a:avLst/>
+                    </a:prstGeom>
+                  </pic:spPr>
+                </pic:pic>
+              </a:graphicData>
+            </a:graphic>
+          </wp:inline>
+        </w:drawing>
+      </w:r>
+    </w:p>
+    <w:p>
+      <w:pPr>
+        <w:rPr>
+          <w:rFonts w:ascii="맑은 고딕" w:eastAsia="맑은 고딕" w:hAnsi="맑은 고딕"/>
+        </w:rPr>
+      </w:pPr>
+      <w:proofErr w:type="spellStart"/>
+      <w:r>
+        <w:rPr>
+          <w:rFonts w:ascii="맑은 고딕" w:eastAsia="맑은 고딕" w:hAnsi="맑은 고딕" w:hint="eastAsia"/>
+        </w:rPr>
+        <w:t>보더</w:t>
+      </w:r>
+      <w:proofErr w:type="spellEnd"/>
+      <w:r>
+        <w:rPr>
+          <w:rFonts w:ascii="맑은 고딕" w:eastAsia="맑은 고딕" w:hAnsi="맑은 고딕" w:hint="eastAsia"/>
+        </w:rPr>
+        <w:t xml:space="preserve">-경계는 다음과 같은 </w:t>
+      </w:r>
+      <w:r>
+        <w:rPr>
+          <w:rFonts w:ascii="맑은 고딕" w:eastAsia="맑은 고딕" w:hAnsi="맑은 고딕"/>
+        </w:rPr>
+        <w:t>3</w:t>
+      </w:r>
+      <w:r>
+        <w:rPr>
+          <w:rFonts w:ascii="맑은 고딕" w:eastAsia="맑은 고딕" w:hAnsi="맑은 고딕" w:hint="eastAsia"/>
+        </w:rPr>
+        <w:t>가지가 존재한다(넓이,</w:t>
+      </w:r>
+      <w:r>
+        <w:rPr>
+          <w:rFonts w:ascii="맑은 고딕" w:eastAsia="맑은 고딕" w:hAnsi="맑은 고딕"/>
+        </w:rPr>
+        <w:t xml:space="preserve"> </w:t>
+      </w:r>
+      <w:r>
+        <w:rPr>
+          <w:rFonts w:ascii="맑은 고딕" w:eastAsia="맑은 고딕" w:hAnsi="맑은 고딕" w:hint="eastAsia"/>
+        </w:rPr>
+        <w:t>색상,</w:t>
+      </w:r>
+      <w:r>
+        <w:rPr>
+          <w:rFonts w:ascii="맑은 고딕" w:eastAsia="맑은 고딕" w:hAnsi="맑은 고딕"/>
+        </w:rPr>
+        <w:t xml:space="preserve"> </w:t>
+      </w:r>
+      <w:r>
+        <w:rPr>
+          <w:rFonts w:ascii="맑은 고딕" w:eastAsia="맑은 고딕" w:hAnsi="맑은 고딕" w:hint="eastAsia"/>
+        </w:rPr>
+        <w:t>스타일)</w:t>
+      </w:r>
+      <w:r>
+        <w:rPr>
+          <w:rFonts w:ascii="맑은 고딕" w:eastAsia="맑은 고딕" w:hAnsi="맑은 고딕"/>
+        </w:rPr>
+        <w:t>.</w:t>
+      </w:r>
+    </w:p>
+    <w:p>
+      <w:pPr>
+        <w:rPr>
+          <w:rFonts w:ascii="맑은 고딕" w:eastAsia="맑은 고딕" w:hAnsi="맑은 고딕"/>
+        </w:rPr>
+      </w:pPr>
+      <w:r>
+        <w:rPr>
+          <w:noProof/>
+        </w:rPr>
+        <w:drawing>
+          <wp:inline distT="0" distB="0" distL="0" distR="0" wp14:anchorId="42455146" wp14:editId="29312D56">
+            <wp:extent cx="5731510" cy="3323590"/>
+            <wp:effectExtent l="0" t="0" r="2540" b="0"/>
+            <wp:docPr id="24" name="그림 24"/>
+            <wp:cNvGraphicFramePr>
+              <a:graphicFrameLocks xmlns:a="http://schemas.openxmlformats.org/drawingml/2006/main" noChangeAspect="1"/>
+            </wp:cNvGraphicFramePr>
+            <a:graphic xmlns:a="http://schemas.openxmlformats.org/drawingml/2006/main">
+              <a:graphicData uri="http://schemas.openxmlformats.org/drawingml/2006/picture">
+                <pic:pic xmlns:pic="http://schemas.openxmlformats.org/drawingml/2006/picture">
+                  <pic:nvPicPr>
+                    <pic:cNvPr id="1" name=""/>
+                    <pic:cNvPicPr/>
+                  </pic:nvPicPr>
+                  <pic:blipFill>
+                    <a:blip r:embed="rId27"/>
+                    <a:stretch>
+                      <a:fillRect/>
+                    </a:stretch>
+                  </pic:blipFill>
+                  <pic:spPr>
+                    <a:xfrm>
+                      <a:off x="0" y="0"/>
+                      <a:ext cx="5731510" cy="3323590"/>
+                    </a:xfrm>
+                    <a:prstGeom prst="rect">
+                      <a:avLst/>
+                    </a:prstGeom>
+                  </pic:spPr>
+                </pic:pic>
+              </a:graphicData>
+            </a:graphic>
+          </wp:inline>
+        </w:drawing>
+      </w:r>
+    </w:p>
+    <w:p>
+      <w:pPr>
+        <w:rPr>
+          <w:rFonts w:ascii="맑은 고딕" w:eastAsia="맑은 고딕" w:hAnsi="맑은 고딕"/>
+        </w:rPr>
+      </w:pPr>
+      <w:r>
+        <w:rPr>
+          <w:noProof/>
+        </w:rPr>
+        <w:drawing>
+          <wp:inline distT="0" distB="0" distL="0" distR="0" wp14:anchorId="6E974442" wp14:editId="1BCCAD56">
+            <wp:extent cx="1971675" cy="228600"/>
+            <wp:effectExtent l="0" t="0" r="9525" b="0"/>
+            <wp:docPr id="25" name="그림 25"/>
+            <wp:cNvGraphicFramePr>
+              <a:graphicFrameLocks xmlns:a="http://schemas.openxmlformats.org/drawingml/2006/main" noChangeAspect="1"/>
+            </wp:cNvGraphicFramePr>
+            <a:graphic xmlns:a="http://schemas.openxmlformats.org/drawingml/2006/main">
+              <a:graphicData uri="http://schemas.openxmlformats.org/drawingml/2006/picture">
+                <pic:pic xmlns:pic="http://schemas.openxmlformats.org/drawingml/2006/picture">
+                  <pic:nvPicPr>
+                    <pic:cNvPr id="1" name=""/>
+                    <pic:cNvPicPr/>
+                  </pic:nvPicPr>
+                  <pic:blipFill>
+                    <a:blip r:embed="rId28"/>
+                    <a:stretch>
+                      <a:fillRect/>
+                    </a:stretch>
+                  </pic:blipFill>
+                  <pic:spPr>
+                    <a:xfrm>
+                      <a:off x="0" y="0"/>
+                      <a:ext cx="1971675" cy="228600"/>
+                    </a:xfrm>
+                    <a:prstGeom prst="rect">
+                      <a:avLst/>
+                    </a:prstGeom>
+                  </pic:spPr>
+                </pic:pic>
+              </a:graphicData>
+            </a:graphic>
+          </wp:inline>
+        </w:drawing>
+      </w:r>
+    </w:p>
+    <w:p>
+      <w:pPr>
+        <w:rPr>
+          <w:rFonts w:ascii="맑은 고딕" w:eastAsia="맑은 고딕" w:hAnsi="맑은 고딕"/>
+        </w:rPr>
+      </w:pPr>
+      <w:r>
+        <w:rPr>
+          <w:rFonts w:ascii="맑은 고딕" w:eastAsia="맑은 고딕" w:hAnsi="맑은 고딕" w:hint="eastAsia"/>
+        </w:rPr>
+        <w:lastRenderedPageBreak/>
+        <w:t xml:space="preserve">다음과 같이 줄여서 </w:t>
+      </w:r>
+      <w:proofErr w:type="spellStart"/>
+      <w:r>
+        <w:rPr>
+          <w:rFonts w:ascii="맑은 고딕" w:eastAsia="맑은 고딕" w:hAnsi="맑은 고딕" w:hint="eastAsia"/>
+        </w:rPr>
+        <w:t>쓸수도</w:t>
+      </w:r>
+      <w:proofErr w:type="spellEnd"/>
+      <w:r>
+        <w:rPr>
+          <w:rFonts w:ascii="맑은 고딕" w:eastAsia="맑은 고딕" w:hAnsi="맑은 고딕" w:hint="eastAsia"/>
+        </w:rPr>
+        <w:t xml:space="preserve"> </w:t>
+      </w:r>
+      <w:r>
+        <w:rPr>
+          <w:rFonts w:ascii="맑은 고딕" w:eastAsia="맑은 고딕" w:hAnsi="맑은 고딕" w:hint="eastAsia"/>
+        </w:rPr>
+        <w:t>있다.</w:t>
+      </w:r>
+    </w:p>
+    <w:p>
+      <w:pPr>
+        <w:rPr>
+          <w:rFonts w:ascii="맑은 고딕" w:eastAsia="맑은 고딕" w:hAnsi="맑은 고딕"/>
+        </w:rPr>
+      </w:pPr>
+    </w:p>
+    <w:p>
+      <w:pPr>
+        <w:rPr>
+          <w:rFonts w:ascii="맑은 고딕" w:eastAsia="맑은 고딕" w:hAnsi="맑은 고딕"/>
+        </w:rPr>
+      </w:pPr>
+      <w:r>
+        <w:rPr>
+          <w:rFonts w:ascii="맑은 고딕" w:eastAsia="맑은 고딕" w:hAnsi="맑은 고딕"/>
+          <w:b/>
+        </w:rPr>
+        <w:t>*</w:t>
+      </w:r>
+      <w:r>
+        <w:rPr>
+          <w:rFonts w:ascii="맑은 고딕" w:eastAsia="맑은 고딕" w:hAnsi="맑은 고딕" w:hint="eastAsia"/>
+          <w:b/>
+        </w:rPr>
+        <w:t xml:space="preserve">Inline vs Block </w:t>
+      </w:r>
+      <w:proofErr w:type="gramStart"/>
+      <w:r>
+        <w:rPr>
+          <w:rFonts w:ascii="맑은 고딕" w:eastAsia="맑은 고딕" w:hAnsi="맑은 고딕" w:hint="eastAsia"/>
+          <w:b/>
+        </w:rPr>
+        <w:t>vs</w:t>
+      </w:r>
+      <w:proofErr w:type="gramEnd"/>
+      <w:r>
+        <w:rPr>
+          <w:rFonts w:ascii="맑은 고딕" w:eastAsia="맑은 고딕" w:hAnsi="맑은 고딕" w:hint="eastAsia"/>
+          <w:b/>
+        </w:rPr>
+        <w:t xml:space="preserve"> Inline Block</w:t>
+      </w:r>
+    </w:p>
+    <w:p>
+      <w:pPr>
+        <w:rPr>
+          <w:rFonts w:ascii="맑은 고딕" w:eastAsia="맑은 고딕" w:hAnsi="맑은 고딕"/>
+        </w:rPr>
+      </w:pPr>
+      <w:r>
+        <w:rPr>
+          <w:rFonts w:ascii="맑은 고딕" w:eastAsia="맑은 고딕" w:hAnsi="맑은 고딕"/>
+        </w:rPr>
+        <w:t>-&gt;</w:t>
+      </w:r>
+      <w:r>
+        <w:rPr>
+          <w:rFonts w:ascii="맑은 고딕" w:eastAsia="맑은 고딕" w:hAnsi="맑은 고딕"/>
+        </w:rPr>
+        <w:t>Bl</w:t>
+      </w:r>
+      <w:r>
+        <w:rPr>
+          <w:rFonts w:ascii="맑은 고딕" w:eastAsia="맑은 고딕" w:hAnsi="맑은 고딕" w:hint="eastAsia"/>
+        </w:rPr>
+        <w:t>ock이란,</w:t>
+      </w:r>
+      <w:r>
+        <w:rPr>
+          <w:rFonts w:ascii="맑은 고딕" w:eastAsia="맑은 고딕" w:hAnsi="맑은 고딕"/>
+        </w:rPr>
+        <w:t xml:space="preserve"> </w:t>
+      </w:r>
+      <w:r>
+        <w:rPr>
+          <w:rFonts w:ascii="맑은 고딕" w:eastAsia="맑은 고딕" w:hAnsi="맑은 고딕" w:hint="eastAsia"/>
+        </w:rPr>
+        <w:t>그 옆에 아무것도 존재하지 않는 경우를 말한다.</w:t>
+      </w:r>
+    </w:p>
+    <w:p>
+      <w:pPr>
+        <w:rPr>
+          <w:rFonts w:ascii="맑은 고딕" w:eastAsia="맑은 고딕" w:hAnsi="맑은 고딕"/>
+        </w:rPr>
+      </w:pPr>
+      <w:r>
+        <w:rPr>
+          <w:noProof/>
+        </w:rPr>
+        <w:drawing>
+          <wp:inline distT="0" distB="0" distL="0" distR="0" wp14:anchorId="4C6D856F" wp14:editId="32F56C30">
+            <wp:extent cx="5731510" cy="3966845"/>
+            <wp:effectExtent l="0" t="0" r="2540" b="0"/>
+            <wp:docPr id="27" name="그림 27"/>
+            <wp:cNvGraphicFramePr>
+              <a:graphicFrameLocks xmlns:a="http://schemas.openxmlformats.org/drawingml/2006/main" noChangeAspect="1"/>
+            </wp:cNvGraphicFramePr>
+            <a:graphic xmlns:a="http://schemas.openxmlformats.org/drawingml/2006/main">
+              <a:graphicData uri="http://schemas.openxmlformats.org/drawingml/2006/picture">
+                <pic:pic xmlns:pic="http://schemas.openxmlformats.org/drawingml/2006/picture">
+                  <pic:nvPicPr>
+                    <pic:cNvPr id="1" name=""/>
+                    <pic:cNvPicPr/>
+                  </pic:nvPicPr>
+                  <pic:blipFill>
+                    <a:blip r:embed="rId29"/>
+                    <a:stretch>
+                      <a:fillRect/>
+                    </a:stretch>
+                  </pic:blipFill>
+                  <pic:spPr>
+                    <a:xfrm>
+                      <a:off x="0" y="0"/>
+                      <a:ext cx="5731510" cy="3966845"/>
+                    </a:xfrm>
+                    <a:prstGeom prst="rect">
+                      <a:avLst/>
+                    </a:prstGeom>
+                  </pic:spPr>
+                </pic:pic>
+              </a:graphicData>
+            </a:graphic>
+          </wp:inline>
+        </w:drawing>
+      </w:r>
+    </w:p>
+    <w:p>
+      <w:pPr>
+        <w:rPr>
+          <w:rFonts w:ascii="맑은 고딕" w:eastAsia="맑은 고딕" w:hAnsi="맑은 고딕"/>
+        </w:rPr>
+      </w:pPr>
+      <w:r>
+        <w:rPr>
+          <w:noProof/>
+        </w:rPr>
+        <w:drawing>
+          <wp:inline distT="0" distB="0" distL="0" distR="0" wp14:anchorId="025344D2" wp14:editId="0B248A40">
+            <wp:extent cx="5731510" cy="2773045"/>
+            <wp:effectExtent l="0" t="0" r="2540" b="8255"/>
+            <wp:docPr id="26" name="그림 26"/>
+            <wp:cNvGraphicFramePr>
+              <a:graphicFrameLocks xmlns:a="http://schemas.openxmlformats.org/drawingml/2006/main" noChangeAspect="1"/>
+            </wp:cNvGraphicFramePr>
+            <a:graphic xmlns:a="http://schemas.openxmlformats.org/drawingml/2006/main">
+              <a:graphicData uri="http://schemas.openxmlformats.org/drawingml/2006/picture">
+                <pic:pic xmlns:pic="http://schemas.openxmlformats.org/drawingml/2006/picture">
+                  <pic:nvPicPr>
+                    <pic:cNvPr id="1" name=""/>
+                    <pic:cNvPicPr/>
+                  </pic:nvPicPr>
+                  <pic:blipFill>
+                    <a:blip r:embed="rId30"/>
+                    <a:stretch>
+                      <a:fillRect/>
+                    </a:stretch>
+                  </pic:blipFill>
+                  <pic:spPr>
+                    <a:xfrm>
+                      <a:off x="0" y="0"/>
+                      <a:ext cx="5731510" cy="2773045"/>
+                    </a:xfrm>
+                    <a:prstGeom prst="rect">
+                      <a:avLst/>
+                    </a:prstGeom>
+                  </pic:spPr>
+                </pic:pic>
+              </a:graphicData>
+            </a:graphic>
+          </wp:inline>
+        </w:drawing>
+      </w:r>
+    </w:p>
+    <w:p>
+      <w:pPr>
+        <w:rPr>
+          <w:rFonts w:ascii="맑은 고딕" w:eastAsia="맑은 고딕" w:hAnsi="맑은 고딕"/>
+        </w:rPr>
+      </w:pPr>
+      <w:r>
+        <w:rPr>
+          <w:rFonts w:ascii="맑은 고딕" w:eastAsia="맑은 고딕" w:hAnsi="맑은 고딕" w:hint="eastAsia"/>
+        </w:rPr>
+        <w:t>다음과 같이 페이지 검사를 수행해보면,</w:t>
+      </w:r>
+      <w:r>
+        <w:rPr>
+          <w:rFonts w:ascii="맑은 고딕" w:eastAsia="맑은 고딕" w:hAnsi="맑은 고딕"/>
+        </w:rPr>
+        <w:t xml:space="preserve"> </w:t>
+      </w:r>
+      <w:r>
+        <w:rPr>
+          <w:rFonts w:ascii="맑은 고딕" w:eastAsia="맑은 고딕" w:hAnsi="맑은 고딕" w:hint="eastAsia"/>
+        </w:rPr>
+        <w:t>박스 옆의 요소는 아무것도 없는 것을 확인할 수 있다.</w:t>
+      </w:r>
+    </w:p>
+    <w:p>
+      <w:pPr>
+        <w:rPr>
+          <w:rFonts w:ascii="맑은 고딕" w:eastAsia="맑은 고딕" w:hAnsi="맑은 고딕"/>
+        </w:rPr>
+      </w:pPr>
+      <w:r>
+        <w:rPr>
+          <w:rFonts w:ascii="맑은 고딕" w:eastAsia="맑은 고딕" w:hAnsi="맑은 고딕" w:hint="eastAsia"/>
+        </w:rPr>
+        <w:lastRenderedPageBreak/>
+        <w:t>즉,</w:t>
+      </w:r>
+      <w:r>
+        <w:rPr>
+          <w:rFonts w:ascii="맑은 고딕" w:eastAsia="맑은 고딕" w:hAnsi="맑은 고딕"/>
+        </w:rPr>
+        <w:t xml:space="preserve"> </w:t>
+      </w:r>
+      <w:r>
+        <w:rPr>
+          <w:rFonts w:ascii="맑은 고딕" w:eastAsia="맑은 고딕" w:hAnsi="맑은 고딕" w:hint="eastAsia"/>
+        </w:rPr>
+        <w:t>그 옆에 아무것도 존재하지 않는다는 것은,</w:t>
+      </w:r>
+      <w:r>
+        <w:rPr>
+          <w:rFonts w:ascii="맑은 고딕" w:eastAsia="맑은 고딕" w:hAnsi="맑은 고딕"/>
+        </w:rPr>
+        <w:t xml:space="preserve"> </w:t>
+      </w:r>
+      <w:r>
+        <w:rPr>
+          <w:rFonts w:ascii="맑은 고딕" w:eastAsia="맑은 고딕" w:hAnsi="맑은 고딕" w:hint="eastAsia"/>
+          <w:u w:val="single"/>
+        </w:rPr>
+        <w:t>무엇이는 그 밑으로 위치하게 된다는 것</w:t>
+      </w:r>
+      <w:r>
+        <w:rPr>
+          <w:rFonts w:ascii="맑은 고딕" w:eastAsia="맑은 고딕" w:hAnsi="맑은 고딕" w:hint="eastAsia"/>
+        </w:rPr>
+        <w:t>을 말한다.</w:t>
+      </w:r>
+    </w:p>
+    <w:p>
+      <w:pPr>
+        <w:rPr>
+          <w:rFonts w:ascii="맑은 고딕" w:eastAsia="맑은 고딕" w:hAnsi="맑은 고딕"/>
+        </w:rPr>
+      </w:pPr>
+      <w:r>
+        <w:rPr>
+          <w:rFonts w:ascii="맑은 고딕" w:eastAsia="맑은 고딕" w:hAnsi="맑은 고딕"/>
+        </w:rPr>
+        <w:t>-&gt;</w:t>
+      </w:r>
+      <w:r>
+        <w:rPr>
+          <w:rFonts w:ascii="맑은 고딕" w:eastAsia="맑은 고딕" w:hAnsi="맑은 고딕" w:hint="eastAsia"/>
+        </w:rPr>
+        <w:t>Inline Block</w:t>
+      </w:r>
+    </w:p>
+    <w:p>
+      <w:pPr>
+        <w:rPr>
+          <w:rFonts w:ascii="맑은 고딕" w:eastAsia="맑은 고딕" w:hAnsi="맑은 고딕"/>
+        </w:rPr>
+      </w:pPr>
+      <w:r>
+        <w:rPr>
+          <w:noProof/>
+        </w:rPr>
+        <w:drawing>
+          <wp:inline distT="0" distB="0" distL="0" distR="0" wp14:anchorId="45908D63" wp14:editId="70242B6E">
+            <wp:extent cx="2809875" cy="1628775"/>
+            <wp:effectExtent l="0" t="0" r="9525" b="9525"/>
+            <wp:docPr id="28" name="그림 28"/>
+            <wp:cNvGraphicFramePr>
+              <a:graphicFrameLocks xmlns:a="http://schemas.openxmlformats.org/drawingml/2006/main" noChangeAspect="1"/>
+            </wp:cNvGraphicFramePr>
+            <a:graphic xmlns:a="http://schemas.openxmlformats.org/drawingml/2006/main">
+              <a:graphicData uri="http://schemas.openxmlformats.org/drawingml/2006/picture">
+                <pic:pic xmlns:pic="http://schemas.openxmlformats.org/drawingml/2006/picture">
+                  <pic:nvPicPr>
+                    <pic:cNvPr id="1" name=""/>
+                    <pic:cNvPicPr/>
+                  </pic:nvPicPr>
+                  <pic:blipFill>
+                    <a:blip r:embed="rId31"/>
+                    <a:stretch>
+                      <a:fillRect/>
+                    </a:stretch>
+                  </pic:blipFill>
+                  <pic:spPr>
+                    <a:xfrm>
+                      <a:off x="0" y="0"/>
+                      <a:ext cx="2809875" cy="1628775"/>
+                    </a:xfrm>
+                    <a:prstGeom prst="rect">
+                      <a:avLst/>
+                    </a:prstGeom>
+                  </pic:spPr>
+                </pic:pic>
+              </a:graphicData>
+            </a:graphic>
+          </wp:inline>
+        </w:drawing>
+      </w:r>
+    </w:p>
+    <w:p>
+      <w:pPr>
+        <w:rPr>
+          <w:rFonts w:ascii="맑은 고딕" w:eastAsia="맑은 고딕" w:hAnsi="맑은 고딕"/>
+        </w:rPr>
+      </w:pPr>
+      <w:r>
+        <w:rPr>
+          <w:rFonts w:ascii="맑은 고딕" w:eastAsia="맑은 고딕" w:hAnsi="맑은 고딕" w:hint="eastAsia"/>
+        </w:rPr>
+        <w:t xml:space="preserve">다음과 같이 </w:t>
+      </w:r>
+      <w:r>
+        <w:rPr>
+          <w:rFonts w:ascii="맑은 고딕" w:eastAsia="맑은 고딕" w:hAnsi="맑은 고딕"/>
+        </w:rPr>
+        <w:t>display</w:t>
+      </w:r>
+      <w:r>
+        <w:rPr>
+          <w:rFonts w:ascii="맑은 고딕" w:eastAsia="맑은 고딕" w:hAnsi="맑은 고딕" w:hint="eastAsia"/>
+        </w:rPr>
+        <w:t xml:space="preserve">를 </w:t>
+      </w:r>
+      <w:r>
+        <w:rPr>
+          <w:rFonts w:ascii="맑은 고딕" w:eastAsia="맑은 고딕" w:hAnsi="맑은 고딕"/>
+        </w:rPr>
+        <w:t>inline-block</w:t>
+      </w:r>
+      <w:r>
+        <w:rPr>
+          <w:rFonts w:ascii="맑은 고딕" w:eastAsia="맑은 고딕" w:hAnsi="맑은 고딕" w:hint="eastAsia"/>
+        </w:rPr>
+        <w:t xml:space="preserve">으로 설정해주면 다음과 같은 </w:t>
+      </w:r>
+      <w:proofErr w:type="spellStart"/>
+      <w:r>
+        <w:rPr>
+          <w:rFonts w:ascii="맑은 고딕" w:eastAsia="맑은 고딕" w:hAnsi="맑은 고딕" w:hint="eastAsia"/>
+        </w:rPr>
+        <w:t>웹페이지가</w:t>
+      </w:r>
+      <w:proofErr w:type="spellEnd"/>
+      <w:r>
+        <w:rPr>
+          <w:rFonts w:ascii="맑은 고딕" w:eastAsia="맑은 고딕" w:hAnsi="맑은 고딕" w:hint="eastAsia"/>
+        </w:rPr>
+        <w:t xml:space="preserve"> 생성된다.</w:t>
+      </w:r>
+    </w:p>
+    <w:p>
+      <w:pPr>
+        <w:rPr>
+          <w:rFonts w:ascii="맑은 고딕" w:eastAsia="맑은 고딕" w:hAnsi="맑은 고딕"/>
+        </w:rPr>
+      </w:pPr>
+      <w:r>
+        <w:rPr>
+          <w:noProof/>
+        </w:rPr>
+        <w:drawing>
+          <wp:inline distT="0" distB="0" distL="0" distR="0" wp14:anchorId="00306501" wp14:editId="79E314F2">
+            <wp:extent cx="5731510" cy="2052955"/>
+            <wp:effectExtent l="0" t="0" r="2540" b="4445"/>
+            <wp:docPr id="29" name="그림 29"/>
+            <wp:cNvGraphicFramePr>
+              <a:graphicFrameLocks xmlns:a="http://schemas.openxmlformats.org/drawingml/2006/main" noChangeAspect="1"/>
+            </wp:cNvGraphicFramePr>
+            <a:graphic xmlns:a="http://schemas.openxmlformats.org/drawingml/2006/main">
+              <a:graphicData uri="http://schemas.openxmlformats.org/drawingml/2006/picture">
+                <pic:pic xmlns:pic="http://schemas.openxmlformats.org/drawingml/2006/picture">
+                  <pic:nvPicPr>
+                    <pic:cNvPr id="1" name=""/>
+                    <pic:cNvPicPr/>
+                  </pic:nvPicPr>
+                  <pic:blipFill>
+                    <a:blip r:embed="rId32"/>
+                    <a:stretch>
+                      <a:fillRect/>
+                    </a:stretch>
+                  </pic:blipFill>
+                  <pic:spPr>
+                    <a:xfrm>
+                      <a:off x="0" y="0"/>
+                      <a:ext cx="5731510" cy="2052955"/>
+                    </a:xfrm>
+                    <a:prstGeom prst="rect">
+                      <a:avLst/>
+                    </a:prstGeom>
+                  </pic:spPr>
+                </pic:pic>
+              </a:graphicData>
+            </a:graphic>
+          </wp:inline>
+        </w:drawing>
+      </w:r>
+    </w:p>
+    <w:p>
+      <w:pPr>
+        <w:rPr>
+          <w:rFonts w:ascii="맑은 고딕" w:eastAsia="맑은 고딕" w:hAnsi="맑은 고딕"/>
+        </w:rPr>
+      </w:pPr>
+      <w:r>
+        <w:rPr>
+          <w:rFonts w:ascii="맑은 고딕" w:eastAsia="맑은 고딕" w:hAnsi="맑은 고딕" w:hint="eastAsia"/>
+        </w:rPr>
+        <w:t>인라인-블록은 박스들이 서로서로 바로 옆에 있을 수 있다.</w:t>
+      </w:r>
+      <w:r>
+        <w:rPr>
+          <w:rFonts w:ascii="맑은 고딕" w:eastAsia="맑은 고딕" w:hAnsi="맑은 고딕"/>
+        </w:rPr>
+        <w:t xml:space="preserve"> </w:t>
+      </w:r>
+      <w:r>
+        <w:rPr>
+          <w:rFonts w:ascii="맑은 고딕" w:eastAsia="맑은 고딕" w:hAnsi="맑은 고딕" w:hint="eastAsia"/>
+        </w:rPr>
+        <w:t>디폴트 값은 블록 형태이다.</w:t>
+      </w:r>
+    </w:p>
+    <w:p>
+      <w:pPr>
+        <w:rPr>
+          <w:rFonts w:ascii="맑은 고딕" w:eastAsia="맑은 고딕" w:hAnsi="맑은 고딕"/>
+        </w:rPr>
+      </w:pPr>
+    </w:p>
+    <w:p>
+      <w:pPr>
+        <w:rPr>
+          <w:rFonts w:ascii="맑은 고딕" w:eastAsia="맑은 고딕" w:hAnsi="맑은 고딕"/>
+        </w:rPr>
+      </w:pPr>
+      <w:r>
+        <w:rPr>
+          <w:rFonts w:ascii="맑은 고딕" w:eastAsia="맑은 고딕" w:hAnsi="맑은 고딕"/>
+        </w:rPr>
+        <w:t>-&gt;</w:t>
+      </w:r>
+      <w:r>
+        <w:rPr>
+          <w:rFonts w:ascii="맑은 고딕" w:eastAsia="맑은 고딕" w:hAnsi="맑은 고딕" w:hint="eastAsia"/>
+        </w:rPr>
+        <w:t>Inline</w:t>
+      </w:r>
+    </w:p>
+    <w:p>
+      <w:pPr>
+        <w:rPr>
+          <w:rFonts w:ascii="맑은 고딕" w:eastAsia="맑은 고딕" w:hAnsi="맑은 고딕"/>
+        </w:rPr>
+      </w:pPr>
+      <w:r>
+        <w:rPr>
+          <w:noProof/>
+        </w:rPr>
+        <w:drawing>
+          <wp:inline distT="0" distB="0" distL="0" distR="0" wp14:anchorId="1B4E64AF" wp14:editId="1CD7825B">
+            <wp:extent cx="2764390" cy="2667000"/>
+            <wp:effectExtent l="0" t="0" r="0" b="0"/>
+            <wp:docPr id="30" name="그림 30"/>
+            <wp:cNvGraphicFramePr>
+              <a:graphicFrameLocks xmlns:a="http://schemas.openxmlformats.org/drawingml/2006/main" noChangeAspect="1"/>
+            </wp:cNvGraphicFramePr>
+            <a:graphic xmlns:a="http://schemas.openxmlformats.org/drawingml/2006/main">
+              <a:graphicData uri="http://schemas.openxmlformats.org/drawingml/2006/picture">
+                <pic:pic xmlns:pic="http://schemas.openxmlformats.org/drawingml/2006/picture">
+                  <pic:nvPicPr>
+                    <pic:cNvPr id="1" name=""/>
+                    <pic:cNvPicPr/>
+                  </pic:nvPicPr>
+                  <pic:blipFill>
+                    <a:blip r:embed="rId33"/>
+                    <a:stretch>
+                      <a:fillRect/>
+                    </a:stretch>
+                  </pic:blipFill>
+                  <pic:spPr>
+                    <a:xfrm>
+                      <a:off x="0" y="0"/>
+                      <a:ext cx="2773091" cy="2675394"/>
+                    </a:xfrm>
+                    <a:prstGeom prst="rect">
+                      <a:avLst/>
+                    </a:prstGeom>
+                  </pic:spPr>
+                </pic:pic>
+              </a:graphicData>
+            </a:graphic>
+          </wp:inline>
+        </w:drawing>
+      </w:r>
+    </w:p>
+    <w:p>
+      <w:pPr>
+        <w:rPr>
+          <w:rFonts w:ascii="맑은 고딕" w:eastAsia="맑은 고딕" w:hAnsi="맑은 고딕"/>
+        </w:rPr>
+      </w:pPr>
+      <w:r>
+        <w:rPr>
+          <w:noProof/>
+        </w:rPr>
+        <w:lastRenderedPageBreak/>
+        <w:drawing>
+          <wp:inline distT="0" distB="0" distL="0" distR="0" wp14:anchorId="74ACCA25" wp14:editId="55A1E4A2">
+            <wp:extent cx="2209800" cy="1038225"/>
+            <wp:effectExtent l="0" t="0" r="0" b="9525"/>
+            <wp:docPr id="31" name="그림 31"/>
+            <wp:cNvGraphicFramePr>
+              <a:graphicFrameLocks xmlns:a="http://schemas.openxmlformats.org/drawingml/2006/main" noChangeAspect="1"/>
+            </wp:cNvGraphicFramePr>
+            <a:graphic xmlns:a="http://schemas.openxmlformats.org/drawingml/2006/main">
+              <a:graphicData uri="http://schemas.openxmlformats.org/drawingml/2006/picture">
+                <pic:pic xmlns:pic="http://schemas.openxmlformats.org/drawingml/2006/picture">
+                  <pic:nvPicPr>
+                    <pic:cNvPr id="1" name=""/>
+                    <pic:cNvPicPr/>
+                  </pic:nvPicPr>
+                  <pic:blipFill>
+                    <a:blip r:embed="rId34"/>
+                    <a:stretch>
+                      <a:fillRect/>
+                    </a:stretch>
+                  </pic:blipFill>
+                  <pic:spPr>
+                    <a:xfrm>
+                      <a:off x="0" y="0"/>
+                      <a:ext cx="2209800" cy="1038225"/>
+                    </a:xfrm>
+                    <a:prstGeom prst="rect">
+                      <a:avLst/>
+                    </a:prstGeom>
+                  </pic:spPr>
+                </pic:pic>
+              </a:graphicData>
+            </a:graphic>
+          </wp:inline>
+        </w:drawing>
+      </w:r>
+    </w:p>
+    <w:p>
+      <w:pPr>
+        <w:rPr>
+          <w:rFonts w:ascii="맑은 고딕" w:eastAsia="맑은 고딕" w:hAnsi="맑은 고딕"/>
+        </w:rPr>
+      </w:pPr>
+      <w:r>
+        <w:rPr>
+          <w:rFonts w:ascii="맑은 고딕" w:eastAsia="맑은 고딕" w:hAnsi="맑은 고딕" w:hint="eastAsia"/>
+        </w:rPr>
+        <w:t xml:space="preserve">인라인 디스플레이는 </w:t>
+      </w:r>
+      <w:proofErr w:type="gramStart"/>
+      <w:r>
+        <w:rPr>
+          <w:rFonts w:ascii="맑은 고딕" w:eastAsia="맑은 고딕" w:hAnsi="맑은 고딕" w:hint="eastAsia"/>
+        </w:rPr>
+        <w:t xml:space="preserve">텍스트 </w:t>
+      </w:r>
+      <w:proofErr w:type="spellStart"/>
+      <w:r>
+        <w:rPr>
+          <w:rFonts w:ascii="맑은 고딕" w:eastAsia="맑은 고딕" w:hAnsi="맑은 고딕" w:hint="eastAsia"/>
+        </w:rPr>
+        <w:t>처럼</w:t>
+      </w:r>
+      <w:proofErr w:type="spellEnd"/>
+      <w:proofErr w:type="gramEnd"/>
+      <w:r>
+        <w:rPr>
+          <w:rFonts w:ascii="맑은 고딕" w:eastAsia="맑은 고딕" w:hAnsi="맑은 고딕" w:hint="eastAsia"/>
+        </w:rPr>
+        <w:t xml:space="preserve"> 적용이 된다.</w:t>
+      </w:r>
+      <w:r>
+        <w:rPr>
+          <w:rFonts w:ascii="맑은 고딕" w:eastAsia="맑은 고딕" w:hAnsi="맑은 고딕"/>
+        </w:rPr>
+        <w:t xml:space="preserve"> </w:t>
+      </w:r>
+      <w:r>
+        <w:rPr>
+          <w:rFonts w:ascii="맑은 고딕" w:eastAsia="맑은 고딕" w:hAnsi="맑은 고딕" w:hint="eastAsia"/>
+        </w:rPr>
+        <w:t>디스플레이를 인라인으로 설정하게 되면,</w:t>
+      </w:r>
+      <w:r>
+        <w:rPr>
+          <w:rFonts w:ascii="맑은 고딕" w:eastAsia="맑은 고딕" w:hAnsi="맑은 고딕"/>
+        </w:rPr>
+        <w:t xml:space="preserve"> </w:t>
+      </w:r>
+      <w:r>
+        <w:rPr>
+          <w:rFonts w:ascii="맑은 고딕" w:eastAsia="맑은 고딕" w:hAnsi="맑은 고딕" w:hint="eastAsia"/>
+        </w:rPr>
+        <w:t xml:space="preserve">이는 블록이 </w:t>
+      </w:r>
+      <w:proofErr w:type="spellStart"/>
+      <w:r>
+        <w:rPr>
+          <w:rFonts w:ascii="맑은 고딕" w:eastAsia="맑은 고딕" w:hAnsi="맑은 고딕" w:hint="eastAsia"/>
+        </w:rPr>
+        <w:t>아닌아닌</w:t>
+      </w:r>
+      <w:proofErr w:type="spellEnd"/>
+      <w:r>
+        <w:rPr>
+          <w:rFonts w:ascii="맑은 고딕" w:eastAsia="맑은 고딕" w:hAnsi="맑은 고딕" w:hint="eastAsia"/>
+        </w:rPr>
+        <w:t xml:space="preserve"> 것 인식이 된다.</w:t>
+      </w:r>
+    </w:p>
+    <w:p>
+      <w:pPr>
+        <w:rPr>
+          <w:rFonts w:ascii="맑은 고딕" w:eastAsia="맑은 고딕" w:hAnsi="맑은 고딕"/>
+        </w:rPr>
+      </w:pPr>
+      <w:r>
+        <w:rPr>
+          <w:rFonts w:ascii="맑은 고딕" w:eastAsia="맑은 고딕" w:hAnsi="맑은 고딕" w:hint="eastAsia"/>
+        </w:rPr>
+        <w:t>인라인 = 텍스트이다. 텍스트는 높이도,</w:t>
+      </w:r>
+      <w:r>
+        <w:rPr>
+          <w:rFonts w:ascii="맑은 고딕" w:eastAsia="맑은 고딕" w:hAnsi="맑은 고딕"/>
+        </w:rPr>
+        <w:t xml:space="preserve"> </w:t>
+      </w:r>
+      <w:r>
+        <w:rPr>
+          <w:rFonts w:ascii="맑은 고딕" w:eastAsia="맑은 고딕" w:hAnsi="맑은 고딕" w:hint="eastAsia"/>
+        </w:rPr>
+        <w:t>폭도 없이 컨텐츠의 길이만 존재한다.</w:t>
+      </w:r>
+    </w:p>
+    <w:p>
+      <w:pPr>
+        <w:rPr>
+          <w:rFonts w:ascii="맑은 고딕" w:eastAsia="맑은 고딕" w:hAnsi="맑은 고딕"/>
+        </w:rPr>
+      </w:pPr>
+      <w:r>
+        <w:rPr>
+          <w:noProof/>
+        </w:rPr>
+        <w:drawing>
+          <wp:inline distT="0" distB="0" distL="0" distR="0" wp14:anchorId="2D198048" wp14:editId="2886DA8D">
+            <wp:extent cx="5731510" cy="4573905"/>
+            <wp:effectExtent l="0" t="0" r="2540" b="0"/>
+            <wp:docPr id="32" name="그림 32"/>
+            <wp:cNvGraphicFramePr>
+              <a:graphicFrameLocks xmlns:a="http://schemas.openxmlformats.org/drawingml/2006/main" noChangeAspect="1"/>
+            </wp:cNvGraphicFramePr>
+            <a:graphic xmlns:a="http://schemas.openxmlformats.org/drawingml/2006/main">
+              <a:graphicData uri="http://schemas.openxmlformats.org/drawingml/2006/picture">
+                <pic:pic xmlns:pic="http://schemas.openxmlformats.org/drawingml/2006/picture">
+                  <pic:nvPicPr>
+                    <pic:cNvPr id="1" name=""/>
+                    <pic:cNvPicPr/>
+                  </pic:nvPicPr>
+                  <pic:blipFill>
+                    <a:blip r:embed="rId35"/>
+                    <a:stretch>
+                      <a:fillRect/>
+                    </a:stretch>
+                  </pic:blipFill>
+                  <pic:spPr>
+                    <a:xfrm>
+                      <a:off x="0" y="0"/>
+                      <a:ext cx="5731510" cy="4573905"/>
+                    </a:xfrm>
+                    <a:prstGeom prst="rect">
+                      <a:avLst/>
+                    </a:prstGeom>
+                  </pic:spPr>
+                </pic:pic>
+              </a:graphicData>
+            </a:graphic>
+          </wp:inline>
+        </w:drawing>
+      </w:r>
+      <w:r>
+        <w:rPr>
+          <w:rFonts w:hint="eastAsia"/>
+          <w:noProof/>
+        </w:rPr>
+        <w:t xml:space="preserve">반대로 </w:t>
+      </w:r>
+      <w:r>
+        <w:rPr>
+          <w:noProof/>
+        </w:rPr>
+        <w:t>block</w:t>
+      </w:r>
+      <w:r>
+        <w:rPr>
+          <w:rFonts w:hint="eastAsia"/>
+          <w:noProof/>
+        </w:rPr>
+        <w:t>은 폭,</w:t>
+      </w:r>
+      <w:r>
+        <w:rPr>
+          <w:noProof/>
+        </w:rPr>
+        <w:t xml:space="preserve"> </w:t>
+      </w:r>
+      <w:r>
+        <w:rPr>
+          <w:rFonts w:hint="eastAsia"/>
+          <w:noProof/>
+        </w:rPr>
+        <w:t>높이가 존재하지만 그 옆에 어떤 요소도 놓을 수 없다.</w:t>
+      </w:r>
+    </w:p>
+    <w:p>
+      <w:pPr>
+        <w:rPr>
+          <w:rFonts w:ascii="맑은 고딕" w:eastAsia="맑은 고딕" w:hAnsi="맑은 고딕"/>
+        </w:rPr>
+      </w:pPr>
+      <w:r>
+        <w:rPr>
+          <w:noProof/>
+        </w:rPr>
+        <w:lastRenderedPageBreak/>
+        <w:drawing>
+          <wp:inline distT="0" distB="0" distL="0" distR="0" wp14:anchorId="54978078" wp14:editId="4EC3E517">
+            <wp:extent cx="2819400" cy="4122589"/>
+            <wp:effectExtent l="0" t="0" r="0" b="0"/>
+            <wp:docPr id="33" name="그림 33"/>
+            <wp:cNvGraphicFramePr>
+              <a:graphicFrameLocks xmlns:a="http://schemas.openxmlformats.org/drawingml/2006/main" noChangeAspect="1"/>
+            </wp:cNvGraphicFramePr>
+            <a:graphic xmlns:a="http://schemas.openxmlformats.org/drawingml/2006/main">
+              <a:graphicData uri="http://schemas.openxmlformats.org/drawingml/2006/picture">
+                <pic:pic xmlns:pic="http://schemas.openxmlformats.org/drawingml/2006/picture">
+                  <pic:nvPicPr>
+                    <pic:cNvPr id="1" name=""/>
+                    <pic:cNvPicPr/>
+                  </pic:nvPicPr>
+                  <pic:blipFill>
+                    <a:blip r:embed="rId36"/>
+                    <a:stretch>
+                      <a:fillRect/>
+                    </a:stretch>
+                  </pic:blipFill>
+                  <pic:spPr>
+                    <a:xfrm>
+                      <a:off x="0" y="0"/>
+                      <a:ext cx="2825936" cy="4132145"/>
+                    </a:xfrm>
+                    <a:prstGeom prst="rect">
+                      <a:avLst/>
+                    </a:prstGeom>
+                  </pic:spPr>
+                </pic:pic>
+              </a:graphicData>
+            </a:graphic>
+          </wp:inline>
+        </w:drawing>
+      </w:r>
+    </w:p>
+    <w:p>
+      <w:pPr>
+        <w:rPr>
+          <w:rFonts w:ascii="맑은 고딕" w:eastAsia="맑은 고딕" w:hAnsi="맑은 고딕"/>
+        </w:rPr>
+      </w:pPr>
+      <w:r>
+        <w:rPr>
+          <w:rFonts w:ascii="맑은 고딕" w:eastAsia="맑은 고딕" w:hAnsi="맑은 고딕" w:hint="eastAsia"/>
+        </w:rPr>
+        <w:t>inline-block은 박스의 폭,</w:t>
+      </w:r>
+      <w:r>
+        <w:rPr>
+          <w:rFonts w:ascii="맑은 고딕" w:eastAsia="맑은 고딕" w:hAnsi="맑은 고딕"/>
+        </w:rPr>
+        <w:t xml:space="preserve"> </w:t>
+      </w:r>
+      <w:r>
+        <w:rPr>
+          <w:rFonts w:ascii="맑은 고딕" w:eastAsia="맑은 고딕" w:hAnsi="맑은 고딕" w:hint="eastAsia"/>
+        </w:rPr>
+        <w:t>높이가 존재하고 그 옆에 서로서로를 배치할 수 있다.</w:t>
+      </w:r>
+    </w:p>
+    <w:p>
+      <w:pPr>
+        <w:rPr>
+          <w:rFonts w:ascii="맑은 고딕" w:eastAsia="맑은 고딕" w:hAnsi="맑은 고딕"/>
+        </w:rPr>
+      </w:pPr>
+      <w:r>
+        <w:rPr>
+          <w:noProof/>
+        </w:rPr>
+        <w:drawing>
+          <wp:inline distT="0" distB="0" distL="0" distR="0" wp14:anchorId="2DA4860F" wp14:editId="6ED5BCEA">
+            <wp:extent cx="4972050" cy="3805882"/>
+            <wp:effectExtent l="0" t="0" r="0" b="4445"/>
+            <wp:docPr id="34" name="그림 34"/>
+            <wp:cNvGraphicFramePr>
+              <a:graphicFrameLocks xmlns:a="http://schemas.openxmlformats.org/drawingml/2006/main" noChangeAspect="1"/>
+            </wp:cNvGraphicFramePr>
+            <a:graphic xmlns:a="http://schemas.openxmlformats.org/drawingml/2006/main">
+              <a:graphicData uri="http://schemas.openxmlformats.org/drawingml/2006/picture">
+                <pic:pic xmlns:pic="http://schemas.openxmlformats.org/drawingml/2006/picture">
+                  <pic:nvPicPr>
+                    <pic:cNvPr id="1" name=""/>
+                    <pic:cNvPicPr/>
+                  </pic:nvPicPr>
+                  <pic:blipFill>
+                    <a:blip r:embed="rId37"/>
+                    <a:stretch>
+                      <a:fillRect/>
+                    </a:stretch>
+                  </pic:blipFill>
+                  <pic:spPr>
+                    <a:xfrm>
+                      <a:off x="0" y="0"/>
+                      <a:ext cx="4976491" cy="3809281"/>
+                    </a:xfrm>
+                    <a:prstGeom prst="rect">
+                      <a:avLst/>
+                    </a:prstGeom>
+                  </pic:spPr>
+                </pic:pic>
+              </a:graphicData>
+            </a:graphic>
+          </wp:inline>
+        </w:drawing>
+      </w:r>
+    </w:p>
+    <w:p>
+      <w:pPr>
+        <w:rPr>
+          <w:rFonts w:ascii="맑은 고딕" w:eastAsia="맑은 고딕" w:hAnsi="맑은 고딕"/>
+        </w:rPr>
+      </w:pPr>
+    </w:p>
+    <w:p>
+      <w:pPr>
+        <w:rPr>
+          <w:rFonts w:ascii="맑은 고딕" w:eastAsia="맑은 고딕" w:hAnsi="맑은 고딕"/>
+        </w:rPr>
+      </w:pPr>
+      <w:r>
+        <w:rPr>
+          <w:noProof/>
+        </w:rPr>
+        <w:lastRenderedPageBreak/>
+        <w:drawing>
+          <wp:inline distT="0" distB="0" distL="0" distR="0" wp14:anchorId="24796323" wp14:editId="6686CA54">
+            <wp:extent cx="5731510" cy="2274570"/>
+            <wp:effectExtent l="0" t="0" r="2540" b="0"/>
+            <wp:docPr id="35" name="그림 35"/>
+            <wp:cNvGraphicFramePr>
+              <a:graphicFrameLocks xmlns:a="http://schemas.openxmlformats.org/drawingml/2006/main" noChangeAspect="1"/>
+            </wp:cNvGraphicFramePr>
+            <a:graphic xmlns:a="http://schemas.openxmlformats.org/drawingml/2006/main">
+              <a:graphicData uri="http://schemas.openxmlformats.org/drawingml/2006/picture">
+                <pic:pic xmlns:pic="http://schemas.openxmlformats.org/drawingml/2006/picture">
+                  <pic:nvPicPr>
+                    <pic:cNvPr id="1" name=""/>
+                    <pic:cNvPicPr/>
+                  </pic:nvPicPr>
+                  <pic:blipFill>
+                    <a:blip r:embed="rId38"/>
+                    <a:stretch>
+                      <a:fillRect/>
+                    </a:stretch>
+                  </pic:blipFill>
+                  <pic:spPr>
+                    <a:xfrm>
+                      <a:off x="0" y="0"/>
+                      <a:ext cx="5731510" cy="2274570"/>
+                    </a:xfrm>
+                    <a:prstGeom prst="rect">
+                      <a:avLst/>
+                    </a:prstGeom>
+                  </pic:spPr>
+                </pic:pic>
+              </a:graphicData>
+            </a:graphic>
+          </wp:inline>
+        </w:drawing>
+      </w:r>
+    </w:p>
+    <w:p>
+      <w:pPr>
+        <w:rPr>
+          <w:rFonts w:ascii="맑은 고딕" w:eastAsia="맑은 고딕" w:hAnsi="맑은 고딕"/>
+          <w:b/>
+        </w:rPr>
+      </w:pPr>
+      <w:r>
+        <w:rPr>
+          <w:rFonts w:ascii="맑은 고딕" w:eastAsia="맑은 고딕" w:hAnsi="맑은 고딕" w:hint="eastAsia"/>
+          <w:b/>
+        </w:rPr>
+        <w:t>*Position property</w:t>
+      </w:r>
+    </w:p>
+    <w:p>
+      <w:pPr>
+        <w:rPr>
+          <w:rFonts w:ascii="맑은 고딕" w:eastAsia="맑은 고딕" w:hAnsi="맑은 고딕"/>
+        </w:rPr>
+      </w:pPr>
+      <w:r>
+        <w:rPr>
+          <w:rFonts w:ascii="맑은 고딕" w:eastAsia="맑은 고딕" w:hAnsi="맑은 고딕"/>
+        </w:rPr>
+        <w:t>-&gt;</w:t>
+      </w:r>
+      <w:r>
+        <w:rPr>
+          <w:rFonts w:ascii="맑은 고딕" w:eastAsia="맑은 고딕" w:hAnsi="맑은 고딕" w:hint="eastAsia"/>
+        </w:rPr>
+        <w:t>static/ fixed position</w:t>
+      </w:r>
+    </w:p>
+    <w:p>
+      <w:pPr>
+        <w:rPr>
+          <w:rFonts w:ascii="맑은 고딕" w:eastAsia="맑은 고딕" w:hAnsi="맑은 고딕"/>
+        </w:rPr>
+      </w:pPr>
+      <w:r>
+        <w:rPr>
+          <w:noProof/>
+        </w:rPr>
+        <w:drawing>
+          <wp:inline distT="0" distB="0" distL="0" distR="0" wp14:anchorId="7635058E" wp14:editId="2E063C07">
+            <wp:extent cx="4400550" cy="5613553"/>
+            <wp:effectExtent l="0" t="0" r="0" b="6350"/>
+            <wp:docPr id="36" name="그림 36"/>
+            <wp:cNvGraphicFramePr>
+              <a:graphicFrameLocks xmlns:a="http://schemas.openxmlformats.org/drawingml/2006/main" noChangeAspect="1"/>
+            </wp:cNvGraphicFramePr>
+            <a:graphic xmlns:a="http://schemas.openxmlformats.org/drawingml/2006/main">
+              <a:graphicData uri="http://schemas.openxmlformats.org/drawingml/2006/picture">
+                <pic:pic xmlns:pic="http://schemas.openxmlformats.org/drawingml/2006/picture">
+                  <pic:nvPicPr>
+                    <pic:cNvPr id="1" name=""/>
+                    <pic:cNvPicPr/>
+                  </pic:nvPicPr>
+                  <pic:blipFill>
+                    <a:blip r:embed="rId39"/>
+                    <a:stretch>
+                      <a:fillRect/>
+                    </a:stretch>
+                  </pic:blipFill>
+                  <pic:spPr>
+                    <a:xfrm>
+                      <a:off x="0" y="0"/>
+                      <a:ext cx="4421613" cy="5640422"/>
+                    </a:xfrm>
+                    <a:prstGeom prst="rect">
+                      <a:avLst/>
+                    </a:prstGeom>
+                  </pic:spPr>
+                </pic:pic>
+              </a:graphicData>
+            </a:graphic>
+          </wp:inline>
+        </w:drawing>
+      </w:r>
+    </w:p>
+    <w:p>
+      <w:pPr>
+        <w:rPr>
+          <w:rFonts w:ascii="맑은 고딕" w:eastAsia="맑은 고딕" w:hAnsi="맑은 고딕"/>
+        </w:rPr>
+      </w:pPr>
+      <w:r>
+        <w:rPr>
+          <w:noProof/>
+        </w:rPr>
+        <w:lastRenderedPageBreak/>
+        <w:drawing>
+          <wp:inline distT="0" distB="0" distL="0" distR="0" wp14:anchorId="4C1C5FCF" wp14:editId="14D6A9D5">
+            <wp:extent cx="2521019" cy="3333750"/>
+            <wp:effectExtent l="0" t="0" r="0" b="0"/>
+            <wp:docPr id="37" name="그림 37"/>
+            <wp:cNvGraphicFramePr>
+              <a:graphicFrameLocks xmlns:a="http://schemas.openxmlformats.org/drawingml/2006/main" noChangeAspect="1"/>
+            </wp:cNvGraphicFramePr>
+            <a:graphic xmlns:a="http://schemas.openxmlformats.org/drawingml/2006/main">
+              <a:graphicData uri="http://schemas.openxmlformats.org/drawingml/2006/picture">
+                <pic:pic xmlns:pic="http://schemas.openxmlformats.org/drawingml/2006/picture">
+                  <pic:nvPicPr>
+                    <pic:cNvPr id="1" name=""/>
+                    <pic:cNvPicPr/>
+                  </pic:nvPicPr>
+                  <pic:blipFill>
+                    <a:blip r:embed="rId40"/>
+                    <a:stretch>
+                      <a:fillRect/>
+                    </a:stretch>
+                  </pic:blipFill>
+                  <pic:spPr>
+                    <a:xfrm>
+                      <a:off x="0" y="0"/>
+                      <a:ext cx="2532220" cy="3348562"/>
+                    </a:xfrm>
+                    <a:prstGeom prst="rect">
+                      <a:avLst/>
+                    </a:prstGeom>
+                  </pic:spPr>
+                </pic:pic>
+              </a:graphicData>
+            </a:graphic>
+          </wp:inline>
+        </w:drawing>
+      </w:r>
+      <w:r>
+        <w:rPr>
+          <w:noProof/>
+        </w:rPr>
+        <w:drawing>
+          <wp:inline distT="0" distB="0" distL="0" distR="0" wp14:anchorId="161B6139" wp14:editId="09D3AEFC">
+            <wp:extent cx="2524868" cy="3342640"/>
+            <wp:effectExtent l="0" t="0" r="8890" b="0"/>
+            <wp:docPr id="38" name="그림 38"/>
+            <wp:cNvGraphicFramePr>
+              <a:graphicFrameLocks xmlns:a="http://schemas.openxmlformats.org/drawingml/2006/main" noChangeAspect="1"/>
+            </wp:cNvGraphicFramePr>
+            <a:graphic xmlns:a="http://schemas.openxmlformats.org/drawingml/2006/main">
+              <a:graphicData uri="http://schemas.openxmlformats.org/drawingml/2006/picture">
+                <pic:pic xmlns:pic="http://schemas.openxmlformats.org/drawingml/2006/picture">
+                  <pic:nvPicPr>
+                    <pic:cNvPr id="1" name=""/>
+                    <pic:cNvPicPr/>
+                  </pic:nvPicPr>
+                  <pic:blipFill>
+                    <a:blip r:embed="rId41"/>
+                    <a:stretch>
+                      <a:fillRect/>
+                    </a:stretch>
+                  </pic:blipFill>
+                  <pic:spPr>
+                    <a:xfrm>
+                      <a:off x="0" y="0"/>
+                      <a:ext cx="2550143" cy="3376101"/>
+                    </a:xfrm>
+                    <a:prstGeom prst="rect">
+                      <a:avLst/>
+                    </a:prstGeom>
+                  </pic:spPr>
+                </pic:pic>
+              </a:graphicData>
+            </a:graphic>
+          </wp:inline>
+        </w:drawing>
+      </w:r>
+    </w:p>
+    <w:p>
+      <w:pPr>
+        <w:rPr>
+          <w:rFonts w:ascii="맑은 고딕" w:eastAsia="맑은 고딕" w:hAnsi="맑은 고딕"/>
+        </w:rPr>
+      </w:pPr>
+      <w:r>
+        <w:rPr>
+          <w:rFonts w:ascii="맑은 고딕" w:eastAsia="맑은 고딕" w:hAnsi="맑은 고딕" w:hint="eastAsia"/>
+        </w:rPr>
+        <w:t xml:space="preserve">노란색 박스는 </w:t>
+      </w:r>
+      <w:r>
+        <w:rPr>
+          <w:rFonts w:ascii="맑은 고딕" w:eastAsia="맑은 고딕" w:hAnsi="맑은 고딕"/>
+        </w:rPr>
+        <w:t xml:space="preserve">static </w:t>
+      </w:r>
+      <w:r>
+        <w:rPr>
+          <w:rFonts w:ascii="맑은 고딕" w:eastAsia="맑은 고딕" w:hAnsi="맑은 고딕" w:hint="eastAsia"/>
+        </w:rPr>
+        <w:t>포지션,</w:t>
+      </w:r>
+      <w:r>
+        <w:rPr>
+          <w:rFonts w:ascii="맑은 고딕" w:eastAsia="맑은 고딕" w:hAnsi="맑은 고딕"/>
+        </w:rPr>
+        <w:t xml:space="preserve"> </w:t>
+      </w:r>
+      <w:r>
+        <w:rPr>
+          <w:rFonts w:ascii="맑은 고딕" w:eastAsia="맑은 고딕" w:hAnsi="맑은 고딕" w:hint="eastAsia"/>
+        </w:rPr>
+        <w:t xml:space="preserve">초록색 박스는 </w:t>
+      </w:r>
+      <w:r>
+        <w:rPr>
+          <w:rFonts w:ascii="맑은 고딕" w:eastAsia="맑은 고딕" w:hAnsi="맑은 고딕"/>
+        </w:rPr>
+        <w:t xml:space="preserve">fixed </w:t>
+      </w:r>
+      <w:r>
+        <w:rPr>
+          <w:rFonts w:ascii="맑은 고딕" w:eastAsia="맑은 고딕" w:hAnsi="맑은 고딕" w:hint="eastAsia"/>
+        </w:rPr>
+        <w:t>포지션을 가지고 있다.</w:t>
+      </w:r>
+      <w:r>
+        <w:rPr>
+          <w:rFonts w:ascii="맑은 고딕" w:eastAsia="맑은 고딕" w:hAnsi="맑은 고딕"/>
+        </w:rPr>
+        <w:t xml:space="preserve"> static </w:t>
+      </w:r>
+      <w:r>
+        <w:rPr>
+          <w:rFonts w:ascii="맑은 고딕" w:eastAsia="맑은 고딕" w:hAnsi="맑은 고딕" w:hint="eastAsia"/>
+        </w:rPr>
+        <w:t>포지션은 그 자리 그대로 고정이 되는 것이고,</w:t>
+      </w:r>
+      <w:r>
+        <w:rPr>
+          <w:rFonts w:ascii="맑은 고딕" w:eastAsia="맑은 고딕" w:hAnsi="맑은 고딕"/>
+        </w:rPr>
+        <w:t xml:space="preserve"> </w:t>
+      </w:r>
+      <w:r>
+        <w:rPr>
+          <w:rFonts w:ascii="맑은 고딕" w:eastAsia="맑은 고딕" w:hAnsi="맑은 고딕" w:hint="eastAsia"/>
+        </w:rPr>
+        <w:t>fixed</w:t>
+      </w:r>
+      <w:r>
+        <w:rPr>
+          <w:rFonts w:ascii="맑은 고딕" w:eastAsia="맑은 고딕" w:hAnsi="맑은 고딕"/>
+        </w:rPr>
+        <w:t xml:space="preserve"> </w:t>
+      </w:r>
+      <w:r>
+        <w:rPr>
+          <w:rFonts w:ascii="맑은 고딕" w:eastAsia="맑은 고딕" w:hAnsi="맑은 고딕" w:hint="eastAsia"/>
+        </w:rPr>
+        <w:t>포지션은 디스플레이 상에서 상황이 변해도</w:t>
+      </w:r>
+      <w:r>
+        <w:rPr>
+          <w:rFonts w:ascii="맑은 고딕" w:eastAsia="맑은 고딕" w:hAnsi="맑은 고딕" w:hint="eastAsia"/>
+        </w:rPr>
+        <w:t>(스크롤 이동)</w:t>
+      </w:r>
+      <w:r>
+        <w:rPr>
+          <w:rFonts w:ascii="맑은 고딕" w:eastAsia="맑은 고딕" w:hAnsi="맑은 고딕" w:hint="eastAsia"/>
+        </w:rPr>
+        <w:t xml:space="preserve"> 고정적으로 그 자리에 위치하게 된다.</w:t>
+      </w:r>
+      <w:r>
+        <w:rPr>
+          <w:rFonts w:ascii="맑은 고딕" w:eastAsia="맑은 고딕" w:hAnsi="맑은 고딕"/>
+        </w:rPr>
+        <w:t xml:space="preserve"> static </w:t>
+      </w:r>
+      <w:r>
+        <w:rPr>
+          <w:rFonts w:ascii="맑은 고딕" w:eastAsia="맑은 고딕" w:hAnsi="맑은 고딕" w:hint="eastAsia"/>
+        </w:rPr>
+        <w:t>포지션은 디폴트 값이다.</w:t>
+      </w:r>
+    </w:p>
+    <w:p>
+      <w:pPr>
+        <w:rPr>
+          <w:rFonts w:ascii="맑은 고딕" w:eastAsia="맑은 고딕" w:hAnsi="맑은 고딕"/>
+        </w:rPr>
+      </w:pPr>
+      <w:r>
+        <w:rPr>
+          <w:noProof/>
+        </w:rPr>
+        <w:drawing>
+          <wp:inline distT="0" distB="0" distL="0" distR="0" wp14:anchorId="24E6E630" wp14:editId="495CBCF6">
+            <wp:extent cx="2228850" cy="1457325"/>
+            <wp:effectExtent l="0" t="0" r="0" b="9525"/>
+            <wp:docPr id="39" name="그림 39"/>
+            <wp:cNvGraphicFramePr>
+              <a:graphicFrameLocks xmlns:a="http://schemas.openxmlformats.org/drawingml/2006/main" noChangeAspect="1"/>
+            </wp:cNvGraphicFramePr>
+            <a:graphic xmlns:a="http://schemas.openxmlformats.org/drawingml/2006/main">
+              <a:graphicData uri="http://schemas.openxmlformats.org/drawingml/2006/picture">
+                <pic:pic xmlns:pic="http://schemas.openxmlformats.org/drawingml/2006/picture">
+                  <pic:nvPicPr>
+                    <pic:cNvPr id="1" name=""/>
+                    <pic:cNvPicPr/>
+                  </pic:nvPicPr>
+                  <pic:blipFill>
+                    <a:blip r:embed="rId42"/>
+                    <a:stretch>
+                      <a:fillRect/>
+                    </a:stretch>
+                  </pic:blipFill>
+                  <pic:spPr>
+                    <a:xfrm>
+                      <a:off x="0" y="0"/>
+                      <a:ext cx="2228850" cy="1457325"/>
+                    </a:xfrm>
+                    <a:prstGeom prst="rect">
+                      <a:avLst/>
+                    </a:prstGeom>
+                  </pic:spPr>
+                </pic:pic>
+              </a:graphicData>
+            </a:graphic>
+          </wp:inline>
+        </w:drawing>
+      </w:r>
+    </w:p>
+    <w:p>
+      <w:pPr>
+        <w:rPr>
+          <w:rFonts w:ascii="맑은 고딕" w:eastAsia="맑은 고딕" w:hAnsi="맑은 고딕"/>
+        </w:rPr>
+      </w:pPr>
+      <w:r>
+        <w:rPr>
+          <w:noProof/>
+        </w:rPr>
+        <w:drawing>
+          <wp:inline distT="0" distB="0" distL="0" distR="0" wp14:anchorId="5E76A36A" wp14:editId="4F355C10">
+            <wp:extent cx="1943100" cy="2522082"/>
+            <wp:effectExtent l="0" t="0" r="0" b="0"/>
+            <wp:docPr id="40" name="그림 40"/>
+            <wp:cNvGraphicFramePr>
+              <a:graphicFrameLocks xmlns:a="http://schemas.openxmlformats.org/drawingml/2006/main" noChangeAspect="1"/>
+            </wp:cNvGraphicFramePr>
+            <a:graphic xmlns:a="http://schemas.openxmlformats.org/drawingml/2006/main">
+              <a:graphicData uri="http://schemas.openxmlformats.org/drawingml/2006/picture">
+                <pic:pic xmlns:pic="http://schemas.openxmlformats.org/drawingml/2006/picture">
+                  <pic:nvPicPr>
+                    <pic:cNvPr id="1" name=""/>
+                    <pic:cNvPicPr/>
+                  </pic:nvPicPr>
+                  <pic:blipFill>
+                    <a:blip r:embed="rId43"/>
+                    <a:stretch>
+                      <a:fillRect/>
+                    </a:stretch>
+                  </pic:blipFill>
+                  <pic:spPr>
+                    <a:xfrm>
+                      <a:off x="0" y="0"/>
+                      <a:ext cx="1965704" cy="2551422"/>
+                    </a:xfrm>
+                    <a:prstGeom prst="rect">
+                      <a:avLst/>
+                    </a:prstGeom>
+                  </pic:spPr>
+                </pic:pic>
+              </a:graphicData>
+            </a:graphic>
+          </wp:inline>
+        </w:drawing>
+      </w:r>
+    </w:p>
+    <w:p>
+      <w:pPr>
+        <w:rPr>
+          <w:rFonts w:ascii="맑은 고딕" w:eastAsia="맑은 고딕" w:hAnsi="맑은 고딕"/>
+        </w:rPr>
+      </w:pPr>
+      <w:r>
+        <w:rPr>
+          <w:rFonts w:ascii="맑은 고딕" w:eastAsia="맑은 고딕" w:hAnsi="맑은 고딕" w:hint="eastAsia"/>
+        </w:rPr>
+        <w:t>다음과 같이</w:t>
+      </w:r>
+      <w:r>
+        <w:rPr>
+          <w:rFonts w:ascii="맑은 고딕" w:eastAsia="맑은 고딕" w:hAnsi="맑은 고딕" w:hint="eastAsia"/>
+        </w:rPr>
+        <w:t xml:space="preserve"> </w:t>
+      </w:r>
+      <w:r>
+        <w:rPr>
+          <w:rFonts w:ascii="맑은 고딕" w:eastAsia="맑은 고딕" w:hAnsi="맑은 고딕" w:hint="eastAsia"/>
+        </w:rPr>
+        <w:t xml:space="preserve">포지션의 위치를 </w:t>
+      </w:r>
+      <w:r>
+        <w:rPr>
+          <w:rFonts w:ascii="맑은 고딕" w:eastAsia="맑은 고딕" w:hAnsi="맑은 고딕"/>
+        </w:rPr>
+        <w:t>top, bottom, left, right</w:t>
+      </w:r>
+      <w:r>
+        <w:rPr>
+          <w:rFonts w:ascii="맑은 고딕" w:eastAsia="맑은 고딕" w:hAnsi="맑은 고딕" w:hint="eastAsia"/>
+        </w:rPr>
+        <w:t>를 이용하여 설정해 줄 수 있다.</w:t>
+      </w:r>
+    </w:p>
+    <w:p>
+      <w:pPr>
+        <w:rPr>
+          <w:rFonts w:ascii="맑은 고딕" w:eastAsia="맑은 고딕" w:hAnsi="맑은 고딕"/>
+        </w:rPr>
+      </w:pPr>
+      <w:r>
+        <w:rPr>
+          <w:rFonts w:ascii="맑은 고딕" w:eastAsia="맑은 고딕" w:hAnsi="맑은 고딕"/>
+        </w:rPr>
+        <w:lastRenderedPageBreak/>
+        <w:t>-&gt;absolute</w:t>
+      </w:r>
+      <w:r>
+        <w:rPr>
+          <w:rFonts w:ascii="맑은 고딕" w:eastAsia="맑은 고딕" w:hAnsi="맑은 고딕"/>
+        </w:rPr>
+        <w:t>/ relative</w:t>
+      </w:r>
+      <w:r>
+        <w:rPr>
+          <w:rFonts w:ascii="맑은 고딕" w:eastAsia="맑은 고딕" w:hAnsi="맑은 고딕"/>
+        </w:rPr>
+        <w:t xml:space="preserve"> position</w:t>
+      </w:r>
+    </w:p>
+    <w:p>
+      <w:pPr>
+        <w:rPr>
+          <w:rFonts w:ascii="맑은 고딕" w:eastAsia="맑은 고딕" w:hAnsi="맑은 고딕"/>
+        </w:rPr>
+      </w:pPr>
+      <w:r>
+        <w:rPr>
+          <w:noProof/>
+        </w:rPr>
+        <w:drawing>
+          <wp:inline distT="0" distB="0" distL="0" distR="0" wp14:anchorId="4D3467D2" wp14:editId="15497B82">
+            <wp:extent cx="2428875" cy="2911485"/>
+            <wp:effectExtent l="0" t="0" r="0" b="3175"/>
+            <wp:docPr id="42" name="그림 42"/>
+            <wp:cNvGraphicFramePr>
+              <a:graphicFrameLocks xmlns:a="http://schemas.openxmlformats.org/drawingml/2006/main" noChangeAspect="1"/>
+            </wp:cNvGraphicFramePr>
+            <a:graphic xmlns:a="http://schemas.openxmlformats.org/drawingml/2006/main">
+              <a:graphicData uri="http://schemas.openxmlformats.org/drawingml/2006/picture">
+                <pic:pic xmlns:pic="http://schemas.openxmlformats.org/drawingml/2006/picture">
+                  <pic:nvPicPr>
+                    <pic:cNvPr id="1" name=""/>
+                    <pic:cNvPicPr/>
+                  </pic:nvPicPr>
+                  <pic:blipFill>
+                    <a:blip r:embed="rId44"/>
+                    <a:stretch>
+                      <a:fillRect/>
+                    </a:stretch>
+                  </pic:blipFill>
+                  <pic:spPr>
+                    <a:xfrm>
+                      <a:off x="0" y="0"/>
+                      <a:ext cx="2432813" cy="2916206"/>
+                    </a:xfrm>
+                    <a:prstGeom prst="rect">
+                      <a:avLst/>
+                    </a:prstGeom>
+                  </pic:spPr>
+                </pic:pic>
+              </a:graphicData>
+            </a:graphic>
+          </wp:inline>
+        </w:drawing>
+      </w:r>
+    </w:p>
+    <w:p>
+      <w:pPr>
+        <w:rPr>
+          <w:rFonts w:ascii="맑은 고딕" w:eastAsia="맑은 고딕" w:hAnsi="맑은 고딕"/>
+        </w:rPr>
+      </w:pPr>
+      <w:r>
+        <w:rPr>
+          <w:rFonts w:ascii="맑은 고딕" w:eastAsia="맑은 고딕" w:hAnsi="맑은 고딕" w:hint="eastAsia"/>
+        </w:rPr>
+        <w:t>absolute</w:t>
+      </w:r>
+      <w:r>
+        <w:rPr>
+          <w:rFonts w:ascii="맑은 고딕" w:eastAsia="맑은 고딕" w:hAnsi="맑은 고딕"/>
+        </w:rPr>
+        <w:t xml:space="preserve"> </w:t>
+      </w:r>
+      <w:r>
+        <w:rPr>
+          <w:rFonts w:ascii="맑은 고딕" w:eastAsia="맑은 고딕" w:hAnsi="맑은 고딕" w:hint="eastAsia"/>
+        </w:rPr>
+        <w:t xml:space="preserve">포지션은 </w:t>
+      </w:r>
+      <w:r>
+        <w:rPr>
+          <w:rFonts w:ascii="맑은 고딕" w:eastAsia="맑은 고딕" w:hAnsi="맑은 고딕"/>
+        </w:rPr>
+        <w:t>html</w:t>
+      </w:r>
+      <w:r>
+        <w:rPr>
+          <w:rFonts w:ascii="맑은 고딕" w:eastAsia="맑은 고딕" w:hAnsi="맑은 고딕" w:hint="eastAsia"/>
+        </w:rPr>
+        <w:t xml:space="preserve">상에서 해당 element와 관계가 있는 </w:t>
+      </w:r>
+      <w:r>
+        <w:rPr>
+          <w:rFonts w:ascii="맑은 고딕" w:eastAsia="맑은 고딕" w:hAnsi="맑은 고딕"/>
+        </w:rPr>
+        <w:t>element</w:t>
+      </w:r>
+      <w:r>
+        <w:rPr>
+          <w:rFonts w:ascii="맑은 고딕" w:eastAsia="맑은 고딕" w:hAnsi="맑은 고딕" w:hint="eastAsia"/>
+        </w:rPr>
+        <w:t>를 살펴보고,</w:t>
+      </w:r>
+      <w:r>
+        <w:rPr>
+          <w:rFonts w:ascii="맑은 고딕" w:eastAsia="맑은 고딕" w:hAnsi="맑은 고딕"/>
+        </w:rPr>
+        <w:t xml:space="preserve"> </w:t>
+      </w:r>
+      <w:r>
+        <w:rPr>
+          <w:rFonts w:ascii="맑은 고딕" w:eastAsia="맑은 고딕" w:hAnsi="맑은 고딕" w:hint="eastAsia"/>
+        </w:rPr>
+        <w:t>이에 상응하여 포지션이 결정된다.</w:t>
+      </w:r>
+      <w:r>
+        <w:rPr>
+          <w:rFonts w:ascii="맑은 고딕" w:eastAsia="맑은 고딕" w:hAnsi="맑은 고딕"/>
+        </w:rPr>
+        <w:t xml:space="preserve"> </w:t>
+      </w:r>
+      <w:r>
+        <w:rPr>
+          <w:rFonts w:ascii="맑은 고딕" w:eastAsia="맑은 고딕" w:hAnsi="맑은 고딕" w:hint="eastAsia"/>
+        </w:rPr>
+        <w:t xml:space="preserve">하지만 이 경우 부모 박스가 상응하는 관계가 없기 때문에 우리가 설정한 </w:t>
+      </w:r>
+      <w:proofErr w:type="spellStart"/>
+      <w:r>
+        <w:rPr>
+          <w:rFonts w:ascii="맑은 고딕" w:eastAsia="맑은 고딕" w:hAnsi="맑은 고딕" w:hint="eastAsia"/>
+        </w:rPr>
+        <w:t>값대로</w:t>
+      </w:r>
+      <w:proofErr w:type="spellEnd"/>
+      <w:r>
+        <w:rPr>
+          <w:rFonts w:ascii="맑은 고딕" w:eastAsia="맑은 고딕" w:hAnsi="맑은 고딕" w:hint="eastAsia"/>
+        </w:rPr>
+        <w:t xml:space="preserve"> 움직인다.</w:t>
+      </w:r>
+    </w:p>
+    <w:p>
+      <w:pPr>
+        <w:rPr>
+          <w:rFonts w:ascii="맑은 고딕" w:eastAsia="맑은 고딕" w:hAnsi="맑은 고딕"/>
+        </w:rPr>
+      </w:pPr>
+      <w:r>
+        <w:rPr>
+          <w:noProof/>
+        </w:rPr>
+        <w:drawing>
+          <wp:inline distT="0" distB="0" distL="0" distR="0" wp14:anchorId="17411D7C" wp14:editId="0630212D">
+            <wp:extent cx="5731510" cy="1343660"/>
+            <wp:effectExtent l="0" t="0" r="2540" b="8890"/>
+            <wp:docPr id="43" name="그림 43"/>
+            <wp:cNvGraphicFramePr>
+              <a:graphicFrameLocks xmlns:a="http://schemas.openxmlformats.org/drawingml/2006/main" noChangeAspect="1"/>
+            </wp:cNvGraphicFramePr>
+            <a:graphic xmlns:a="http://schemas.openxmlformats.org/drawingml/2006/main">
+              <a:graphicData uri="http://schemas.openxmlformats.org/drawingml/2006/picture">
+                <pic:pic xmlns:pic="http://schemas.openxmlformats.org/drawingml/2006/picture">
+                  <pic:nvPicPr>
+                    <pic:cNvPr id="1" name=""/>
+                    <pic:cNvPicPr/>
+                  </pic:nvPicPr>
+                  <pic:blipFill>
+                    <a:blip r:embed="rId45"/>
+                    <a:stretch>
+                      <a:fillRect/>
+                    </a:stretch>
+                  </pic:blipFill>
+                  <pic:spPr>
+                    <a:xfrm>
+                      <a:off x="0" y="0"/>
+                      <a:ext cx="5731510" cy="1343660"/>
+                    </a:xfrm>
+                    <a:prstGeom prst="rect">
+                      <a:avLst/>
+                    </a:prstGeom>
+                  </pic:spPr>
+                </pic:pic>
+              </a:graphicData>
+            </a:graphic>
+          </wp:inline>
+        </w:drawing>
+      </w:r>
+    </w:p>
+    <w:p>
+      <w:pPr>
+        <w:rPr>
+          <w:rFonts w:ascii="맑은 고딕" w:eastAsia="맑은 고딕" w:hAnsi="맑은 고딕"/>
+        </w:rPr>
+      </w:pPr>
+      <w:r>
+        <w:rPr>
+          <w:noProof/>
+        </w:rPr>
+        <w:drawing>
+          <wp:inline distT="0" distB="0" distL="0" distR="0" wp14:anchorId="4318FA50" wp14:editId="647595D9">
+            <wp:extent cx="3222129" cy="2857500"/>
+            <wp:effectExtent l="0" t="0" r="0" b="0"/>
+            <wp:docPr id="41" name="그림 41"/>
+            <wp:cNvGraphicFramePr>
+              <a:graphicFrameLocks xmlns:a="http://schemas.openxmlformats.org/drawingml/2006/main" noChangeAspect="1"/>
+            </wp:cNvGraphicFramePr>
+            <a:graphic xmlns:a="http://schemas.openxmlformats.org/drawingml/2006/main">
+              <a:graphicData uri="http://schemas.openxmlformats.org/drawingml/2006/picture">
+                <pic:pic xmlns:pic="http://schemas.openxmlformats.org/drawingml/2006/picture">
+                  <pic:nvPicPr>
+                    <pic:cNvPr id="1" name=""/>
+                    <pic:cNvPicPr/>
+                  </pic:nvPicPr>
+                  <pic:blipFill>
+                    <a:blip r:embed="rId46"/>
+                    <a:stretch>
+                      <a:fillRect/>
+                    </a:stretch>
+                  </pic:blipFill>
+                  <pic:spPr>
+                    <a:xfrm>
+                      <a:off x="0" y="0"/>
+                      <a:ext cx="3228339" cy="2863007"/>
+                    </a:xfrm>
+                    <a:prstGeom prst="rect">
+                      <a:avLst/>
+                    </a:prstGeom>
+                  </pic:spPr>
+                </pic:pic>
+              </a:graphicData>
+            </a:graphic>
+          </wp:inline>
+        </w:drawing>
+      </w:r>
+    </w:p>
+    <w:p>
+      <w:pPr>
+        <w:rPr>
+          <w:rFonts w:ascii="맑은 고딕" w:eastAsia="맑은 고딕" w:hAnsi="맑은 고딕"/>
+        </w:rPr>
+      </w:pPr>
+      <w:r>
+        <w:rPr>
+          <w:rFonts w:ascii="맑은 고딕" w:eastAsia="맑은 고딕" w:hAnsi="맑은 고딕" w:hint="eastAsia"/>
+        </w:rPr>
+        <w:t>하지만 다음과 같이 부모 박스의 포지션을 relative로 설정해 준다면,</w:t>
+      </w:r>
+      <w:r>
+        <w:rPr>
+          <w:rFonts w:ascii="맑은 고딕" w:eastAsia="맑은 고딕" w:hAnsi="맑은 고딕"/>
+        </w:rPr>
+        <w:t xml:space="preserve"> </w:t>
+      </w:r>
+      <w:r>
+        <w:rPr>
+          <w:rFonts w:ascii="맑은 고딕" w:eastAsia="맑은 고딕" w:hAnsi="맑은 고딕" w:hint="eastAsia"/>
+        </w:rPr>
+        <w:t xml:space="preserve">자식 </w:t>
+      </w:r>
+      <w:r>
+        <w:rPr>
+          <w:rFonts w:ascii="맑은 고딕" w:eastAsia="맑은 고딕" w:hAnsi="맑은 고딕"/>
+        </w:rPr>
+        <w:t>bo</w:t>
+      </w:r>
+      <w:r>
+        <w:rPr>
+          <w:rFonts w:ascii="맑은 고딕" w:eastAsia="맑은 고딕" w:hAnsi="맑은 고딕" w:hint="eastAsia"/>
+        </w:rPr>
+        <w:t xml:space="preserve">x는 이를 인지하고 다음과 같은 </w:t>
+      </w:r>
+      <w:r>
+        <w:rPr>
+          <w:rFonts w:ascii="맑은 고딕" w:eastAsia="맑은 고딕" w:hAnsi="맑은 고딕" w:hint="eastAsia"/>
+        </w:rPr>
+        <w:lastRenderedPageBreak/>
+        <w:t>출력을 보여준다.</w:t>
+      </w:r>
+    </w:p>
+    <w:p>
+      <w:pPr>
+        <w:rPr>
+          <w:rFonts w:ascii="맑은 고딕" w:eastAsia="맑은 고딕" w:hAnsi="맑은 고딕"/>
+        </w:rPr>
+      </w:pPr>
+      <w:r>
+        <w:rPr>
+          <w:noProof/>
+        </w:rPr>
+        <w:drawing>
+          <wp:inline distT="0" distB="0" distL="0" distR="0" wp14:anchorId="73D46CFF" wp14:editId="7B147D90">
+            <wp:extent cx="5731510" cy="2854325"/>
+            <wp:effectExtent l="0" t="0" r="2540" b="3175"/>
+            <wp:docPr id="44" name="그림 44"/>
+            <wp:cNvGraphicFramePr>
+              <a:graphicFrameLocks xmlns:a="http://schemas.openxmlformats.org/drawingml/2006/main" noChangeAspect="1"/>
+            </wp:cNvGraphicFramePr>
+            <a:graphic xmlns:a="http://schemas.openxmlformats.org/drawingml/2006/main">
+              <a:graphicData uri="http://schemas.openxmlformats.org/drawingml/2006/picture">
+                <pic:pic xmlns:pic="http://schemas.openxmlformats.org/drawingml/2006/picture">
+                  <pic:nvPicPr>
+                    <pic:cNvPr id="1" name=""/>
+                    <pic:cNvPicPr/>
+                  </pic:nvPicPr>
+                  <pic:blipFill>
+                    <a:blip r:embed="rId47"/>
+                    <a:stretch>
+                      <a:fillRect/>
+                    </a:stretch>
+                  </pic:blipFill>
+                  <pic:spPr>
+                    <a:xfrm>
+                      <a:off x="0" y="0"/>
+                      <a:ext cx="5731510" cy="2854325"/>
+                    </a:xfrm>
+                    <a:prstGeom prst="rect">
+                      <a:avLst/>
+                    </a:prstGeom>
+                  </pic:spPr>
+                </pic:pic>
+              </a:graphicData>
+            </a:graphic>
+          </wp:inline>
+        </w:drawing>
+      </w:r>
+    </w:p>
+    <w:p>
+      <w:pPr>
+        <w:rPr>
+          <w:rFonts w:ascii="맑은 고딕" w:eastAsia="맑은 고딕" w:hAnsi="맑은 고딕"/>
+        </w:rPr>
+      </w:pPr>
+    </w:p>
+    <w:p>
+      <w:pPr>
+        <w:rPr>
+          <w:rFonts w:ascii="맑은 고딕" w:eastAsia="맑은 고딕" w:hAnsi="맑은 고딕"/>
+          <w:b/>
+        </w:rPr>
+      </w:pPr>
+      <w:r>
+        <w:rPr>
+          <w:rFonts w:ascii="맑은 고딕" w:eastAsia="맑은 고딕" w:hAnsi="맑은 고딕" w:hint="eastAsia"/>
+          <w:b/>
+        </w:rPr>
+        <w:t>*Fluid layouts with Flexbox</w:t>
+      </w:r>
+    </w:p>
+    <w:p>
+      <w:pPr>
+        <w:rPr>
+          <w:rFonts w:ascii="맑은 고딕" w:eastAsia="맑은 고딕" w:hAnsi="맑은 고딕"/>
+        </w:rPr>
+      </w:pPr>
+      <w:r>
+        <w:rPr>
+          <w:rFonts w:ascii="맑은 고딕" w:eastAsia="맑은 고딕" w:hAnsi="맑은 고딕"/>
+        </w:rPr>
+        <w:t>-&gt;</w:t>
+      </w:r>
+      <w:r>
+        <w:rPr>
+          <w:rFonts w:ascii="맑은 고딕" w:eastAsia="맑은 고딕" w:hAnsi="맑은 고딕" w:hint="eastAsia"/>
+        </w:rPr>
+        <w:t>flex가 필요한 이유</w:t>
+      </w:r>
+    </w:p>
+    <w:p>
+      <w:pPr>
+        <w:rPr>
+          <w:rFonts w:ascii="맑은 고딕" w:eastAsia="맑은 고딕" w:hAnsi="맑은 고딕"/>
+        </w:rPr>
+      </w:pPr>
+      <w:r>
+        <w:rPr>
+          <w:noProof/>
+        </w:rPr>
+        <w:drawing>
+          <wp:inline distT="0" distB="0" distL="0" distR="0" wp14:anchorId="0D3CF670" wp14:editId="484CBD34">
+            <wp:extent cx="5059138" cy="4419600"/>
+            <wp:effectExtent l="0" t="0" r="8255" b="0"/>
+            <wp:docPr id="45" name="그림 45"/>
+            <wp:cNvGraphicFramePr>
+              <a:graphicFrameLocks xmlns:a="http://schemas.openxmlformats.org/drawingml/2006/main" noChangeAspect="1"/>
+            </wp:cNvGraphicFramePr>
+            <a:graphic xmlns:a="http://schemas.openxmlformats.org/drawingml/2006/main">
+              <a:graphicData uri="http://schemas.openxmlformats.org/drawingml/2006/picture">
+                <pic:pic xmlns:pic="http://schemas.openxmlformats.org/drawingml/2006/picture">
+                  <pic:nvPicPr>
+                    <pic:cNvPr id="1" name=""/>
+                    <pic:cNvPicPr/>
+                  </pic:nvPicPr>
+                  <pic:blipFill>
+                    <a:blip r:embed="rId48"/>
+                    <a:stretch>
+                      <a:fillRect/>
+                    </a:stretch>
+                  </pic:blipFill>
+                  <pic:spPr>
+                    <a:xfrm>
+                      <a:off x="0" y="0"/>
+                      <a:ext cx="5115599" cy="4468924"/>
+                    </a:xfrm>
+                    <a:prstGeom prst="rect">
+                      <a:avLst/>
+                    </a:prstGeom>
+                  </pic:spPr>
+                </pic:pic>
+              </a:graphicData>
+            </a:graphic>
+          </wp:inline>
+        </w:drawing>
+      </w:r>
+    </w:p>
+    <w:p>
+      <w:pPr>
+        <w:rPr>
+          <w:rFonts w:ascii="맑은 고딕" w:eastAsia="맑은 고딕" w:hAnsi="맑은 고딕"/>
+        </w:rPr>
+      </w:pPr>
+      <w:r>
+        <w:rPr>
+          <w:rFonts w:ascii="맑은 고딕" w:eastAsia="맑은 고딕" w:hAnsi="맑은 고딕" w:hint="eastAsia"/>
+        </w:rPr>
+        <w:lastRenderedPageBreak/>
+        <w:t>기존의 방법의 경우,</w:t>
+      </w:r>
+      <w:r>
+        <w:rPr>
+          <w:rFonts w:ascii="맑은 고딕" w:eastAsia="맑은 고딕" w:hAnsi="맑은 고딕"/>
+        </w:rPr>
+        <w:t xml:space="preserve"> </w:t>
+      </w:r>
+      <w:r>
+        <w:rPr>
+          <w:rFonts w:ascii="맑은 고딕" w:eastAsia="맑은 고딕" w:hAnsi="맑은 고딕" w:hint="eastAsia"/>
+        </w:rPr>
+        <w:t xml:space="preserve">box를 </w:t>
+      </w:r>
+      <w:proofErr w:type="spellStart"/>
+      <w:r>
+        <w:rPr>
+          <w:rFonts w:ascii="맑은 고딕" w:eastAsia="맑은 고딕" w:hAnsi="맑은 고딕" w:hint="eastAsia"/>
+        </w:rPr>
+        <w:t>여러가</w:t>
+      </w:r>
+      <w:proofErr w:type="spellEnd"/>
+      <w:r>
+        <w:rPr>
+          <w:rFonts w:ascii="맑은 고딕" w:eastAsia="맑은 고딕" w:hAnsi="맑은 고딕" w:hint="eastAsia"/>
+        </w:rPr>
+        <w:t xml:space="preserve"> 생성할 때 margin의 값에 따라서(위 </w:t>
+      </w:r>
+      <w:r>
+        <w:rPr>
+          <w:rFonts w:ascii="맑은 고딕" w:eastAsia="맑은 고딕" w:hAnsi="맑은 고딕"/>
+        </w:rPr>
+        <w:t xml:space="preserve">6.5px, </w:t>
+      </w:r>
+      <w:r>
+        <w:rPr>
+          <w:rFonts w:ascii="맑은 고딕" w:eastAsia="맑은 고딕" w:hAnsi="맑은 고딕" w:hint="eastAsia"/>
+        </w:rPr>
+        <w:t xml:space="preserve">아래 </w:t>
+      </w:r>
+      <w:r>
+        <w:rPr>
+          <w:rFonts w:ascii="맑은 고딕" w:eastAsia="맑은 고딕" w:hAnsi="맑은 고딕"/>
+        </w:rPr>
+        <w:t>7.5px)</w:t>
+      </w:r>
+      <w:r>
+        <w:rPr>
+          <w:rFonts w:ascii="맑은 고딕" w:eastAsia="맑은 고딕" w:hAnsi="맑은 고딕" w:hint="eastAsia"/>
+        </w:rPr>
+        <w:t>만 해도 정형화된 디스플레이가 나타나지 않고,</w:t>
+      </w:r>
+      <w:r>
+        <w:rPr>
+          <w:rFonts w:ascii="맑은 고딕" w:eastAsia="맑은 고딕" w:hAnsi="맑은 고딕"/>
+        </w:rPr>
+        <w:t xml:space="preserve"> </w:t>
+      </w:r>
+      <w:r>
+        <w:rPr>
+          <w:rFonts w:ascii="맑은 고딕" w:eastAsia="맑은 고딕" w:hAnsi="맑은 고딕" w:hint="eastAsia"/>
+        </w:rPr>
+        <w:t>원하는 디스플레이를 설정하기 위해 지루한 작업 과정을 거쳐야만 한다</w:t>
+      </w:r>
+      <w:r>
+        <w:rPr>
+          <w:rFonts w:ascii="맑은 고딕" w:eastAsia="맑은 고딕" w:hAnsi="맑은 고딕" w:hint="eastAsia"/>
+        </w:rPr>
+        <w:t>(즉,</w:t>
+      </w:r>
+      <w:r>
+        <w:rPr>
+          <w:rFonts w:ascii="맑은 고딕" w:eastAsia="맑은 고딕" w:hAnsi="맑은 고딕"/>
+        </w:rPr>
+        <w:t xml:space="preserve"> </w:t>
+      </w:r>
+      <w:r>
+        <w:rPr>
+          <w:rFonts w:ascii="맑은 고딕" w:eastAsia="맑은 고딕" w:hAnsi="맑은 고딕" w:hint="eastAsia"/>
+        </w:rPr>
+        <w:t>자동으로 완성되는 그리드가 없는 문제점이 있다)</w:t>
+      </w:r>
+      <w:r>
+        <w:rPr>
+          <w:rFonts w:ascii="맑은 고딕" w:eastAsia="맑은 고딕" w:hAnsi="맑은 고딕"/>
+        </w:rPr>
+        <w:t>.</w:t>
+      </w:r>
+    </w:p>
+    <w:p>
+      <w:pPr>
+        <w:rPr>
+          <w:rFonts w:ascii="맑은 고딕" w:eastAsia="맑은 고딕" w:hAnsi="맑은 고딕"/>
+        </w:rPr>
+      </w:pPr>
+      <w:r>
+        <w:rPr>
+          <w:noProof/>
+        </w:rPr>
+        <w:drawing>
+          <wp:inline distT="0" distB="0" distL="0" distR="0" wp14:anchorId="65B21312" wp14:editId="31BB3941">
+            <wp:extent cx="5731510" cy="1282065"/>
+            <wp:effectExtent l="0" t="0" r="2540" b="0"/>
+            <wp:docPr id="47" name="그림 47"/>
+            <wp:cNvGraphicFramePr>
+              <a:graphicFrameLocks xmlns:a="http://schemas.openxmlformats.org/drawingml/2006/main" noChangeAspect="1"/>
+            </wp:cNvGraphicFramePr>
+            <a:graphic xmlns:a="http://schemas.openxmlformats.org/drawingml/2006/main">
+              <a:graphicData uri="http://schemas.openxmlformats.org/drawingml/2006/picture">
+                <pic:pic xmlns:pic="http://schemas.openxmlformats.org/drawingml/2006/picture">
+                  <pic:nvPicPr>
+                    <pic:cNvPr id="1" name=""/>
+                    <pic:cNvPicPr/>
+                  </pic:nvPicPr>
+                  <pic:blipFill>
+                    <a:blip r:embed="rId49"/>
+                    <a:stretch>
+                      <a:fillRect/>
+                    </a:stretch>
+                  </pic:blipFill>
+                  <pic:spPr>
+                    <a:xfrm>
+                      <a:off x="0" y="0"/>
+                      <a:ext cx="5731510" cy="1282065"/>
+                    </a:xfrm>
+                    <a:prstGeom prst="rect">
+                      <a:avLst/>
+                    </a:prstGeom>
+                  </pic:spPr>
+                </pic:pic>
+              </a:graphicData>
+            </a:graphic>
+          </wp:inline>
+        </w:drawing>
+      </w:r>
+    </w:p>
+    <w:p>
+      <w:pPr>
+        <w:rPr>
+          <w:rFonts w:ascii="맑은 고딕" w:eastAsia="맑은 고딕" w:hAnsi="맑은 고딕"/>
+        </w:rPr>
+      </w:pPr>
+      <w:r>
+        <w:rPr>
+          <w:noProof/>
+        </w:rPr>
+        <w:drawing>
+          <wp:inline distT="0" distB="0" distL="0" distR="0" wp14:anchorId="2C716308" wp14:editId="187F7FD8">
+            <wp:extent cx="5731510" cy="1431925"/>
+            <wp:effectExtent l="0" t="0" r="2540" b="0"/>
+            <wp:docPr id="46" name="그림 46"/>
+            <wp:cNvGraphicFramePr>
+              <a:graphicFrameLocks xmlns:a="http://schemas.openxmlformats.org/drawingml/2006/main" noChangeAspect="1"/>
+            </wp:cNvGraphicFramePr>
+            <a:graphic xmlns:a="http://schemas.openxmlformats.org/drawingml/2006/main">
+              <a:graphicData uri="http://schemas.openxmlformats.org/drawingml/2006/picture">
+                <pic:pic xmlns:pic="http://schemas.openxmlformats.org/drawingml/2006/picture">
+                  <pic:nvPicPr>
+                    <pic:cNvPr id="1" name=""/>
+                    <pic:cNvPicPr/>
+                  </pic:nvPicPr>
+                  <pic:blipFill>
+                    <a:blip r:embed="rId50"/>
+                    <a:stretch>
+                      <a:fillRect/>
+                    </a:stretch>
+                  </pic:blipFill>
+                  <pic:spPr>
+                    <a:xfrm>
+                      <a:off x="0" y="0"/>
+                      <a:ext cx="5731510" cy="1431925"/>
+                    </a:xfrm>
+                    <a:prstGeom prst="rect">
+                      <a:avLst/>
+                    </a:prstGeom>
+                  </pic:spPr>
+                </pic:pic>
+              </a:graphicData>
+            </a:graphic>
+          </wp:inline>
+        </w:drawing>
+      </w:r>
+    </w:p>
+    <w:p>
+      <w:pPr>
+        <w:rPr>
+          <w:rFonts w:ascii="맑은 고딕" w:eastAsia="맑은 고딕" w:hAnsi="맑은 고딕"/>
+        </w:rPr>
+      </w:pPr>
+      <w:r>
+        <w:rPr>
+          <w:rFonts w:ascii="맑은 고딕" w:eastAsia="맑은 고딕" w:hAnsi="맑은 고딕" w:hint="eastAsia"/>
+        </w:rPr>
+        <w:t xml:space="preserve">이러한 문제는 </w:t>
+      </w:r>
+      <w:r>
+        <w:rPr>
+          <w:rFonts w:ascii="맑은 고딕" w:eastAsia="맑은 고딕" w:hAnsi="맑은 고딕"/>
+        </w:rPr>
+        <w:t xml:space="preserve">margin </w:t>
+      </w:r>
+      <w:proofErr w:type="gramStart"/>
+      <w:r>
+        <w:rPr>
+          <w:rFonts w:ascii="맑은 고딕" w:eastAsia="맑은 고딕" w:hAnsi="맑은 고딕" w:hint="eastAsia"/>
+        </w:rPr>
+        <w:t>조정 뿐</w:t>
+      </w:r>
+      <w:proofErr w:type="gramEnd"/>
+      <w:r>
+        <w:rPr>
+          <w:rFonts w:ascii="맑은 고딕" w:eastAsia="맑은 고딕" w:hAnsi="맑은 고딕" w:hint="eastAsia"/>
+        </w:rPr>
+        <w:t xml:space="preserve"> 만 아니라 여러 부분에서 난해만 작업 사항이 </w:t>
+      </w:r>
+      <w:proofErr w:type="spellStart"/>
+      <w:r>
+        <w:rPr>
+          <w:rFonts w:ascii="맑은 고딕" w:eastAsia="맑은 고딕" w:hAnsi="맑은 고딕" w:hint="eastAsia"/>
+        </w:rPr>
+        <w:t>될수도</w:t>
+      </w:r>
+      <w:proofErr w:type="spellEnd"/>
+      <w:r>
+        <w:rPr>
+          <w:rFonts w:ascii="맑은 고딕" w:eastAsia="맑은 고딕" w:hAnsi="맑은 고딕" w:hint="eastAsia"/>
+        </w:rPr>
+        <w:t xml:space="preserve"> 있고,</w:t>
+      </w:r>
+      <w:r>
+        <w:rPr>
+          <w:rFonts w:ascii="맑은 고딕" w:eastAsia="맑은 고딕" w:hAnsi="맑은 고딕"/>
+        </w:rPr>
+        <w:t xml:space="preserve"> </w:t>
+      </w:r>
+      <w:r>
+        <w:rPr>
+          <w:rFonts w:ascii="맑은 고딕" w:eastAsia="맑은 고딕" w:hAnsi="맑은 고딕" w:hint="eastAsia"/>
+        </w:rPr>
+        <w:t>출력되는 플랫폼(</w:t>
+      </w:r>
+      <w:proofErr w:type="spellStart"/>
+      <w:r>
+        <w:rPr>
+          <w:rFonts w:ascii="맑은 고딕" w:eastAsia="맑은 고딕" w:hAnsi="맑은 고딕" w:hint="eastAsia"/>
+        </w:rPr>
+        <w:t>웹이아닌</w:t>
+      </w:r>
+      <w:proofErr w:type="spellEnd"/>
+      <w:r>
+        <w:rPr>
+          <w:rFonts w:ascii="맑은 고딕" w:eastAsia="맑은 고딕" w:hAnsi="맑은 고딕" w:hint="eastAsia"/>
+        </w:rPr>
+        <w:t xml:space="preserve"> 아이폰)에 따라 다른 모습으로 </w:t>
+      </w:r>
+      <w:proofErr w:type="spellStart"/>
+      <w:r>
+        <w:rPr>
+          <w:rFonts w:ascii="맑은 고딕" w:eastAsia="맑은 고딕" w:hAnsi="맑은 고딕" w:hint="eastAsia"/>
+        </w:rPr>
+        <w:t>출력되서</w:t>
+      </w:r>
+      <w:proofErr w:type="spellEnd"/>
+      <w:r>
+        <w:rPr>
+          <w:rFonts w:ascii="맑은 고딕" w:eastAsia="맑은 고딕" w:hAnsi="맑은 고딕" w:hint="eastAsia"/>
+        </w:rPr>
+        <w:t xml:space="preserve"> 보이기 때문에 문제가 발생할 수 있다!</w:t>
+      </w:r>
+    </w:p>
+    <w:p>
+      <w:pPr>
+        <w:rPr>
+          <w:rFonts w:ascii="맑은 고딕" w:eastAsia="맑은 고딕" w:hAnsi="맑은 고딕"/>
+        </w:rPr>
+      </w:pPr>
+      <w:r>
+        <w:rPr>
+          <w:rFonts w:ascii="맑은 고딕" w:eastAsia="맑은 고딕" w:hAnsi="맑은 고딕"/>
+        </w:rPr>
+        <w:t>-&gt;</w:t>
+      </w:r>
+      <w:r>
+        <w:rPr>
+          <w:rFonts w:ascii="맑은 고딕" w:eastAsia="맑은 고딕" w:hAnsi="맑은 고딕" w:hint="eastAsia"/>
+        </w:rPr>
+        <w:t>flex의 이용</w:t>
+      </w:r>
+    </w:p>
+    <w:p>
+      <w:pPr>
+        <w:rPr>
+          <w:rFonts w:ascii="맑은 고딕" w:eastAsia="맑은 고딕" w:hAnsi="맑은 고딕"/>
+        </w:rPr>
+      </w:pPr>
+      <w:r>
+        <w:rPr>
+          <w:rFonts w:ascii="맑은 고딕" w:eastAsia="맑은 고딕" w:hAnsi="맑은 고딕" w:hint="eastAsia"/>
+        </w:rPr>
+        <w:t xml:space="preserve">(1) </w:t>
+      </w:r>
+      <w:r>
+        <w:rPr>
+          <w:rFonts w:ascii="맑은 고딕" w:eastAsia="맑은 고딕" w:hAnsi="맑은 고딕" w:hint="eastAsia"/>
+        </w:rPr>
+        <w:t>우선 부모 클래스를 만든다.</w:t>
+      </w:r>
+      <w:r>
+        <w:rPr>
+          <w:rFonts w:ascii="맑은 고딕" w:eastAsia="맑은 고딕" w:hAnsi="맑은 고딕"/>
+        </w:rPr>
+        <w:t xml:space="preserve"> </w:t>
+      </w:r>
+      <w:proofErr w:type="spellStart"/>
+      <w:r>
+        <w:rPr>
+          <w:rFonts w:ascii="맑은 고딕" w:eastAsia="맑은 고딕" w:hAnsi="맑은 고딕" w:hint="eastAsia"/>
+          <w:u w:val="single"/>
+        </w:rPr>
+        <w:t>플랙스를</w:t>
+      </w:r>
+      <w:proofErr w:type="spellEnd"/>
+      <w:r>
+        <w:rPr>
+          <w:rFonts w:ascii="맑은 고딕" w:eastAsia="맑은 고딕" w:hAnsi="맑은 고딕" w:hint="eastAsia"/>
+          <w:u w:val="single"/>
+        </w:rPr>
+        <w:t xml:space="preserve"> </w:t>
+      </w:r>
+      <w:proofErr w:type="spellStart"/>
+      <w:r>
+        <w:rPr>
+          <w:rFonts w:ascii="맑은 고딕" w:eastAsia="맑은 고딕" w:hAnsi="맑은 고딕" w:hint="eastAsia"/>
+          <w:u w:val="single"/>
+        </w:rPr>
+        <w:t>사용할때는</w:t>
+      </w:r>
+      <w:proofErr w:type="spellEnd"/>
+      <w:r>
+        <w:rPr>
+          <w:rFonts w:ascii="맑은 고딕" w:eastAsia="맑은 고딕" w:hAnsi="맑은 고딕" w:hint="eastAsia"/>
+          <w:u w:val="single"/>
+        </w:rPr>
+        <w:t xml:space="preserve"> children box에 적용하지 않는다.</w:t>
+      </w:r>
+      <w:r>
+        <w:rPr>
+          <w:rFonts w:ascii="맑은 고딕" w:eastAsia="맑은 고딕" w:hAnsi="맑은 고딕"/>
+        </w:rPr>
+        <w:t xml:space="preserve"> </w:t>
+      </w:r>
+      <w:r>
+        <w:rPr>
+          <w:rFonts w:ascii="맑은 고딕" w:eastAsia="맑은 고딕" w:hAnsi="맑은 고딕" w:hint="eastAsia"/>
+        </w:rPr>
+        <w:t xml:space="preserve">오직 부모 클래스에만 </w:t>
+      </w:r>
+      <w:r>
+        <w:rPr>
+          <w:rFonts w:ascii="맑은 고딕" w:eastAsia="맑은 고딕" w:hAnsi="맑은 고딕"/>
+        </w:rPr>
+        <w:t>flex</w:t>
+      </w:r>
+      <w:r>
+        <w:rPr>
+          <w:rFonts w:ascii="맑은 고딕" w:eastAsia="맑은 고딕" w:hAnsi="맑은 고딕" w:hint="eastAsia"/>
+        </w:rPr>
+        <w:t>를 적용한다.</w:t>
+      </w:r>
+      <w:r>
+        <w:rPr>
+          <w:rFonts w:ascii="맑은 고딕" w:eastAsia="맑은 고딕" w:hAnsi="맑은 고딕"/>
+        </w:rPr>
+        <w:t xml:space="preserve"> </w:t>
+      </w:r>
+      <w:r>
+        <w:rPr>
+          <w:rFonts w:ascii="맑은 고딕" w:eastAsia="맑은 고딕" w:hAnsi="맑은 고딕" w:hint="eastAsia"/>
+        </w:rPr>
+        <w:t xml:space="preserve">children box에 </w:t>
+      </w:r>
+      <w:proofErr w:type="spellStart"/>
+      <w:r>
+        <w:rPr>
+          <w:rFonts w:ascii="맑은 고딕" w:eastAsia="맑은 고딕" w:hAnsi="맑은 고딕" w:hint="eastAsia"/>
+        </w:rPr>
+        <w:t>일일히</w:t>
+      </w:r>
+      <w:proofErr w:type="spellEnd"/>
+      <w:r>
+        <w:rPr>
+          <w:rFonts w:ascii="맑은 고딕" w:eastAsia="맑은 고딕" w:hAnsi="맑은 고딕" w:hint="eastAsia"/>
+        </w:rPr>
+        <w:t xml:space="preserve"> 명령할 필요 없이 부모 </w:t>
+      </w:r>
+      <w:proofErr w:type="spellStart"/>
+      <w:r>
+        <w:rPr>
+          <w:rFonts w:ascii="맑은 고딕" w:eastAsia="맑은 고딕" w:hAnsi="맑은 고딕" w:hint="eastAsia"/>
+        </w:rPr>
+        <w:t>클래스에게</w:t>
+      </w:r>
+      <w:proofErr w:type="spellEnd"/>
+      <w:r>
+        <w:rPr>
+          <w:rFonts w:ascii="맑은 고딕" w:eastAsia="맑은 고딕" w:hAnsi="맑은 고딕" w:hint="eastAsia"/>
+        </w:rPr>
+        <w:t xml:space="preserve"> 한 번 명령하는 구조이다.</w:t>
+      </w:r>
+    </w:p>
+    <w:p>
+      <w:pPr>
+        <w:rPr>
+          <w:rFonts w:ascii="맑은 고딕" w:eastAsia="맑은 고딕" w:hAnsi="맑은 고딕"/>
+        </w:rPr>
+      </w:pPr>
+      <w:r>
+        <w:rPr>
+          <w:rFonts w:ascii="맑은 고딕" w:eastAsia="맑은 고딕" w:hAnsi="맑은 고딕"/>
+        </w:rPr>
+        <w:t xml:space="preserve">(2) </w:t>
+      </w:r>
+      <w:r>
+        <w:rPr>
+          <w:rFonts w:ascii="맑은 고딕" w:eastAsia="맑은 고딕" w:hAnsi="맑은 고딕" w:hint="eastAsia"/>
+        </w:rPr>
+        <w:t xml:space="preserve">flex는 기본적으로 </w:t>
+      </w:r>
+      <w:r>
+        <w:rPr>
+          <w:rFonts w:ascii="맑은 고딕" w:eastAsia="맑은 고딕" w:hAnsi="맑은 고딕"/>
+        </w:rPr>
+        <w:t>inline-block</w:t>
+      </w:r>
+      <w:r>
+        <w:rPr>
+          <w:rFonts w:ascii="맑은 고딕" w:eastAsia="맑은 고딕" w:hAnsi="맑은 고딕" w:hint="eastAsia"/>
+        </w:rPr>
+        <w:t>의 형태를 갖는다.</w:t>
+      </w:r>
+    </w:p>
+    <w:p>
+      <w:pPr>
+        <w:rPr>
+          <w:rFonts w:ascii="맑은 고딕" w:eastAsia="맑은 고딕" w:hAnsi="맑은 고딕"/>
+        </w:rPr>
+      </w:pPr>
+      <w:r>
+        <w:rPr>
+          <w:rFonts w:ascii="맑은 고딕" w:eastAsia="맑은 고딕" w:hAnsi="맑은 고딕"/>
+        </w:rPr>
+        <w:t>(3)</w:t>
+      </w:r>
+      <w:r>
+        <w:rPr>
+          <w:rFonts w:ascii="맑은 고딕" w:eastAsia="맑은 고딕" w:hAnsi="맑은 고딕" w:hint="eastAsia"/>
+        </w:rPr>
+        <w:t>justify-content</w:t>
+      </w:r>
+      <w:r>
+        <w:rPr>
+          <w:rFonts w:ascii="맑은 고딕" w:eastAsia="맑은 고딕" w:hAnsi="맑은 고딕" w:hint="eastAsia"/>
+        </w:rPr>
+        <w:t>,</w:t>
+      </w:r>
+      <w:r>
+        <w:rPr>
+          <w:rFonts w:ascii="맑은 고딕" w:eastAsia="맑은 고딕" w:hAnsi="맑은 고딕"/>
+        </w:rPr>
+        <w:t xml:space="preserve"> align-</w:t>
+      </w:r>
+      <w:proofErr w:type="spellStart"/>
+      <w:r>
+        <w:rPr>
+          <w:rFonts w:ascii="맑은 고딕" w:eastAsia="맑은 고딕" w:hAnsi="맑은 고딕"/>
+        </w:rPr>
+        <w:t>itm</w:t>
+      </w:r>
+      <w:proofErr w:type="spellEnd"/>
+      <w:r>
+        <w:rPr>
+          <w:rFonts w:ascii="맑은 고딕" w:eastAsia="맑은 고딕" w:hAnsi="맑은 고딕" w:hint="eastAsia"/>
+        </w:rPr>
+        <w:t>을 이용하여 item의 위치를 조정할 수 있다.</w:t>
+      </w:r>
+    </w:p>
+    <w:p>
+      <w:pPr>
+        <w:rPr>
+          <w:rFonts w:ascii="맑은 고딕" w:eastAsia="맑은 고딕" w:hAnsi="맑은 고딕"/>
+        </w:rPr>
+      </w:pPr>
+      <w:r>
+        <w:rPr>
+          <w:noProof/>
+        </w:rPr>
+        <w:drawing>
+          <wp:inline distT="0" distB="0" distL="0" distR="0" wp14:anchorId="39B842B6" wp14:editId="4FBDC991">
+            <wp:extent cx="2990850" cy="2990850"/>
+            <wp:effectExtent l="0" t="0" r="0" b="0"/>
+            <wp:docPr id="49" name="그림 49"/>
+            <wp:cNvGraphicFramePr>
+              <a:graphicFrameLocks xmlns:a="http://schemas.openxmlformats.org/drawingml/2006/main" noChangeAspect="1"/>
+            </wp:cNvGraphicFramePr>
+            <a:graphic xmlns:a="http://schemas.openxmlformats.org/drawingml/2006/main">
+              <a:graphicData uri="http://schemas.openxmlformats.org/drawingml/2006/picture">
+                <pic:pic xmlns:pic="http://schemas.openxmlformats.org/drawingml/2006/picture">
+                  <pic:nvPicPr>
+                    <pic:cNvPr id="1" name=""/>
+                    <pic:cNvPicPr/>
+                  </pic:nvPicPr>
+                  <pic:blipFill>
+                    <a:blip r:embed="rId51"/>
+                    <a:stretch>
+                      <a:fillRect/>
+                    </a:stretch>
+                  </pic:blipFill>
+                  <pic:spPr>
+                    <a:xfrm>
+                      <a:off x="0" y="0"/>
+                      <a:ext cx="2990850" cy="2990850"/>
+                    </a:xfrm>
+                    <a:prstGeom prst="rect">
+                      <a:avLst/>
+                    </a:prstGeom>
+                  </pic:spPr>
+                </pic:pic>
+              </a:graphicData>
+            </a:graphic>
+          </wp:inline>
+        </w:drawing>
+      </w:r>
+    </w:p>
+    <w:p>
+      <w:pPr>
+        <w:rPr>
+          <w:rFonts w:ascii="맑은 고딕" w:eastAsia="맑은 고딕" w:hAnsi="맑은 고딕"/>
+        </w:rPr>
+      </w:pPr>
+      <w:r>
+        <w:rPr>
+          <w:noProof/>
+        </w:rPr>
+        <w:lastRenderedPageBreak/>
+        <w:drawing>
+          <wp:inline distT="0" distB="0" distL="0" distR="0" wp14:anchorId="6B7D0795" wp14:editId="534FDB7A">
+            <wp:extent cx="5731510" cy="1969770"/>
+            <wp:effectExtent l="0" t="0" r="2540" b="0"/>
+            <wp:docPr id="50" name="그림 50"/>
+            <wp:cNvGraphicFramePr>
+              <a:graphicFrameLocks xmlns:a="http://schemas.openxmlformats.org/drawingml/2006/main" noChangeAspect="1"/>
+            </wp:cNvGraphicFramePr>
+            <a:graphic xmlns:a="http://schemas.openxmlformats.org/drawingml/2006/main">
+              <a:graphicData uri="http://schemas.openxmlformats.org/drawingml/2006/picture">
+                <pic:pic xmlns:pic="http://schemas.openxmlformats.org/drawingml/2006/picture">
+                  <pic:nvPicPr>
+                    <pic:cNvPr id="1" name=""/>
+                    <pic:cNvPicPr/>
+                  </pic:nvPicPr>
+                  <pic:blipFill>
+                    <a:blip r:embed="rId52"/>
+                    <a:stretch>
+                      <a:fillRect/>
+                    </a:stretch>
+                  </pic:blipFill>
+                  <pic:spPr>
+                    <a:xfrm>
+                      <a:off x="0" y="0"/>
+                      <a:ext cx="5731510" cy="1969770"/>
+                    </a:xfrm>
+                    <a:prstGeom prst="rect">
+                      <a:avLst/>
+                    </a:prstGeom>
+                  </pic:spPr>
+                </pic:pic>
+              </a:graphicData>
+            </a:graphic>
+          </wp:inline>
+        </w:drawing>
+      </w:r>
+    </w:p>
+    <w:p>
+      <w:pPr>
+        <w:rPr>
+          <w:rFonts w:ascii="맑은 고딕" w:eastAsia="맑은 고딕" w:hAnsi="맑은 고딕"/>
+        </w:rPr>
+      </w:pPr>
+      <w:r>
+        <w:rPr>
+          <w:rFonts w:ascii="맑은 고딕" w:eastAsia="맑은 고딕" w:hAnsi="맑은 고딕" w:hint="eastAsia"/>
+        </w:rPr>
+        <w:t xml:space="preserve">직관적으로 </w:t>
+      </w:r>
+      <w:r>
+        <w:rPr>
+          <w:rFonts w:ascii="맑은 고딕" w:eastAsia="맑은 고딕" w:hAnsi="맑은 고딕" w:hint="eastAsia"/>
+        </w:rPr>
+        <w:t>justify-content는 수평으로 align-item은 수직으로 적용이 되는 것을 확인할 수 있다.</w:t>
+      </w:r>
+    </w:p>
+    <w:p>
+      <w:pPr>
+        <w:rPr>
+          <w:rFonts w:ascii="맑은 고딕" w:eastAsia="맑은 고딕" w:hAnsi="맑은 고딕"/>
+        </w:rPr>
+      </w:pPr>
+      <w:r>
+        <w:rPr>
+          <w:noProof/>
+        </w:rPr>
+        <w:drawing>
+          <wp:inline distT="0" distB="0" distL="0" distR="0" wp14:anchorId="28A074BE" wp14:editId="034C5886">
+            <wp:extent cx="2562225" cy="1333500"/>
+            <wp:effectExtent l="0" t="0" r="9525" b="0"/>
+            <wp:docPr id="51" name="그림 51"/>
+            <wp:cNvGraphicFramePr>
+              <a:graphicFrameLocks xmlns:a="http://schemas.openxmlformats.org/drawingml/2006/main" noChangeAspect="1"/>
+            </wp:cNvGraphicFramePr>
+            <a:graphic xmlns:a="http://schemas.openxmlformats.org/drawingml/2006/main">
+              <a:graphicData uri="http://schemas.openxmlformats.org/drawingml/2006/picture">
+                <pic:pic xmlns:pic="http://schemas.openxmlformats.org/drawingml/2006/picture">
+                  <pic:nvPicPr>
+                    <pic:cNvPr id="1" name=""/>
+                    <pic:cNvPicPr/>
+                  </pic:nvPicPr>
+                  <pic:blipFill>
+                    <a:blip r:embed="rId53"/>
+                    <a:stretch>
+                      <a:fillRect/>
+                    </a:stretch>
+                  </pic:blipFill>
+                  <pic:spPr>
+                    <a:xfrm>
+                      <a:off x="0" y="0"/>
+                      <a:ext cx="2562225" cy="1333500"/>
+                    </a:xfrm>
+                    <a:prstGeom prst="rect">
+                      <a:avLst/>
+                    </a:prstGeom>
+                  </pic:spPr>
+                </pic:pic>
+              </a:graphicData>
+            </a:graphic>
+          </wp:inline>
+        </w:drawing>
+      </w:r>
+    </w:p>
+    <w:p>
+      <w:pPr>
+        <w:rPr>
+          <w:rFonts w:ascii="맑은 고딕" w:eastAsia="맑은 고딕" w:hAnsi="맑은 고딕"/>
+        </w:rPr>
+      </w:pPr>
+      <w:r>
+        <w:rPr>
+          <w:rFonts w:ascii="맑은 고딕" w:eastAsia="맑은 고딕" w:hAnsi="맑은 고딕" w:hint="eastAsia"/>
+        </w:rPr>
+        <w:t>justi</w:t>
+      </w:r>
+      <w:r>
+        <w:rPr>
+          <w:rFonts w:ascii="맑은 고딕" w:eastAsia="맑은 고딕" w:hAnsi="맑은 고딕"/>
+        </w:rPr>
+        <w:t>fy-content</w:t>
+      </w:r>
+      <w:r>
+        <w:rPr>
+          <w:rFonts w:ascii="맑은 고딕" w:eastAsia="맑은 고딕" w:hAnsi="맑은 고딕" w:hint="eastAsia"/>
+        </w:rPr>
+        <w:t>의 방향을 수직으로</w:t>
+      </w:r>
+      <w:r>
+        <w:rPr>
+          <w:rFonts w:ascii="맑은 고딕" w:eastAsia="맑은 고딕" w:hAnsi="맑은 고딕" w:hint="eastAsia"/>
+        </w:rPr>
+        <w:t>, align-item을 수평으로 하고 싶다면</w:t>
+      </w:r>
+      <w:r>
+        <w:rPr>
+          <w:rFonts w:ascii="맑은 고딕" w:eastAsia="맑은 고딕" w:hAnsi="맑은 고딕" w:hint="eastAsia"/>
+        </w:rPr>
+        <w:t xml:space="preserve"> 하고 싶다면,</w:t>
+      </w:r>
+      <w:r>
+        <w:rPr>
+          <w:rFonts w:ascii="맑은 고딕" w:eastAsia="맑은 고딕" w:hAnsi="맑은 고딕"/>
+        </w:rPr>
+        <w:t xml:space="preserve"> </w:t>
+      </w:r>
+      <w:r>
+        <w:rPr>
+          <w:rFonts w:ascii="맑은 고딕" w:eastAsia="맑은 고딕" w:hAnsi="맑은 고딕" w:hint="eastAsia"/>
+        </w:rPr>
+        <w:t xml:space="preserve">위와 같이 </w:t>
+      </w:r>
+      <w:r>
+        <w:rPr>
+          <w:rFonts w:ascii="맑은 고딕" w:eastAsia="맑은 고딕" w:hAnsi="맑은 고딕"/>
+        </w:rPr>
+        <w:t>flex-direction</w:t>
+      </w:r>
+      <w:r>
+        <w:rPr>
+          <w:rFonts w:ascii="맑은 고딕" w:eastAsia="맑은 고딕" w:hAnsi="맑은 고딕" w:hint="eastAsia"/>
+        </w:rPr>
+        <w:t xml:space="preserve">을 </w:t>
+      </w:r>
+      <w:r>
+        <w:rPr>
+          <w:rFonts w:ascii="맑은 고딕" w:eastAsia="맑은 고딕" w:hAnsi="맑은 고딕"/>
+        </w:rPr>
+        <w:t>column</w:t>
+      </w:r>
+      <w:r>
+        <w:rPr>
+          <w:rFonts w:ascii="맑은 고딕" w:eastAsia="맑은 고딕" w:hAnsi="맑은 고딕" w:hint="eastAsia"/>
+        </w:rPr>
+        <w:t>으로 설정해주면 된다.</w:t>
+      </w:r>
+    </w:p>
+    <w:p>
+      <w:pPr>
+        <w:jc w:val="center"/>
+        <w:rPr>
+          <w:rFonts w:ascii="맑은 고딕" w:eastAsia="맑은 고딕" w:hAnsi="맑은 고딕"/>
+        </w:rPr>
+      </w:pPr>
+      <w:r>
+        <w:rPr>
+          <w:noProof/>
+        </w:rPr>
+        <w:drawing>
+          <wp:inline distT="0" distB="0" distL="0" distR="0" wp14:anchorId="45077F9E" wp14:editId="31F05194">
+            <wp:extent cx="3648075" cy="2007532"/>
+            <wp:effectExtent l="0" t="0" r="0" b="0"/>
+            <wp:docPr id="52" name="그림 52"/>
+            <wp:cNvGraphicFramePr>
+              <a:graphicFrameLocks xmlns:a="http://schemas.openxmlformats.org/drawingml/2006/main" noChangeAspect="1"/>
+            </wp:cNvGraphicFramePr>
+            <a:graphic xmlns:a="http://schemas.openxmlformats.org/drawingml/2006/main">
+              <a:graphicData uri="http://schemas.openxmlformats.org/drawingml/2006/picture">
+                <pic:pic xmlns:pic="http://schemas.openxmlformats.org/drawingml/2006/picture">
+                  <pic:nvPicPr>
+                    <pic:cNvPr id="1" name=""/>
+                    <pic:cNvPicPr/>
+                  </pic:nvPicPr>
+                  <pic:blipFill>
+                    <a:blip r:embed="rId54"/>
+                    <a:stretch>
+                      <a:fillRect/>
+                    </a:stretch>
+                  </pic:blipFill>
+                  <pic:spPr>
+                    <a:xfrm>
+                      <a:off x="0" y="0"/>
+                      <a:ext cx="3676382" cy="2023109"/>
+                    </a:xfrm>
+                    <a:prstGeom prst="rect">
+                      <a:avLst/>
+                    </a:prstGeom>
+                  </pic:spPr>
+                </pic:pic>
+              </a:graphicData>
+            </a:graphic>
+          </wp:inline>
+        </w:drawing>
+      </w:r>
+    </w:p>
+    <w:p>
+      <w:pPr>
+        <w:jc w:val="left"/>
+        <w:rPr>
+          <w:rFonts w:ascii="맑은 고딕" w:eastAsia="맑은 고딕" w:hAnsi="맑은 고딕"/>
+        </w:rPr>
+      </w:pPr>
+      <w:r>
+        <w:rPr>
+          <w:rFonts w:ascii="맑은 고딕" w:eastAsia="맑은 고딕" w:hAnsi="맑은 고딕" w:hint="eastAsia"/>
+        </w:rPr>
+        <w:t>-&gt;Flex Container</w:t>
+      </w:r>
+    </w:p>
+    <w:p>
+      <w:pPr>
+        <w:jc w:val="left"/>
+        <w:rPr>
+          <w:rFonts w:ascii="맑은 고딕" w:eastAsia="맑은 고딕" w:hAnsi="맑은 고딕"/>
+        </w:rPr>
+      </w:pPr>
+      <w:r>
+        <w:rPr>
+          <w:noProof/>
+        </w:rPr>
+        <w:drawing>
+          <wp:inline distT="0" distB="0" distL="0" distR="0" wp14:anchorId="2E5C9625" wp14:editId="7A2196FA">
+            <wp:extent cx="2019300" cy="1871546"/>
+            <wp:effectExtent l="0" t="0" r="0" b="0"/>
+            <wp:docPr id="53" name="그림 53"/>
+            <wp:cNvGraphicFramePr>
+              <a:graphicFrameLocks xmlns:a="http://schemas.openxmlformats.org/drawingml/2006/main" noChangeAspect="1"/>
+            </wp:cNvGraphicFramePr>
+            <a:graphic xmlns:a="http://schemas.openxmlformats.org/drawingml/2006/main">
+              <a:graphicData uri="http://schemas.openxmlformats.org/drawingml/2006/picture">
+                <pic:pic xmlns:pic="http://schemas.openxmlformats.org/drawingml/2006/picture">
+                  <pic:nvPicPr>
+                    <pic:cNvPr id="1" name=""/>
+                    <pic:cNvPicPr/>
+                  </pic:nvPicPr>
+                  <pic:blipFill>
+                    <a:blip r:embed="rId55"/>
+                    <a:stretch>
+                      <a:fillRect/>
+                    </a:stretch>
+                  </pic:blipFill>
+                  <pic:spPr>
+                    <a:xfrm>
+                      <a:off x="0" y="0"/>
+                      <a:ext cx="2045494" cy="1895824"/>
+                    </a:xfrm>
+                    <a:prstGeom prst="rect">
+                      <a:avLst/>
+                    </a:prstGeom>
+                  </pic:spPr>
+                </pic:pic>
+              </a:graphicData>
+            </a:graphic>
+          </wp:inline>
+        </w:drawing>
+      </w:r>
+    </w:p>
+    <w:p>
+      <w:pPr>
+        <w:jc w:val="left"/>
+        <w:rPr>
+          <w:rFonts w:ascii="맑은 고딕" w:eastAsia="맑은 고딕" w:hAnsi="맑은 고딕"/>
+        </w:rPr>
+      </w:pPr>
+      <w:r>
+        <w:rPr>
+          <w:rFonts w:ascii="맑은 고딕" w:eastAsia="맑은 고딕" w:hAnsi="맑은 고딕" w:hint="eastAsia"/>
+        </w:rPr>
+        <w:lastRenderedPageBreak/>
+        <w:t>다음과 같이 flex container를 설정하고, children box에</w:t>
+      </w:r>
+      <w:r>
+        <w:rPr>
+          <w:rFonts w:ascii="맑은 고딕" w:eastAsia="맑은 고딕" w:hAnsi="맑은 고딕"/>
+        </w:rPr>
+        <w:t xml:space="preserve"> </w:t>
+      </w:r>
+      <w:r>
+        <w:rPr>
+          <w:rFonts w:ascii="맑은 고딕" w:eastAsia="맑은 고딕" w:hAnsi="맑은 고딕" w:hint="eastAsia"/>
+        </w:rPr>
+        <w:t xml:space="preserve">border를 준 뒤 </w:t>
+      </w:r>
+      <w:r>
+        <w:rPr>
+          <w:rFonts w:ascii="맑은 고딕" w:eastAsia="맑은 고딕" w:hAnsi="맑은 고딕"/>
+        </w:rPr>
+        <w:t>box</w:t>
+      </w:r>
+      <w:r>
+        <w:rPr>
+          <w:rFonts w:ascii="맑은 고딕" w:eastAsia="맑은 고딕" w:hAnsi="맑은 고딕" w:hint="eastAsia"/>
+        </w:rPr>
+        <w:t>를 여러 개 생성하면 다음과 같은 현상이 발생하는 것을 확인할 수 있다.</w:t>
+      </w:r>
+    </w:p>
+    <w:p>
+      <w:pPr>
+        <w:jc w:val="left"/>
+        <w:rPr>
+          <w:rFonts w:ascii="맑은 고딕" w:eastAsia="맑은 고딕" w:hAnsi="맑은 고딕"/>
+        </w:rPr>
+      </w:pPr>
+      <w:r>
+        <w:rPr>
+          <w:noProof/>
+        </w:rPr>
+        <w:drawing>
+          <wp:inline distT="0" distB="0" distL="0" distR="0" wp14:anchorId="452AB247" wp14:editId="449FE2B9">
+            <wp:extent cx="5731510" cy="692785"/>
+            <wp:effectExtent l="0" t="0" r="2540" b="0"/>
+            <wp:docPr id="54" name="그림 54"/>
+            <wp:cNvGraphicFramePr>
+              <a:graphicFrameLocks xmlns:a="http://schemas.openxmlformats.org/drawingml/2006/main" noChangeAspect="1"/>
+            </wp:cNvGraphicFramePr>
+            <a:graphic xmlns:a="http://schemas.openxmlformats.org/drawingml/2006/main">
+              <a:graphicData uri="http://schemas.openxmlformats.org/drawingml/2006/picture">
+                <pic:pic xmlns:pic="http://schemas.openxmlformats.org/drawingml/2006/picture">
+                  <pic:nvPicPr>
+                    <pic:cNvPr id="1" name=""/>
+                    <pic:cNvPicPr/>
+                  </pic:nvPicPr>
+                  <pic:blipFill>
+                    <a:blip r:embed="rId56"/>
+                    <a:stretch>
+                      <a:fillRect/>
+                    </a:stretch>
+                  </pic:blipFill>
+                  <pic:spPr>
+                    <a:xfrm>
+                      <a:off x="0" y="0"/>
+                      <a:ext cx="5731510" cy="692785"/>
+                    </a:xfrm>
+                    <a:prstGeom prst="rect">
+                      <a:avLst/>
+                    </a:prstGeom>
+                  </pic:spPr>
+                </pic:pic>
+              </a:graphicData>
+            </a:graphic>
+          </wp:inline>
+        </w:drawing>
+      </w:r>
+    </w:p>
+    <w:p>
+      <w:pPr>
+        <w:jc w:val="left"/>
+        <w:rPr>
+          <w:rFonts w:ascii="맑은 고딕" w:eastAsia="맑은 고딕" w:hAnsi="맑은 고딕"/>
+        </w:rPr>
+      </w:pPr>
+      <w:r>
+        <w:rPr>
+          <w:rFonts w:ascii="맑은 고딕" w:eastAsia="맑은 고딕" w:hAnsi="맑은 고딕" w:hint="eastAsia"/>
+        </w:rPr>
+        <w:t>즉,</w:t>
+      </w:r>
+      <w:r>
+        <w:rPr>
+          <w:rFonts w:ascii="맑은 고딕" w:eastAsia="맑은 고딕" w:hAnsi="맑은 고딕"/>
+        </w:rPr>
+        <w:t xml:space="preserve"> </w:t>
+      </w:r>
+      <w:r>
+        <w:rPr>
+          <w:rFonts w:ascii="맑은 고딕" w:eastAsia="맑은 고딕" w:hAnsi="맑은 고딕" w:hint="eastAsia"/>
+        </w:rPr>
+        <w:t>Flex</w:t>
+      </w:r>
+      <w:r>
+        <w:rPr>
+          <w:rFonts w:ascii="맑은 고딕" w:eastAsia="맑은 고딕" w:hAnsi="맑은 고딕"/>
+        </w:rPr>
+        <w:t xml:space="preserve"> </w:t>
+      </w:r>
+      <w:r>
+        <w:rPr>
+          <w:rFonts w:ascii="맑은 고딕" w:eastAsia="맑은 고딕" w:hAnsi="맑은 고딕" w:hint="eastAsia"/>
+        </w:rPr>
+        <w:t>Container를 기준으로 창을 줄여도 그 창에 맞춰서 폭이 조정되는 것을 확인할 수 있다.</w:t>
+      </w:r>
+    </w:p>
+    <w:p>
+      <w:pPr>
+        <w:jc w:val="left"/>
+        <w:rPr>
+          <w:rFonts w:ascii="맑은 고딕" w:eastAsia="맑은 고딕" w:hAnsi="맑은 고딕"/>
+        </w:rPr>
+      </w:pPr>
+      <w:r>
+        <w:rPr>
+          <w:noProof/>
+        </w:rPr>
+        <w:drawing>
+          <wp:inline distT="0" distB="0" distL="0" distR="0" wp14:anchorId="639309CA" wp14:editId="2AFF1BEE">
+            <wp:extent cx="2790825" cy="1495425"/>
+            <wp:effectExtent l="0" t="0" r="9525" b="9525"/>
+            <wp:docPr id="55" name="그림 55"/>
+            <wp:cNvGraphicFramePr>
+              <a:graphicFrameLocks xmlns:a="http://schemas.openxmlformats.org/drawingml/2006/main" noChangeAspect="1"/>
+            </wp:cNvGraphicFramePr>
+            <a:graphic xmlns:a="http://schemas.openxmlformats.org/drawingml/2006/main">
+              <a:graphicData uri="http://schemas.openxmlformats.org/drawingml/2006/picture">
+                <pic:pic xmlns:pic="http://schemas.openxmlformats.org/drawingml/2006/picture">
+                  <pic:nvPicPr>
+                    <pic:cNvPr id="1" name=""/>
+                    <pic:cNvPicPr/>
+                  </pic:nvPicPr>
+                  <pic:blipFill>
+                    <a:blip r:embed="rId57"/>
+                    <a:stretch>
+                      <a:fillRect/>
+                    </a:stretch>
+                  </pic:blipFill>
+                  <pic:spPr>
+                    <a:xfrm>
+                      <a:off x="0" y="0"/>
+                      <a:ext cx="2790825" cy="1495425"/>
+                    </a:xfrm>
+                    <a:prstGeom prst="rect">
+                      <a:avLst/>
+                    </a:prstGeom>
+                  </pic:spPr>
+                </pic:pic>
+              </a:graphicData>
+            </a:graphic>
+          </wp:inline>
+        </w:drawing>
+      </w:r>
+    </w:p>
+    <w:p>
+      <w:pPr>
+        <w:jc w:val="left"/>
+        <w:rPr>
+          <w:rFonts w:ascii="맑은 고딕" w:eastAsia="맑은 고딕" w:hAnsi="맑은 고딕"/>
+        </w:rPr>
+      </w:pPr>
+      <w:r>
+        <w:rPr>
+          <w:rFonts w:ascii="맑은 고딕" w:eastAsia="맑은 고딕" w:hAnsi="맑은 고딕" w:hint="eastAsia"/>
+        </w:rPr>
+        <w:t>flex-wrap을 wrap으로 설정해주면,</w:t>
+      </w:r>
+      <w:r>
+        <w:rPr>
+          <w:rFonts w:ascii="맑은 고딕" w:eastAsia="맑은 고딕" w:hAnsi="맑은 고딕"/>
+        </w:rPr>
+        <w:t xml:space="preserve"> </w:t>
+      </w:r>
+      <w:r>
+        <w:rPr>
+          <w:rFonts w:ascii="맑은 고딕" w:eastAsia="맑은 고딕" w:hAnsi="맑은 고딕" w:hint="eastAsia"/>
+        </w:rPr>
+        <w:t xml:space="preserve">설정한 </w:t>
+      </w:r>
+      <w:proofErr w:type="spellStart"/>
+      <w:r>
+        <w:rPr>
+          <w:rFonts w:ascii="맑은 고딕" w:eastAsia="맑은 고딕" w:hAnsi="맑은 고딕" w:hint="eastAsia"/>
+        </w:rPr>
+        <w:t>값대로</w:t>
+      </w:r>
+      <w:proofErr w:type="spellEnd"/>
+      <w:r>
+        <w:rPr>
+          <w:rFonts w:ascii="맑은 고딕" w:eastAsia="맑은 고딕" w:hAnsi="맑은 고딕" w:hint="eastAsia"/>
+        </w:rPr>
+        <w:t xml:space="preserve"> box가 아래로 떨어지는 것을 확인할 수 있다.</w:t>
+      </w:r>
+      <w:r>
+        <w:rPr>
+          <w:rFonts w:ascii="맑은 고딕" w:eastAsia="맑은 고딕" w:hAnsi="맑은 고딕"/>
+        </w:rPr>
+        <w:t xml:space="preserve"> </w:t>
+      </w:r>
+      <w:r>
+        <w:rPr>
+          <w:rFonts w:ascii="맑은 고딕" w:eastAsia="맑은 고딕" w:hAnsi="맑은 고딕" w:hint="eastAsia"/>
+        </w:rPr>
+        <w:t>즉,</w:t>
+      </w:r>
+      <w:r>
+        <w:rPr>
+          <w:rFonts w:ascii="맑은 고딕" w:eastAsia="맑은 고딕" w:hAnsi="맑은 고딕"/>
+        </w:rPr>
+        <w:t xml:space="preserve"> </w:t>
+      </w:r>
+      <w:r>
+        <w:rPr>
+          <w:rFonts w:ascii="맑은 고딕" w:eastAsia="맑은 고딕" w:hAnsi="맑은 고딕" w:hint="eastAsia"/>
+        </w:rPr>
+        <w:t>디폴트 값은 no wrap으로 설정되어 있음을 알 수 있다.</w:t>
+      </w:r>
+    </w:p>
+    <w:p>
+      <w:pPr>
+        <w:jc w:val="left"/>
+        <w:rPr>
+          <w:rFonts w:ascii="맑은 고딕" w:eastAsia="맑은 고딕" w:hAnsi="맑은 고딕"/>
+        </w:rPr>
+      </w:pPr>
+      <w:r>
+        <w:rPr>
+          <w:noProof/>
+        </w:rPr>
+        <w:drawing>
+          <wp:inline distT="0" distB="0" distL="0" distR="0" wp14:anchorId="38576874" wp14:editId="2DC9747B">
+            <wp:extent cx="5731510" cy="2105660"/>
+            <wp:effectExtent l="0" t="0" r="2540" b="8890"/>
+            <wp:docPr id="56" name="그림 56"/>
+            <wp:cNvGraphicFramePr>
+              <a:graphicFrameLocks xmlns:a="http://schemas.openxmlformats.org/drawingml/2006/main" noChangeAspect="1"/>
+            </wp:cNvGraphicFramePr>
+            <a:graphic xmlns:a="http://schemas.openxmlformats.org/drawingml/2006/main">
+              <a:graphicData uri="http://schemas.openxmlformats.org/drawingml/2006/picture">
+                <pic:pic xmlns:pic="http://schemas.openxmlformats.org/drawingml/2006/picture">
+                  <pic:nvPicPr>
+                    <pic:cNvPr id="1" name=""/>
+                    <pic:cNvPicPr/>
+                  </pic:nvPicPr>
+                  <pic:blipFill>
+                    <a:blip r:embed="rId58"/>
+                    <a:stretch>
+                      <a:fillRect/>
+                    </a:stretch>
+                  </pic:blipFill>
+                  <pic:spPr>
+                    <a:xfrm>
+                      <a:off x="0" y="0"/>
+                      <a:ext cx="5731510" cy="2105660"/>
+                    </a:xfrm>
+                    <a:prstGeom prst="rect">
+                      <a:avLst/>
+                    </a:prstGeom>
+                  </pic:spPr>
+                </pic:pic>
+              </a:graphicData>
+            </a:graphic>
+          </wp:inline>
+        </w:drawing>
+      </w:r>
+    </w:p>
+    <w:p>
+      <w:pPr>
+        <w:jc w:val="left"/>
+        <w:rPr>
+          <w:rFonts w:ascii="맑은 고딕" w:eastAsia="맑은 고딕" w:hAnsi="맑은 고딕"/>
+        </w:rPr>
+      </w:pPr>
+      <w:r>
+        <w:rPr>
+          <w:rFonts w:ascii="맑은 고딕" w:eastAsia="맑은 고딕" w:hAnsi="맑은 고딕" w:hint="eastAsia"/>
+        </w:rPr>
+        <w:t>-&gt;children box flex</w:t>
+      </w:r>
+    </w:p>
+    <w:p>
+      <w:pPr>
+        <w:jc w:val="left"/>
+        <w:rPr>
+          <w:rFonts w:ascii="맑은 고딕" w:eastAsia="맑은 고딕" w:hAnsi="맑은 고딕"/>
+        </w:rPr>
+      </w:pPr>
+      <w:r>
+        <w:rPr>
+          <w:rFonts w:ascii="맑은 고딕" w:eastAsia="맑은 고딕" w:hAnsi="맑은 고딕" w:hint="eastAsia"/>
+        </w:rPr>
+        <w:t xml:space="preserve">때로는 모든 박스들을 </w:t>
+      </w:r>
+      <w:r>
+        <w:rPr>
+          <w:rFonts w:ascii="맑은 고딕" w:eastAsia="맑은 고딕" w:hAnsi="맑은 고딕"/>
+        </w:rPr>
+        <w:t>flex</w:t>
+      </w:r>
+      <w:r>
+        <w:rPr>
+          <w:rFonts w:ascii="맑은 고딕" w:eastAsia="맑은 고딕" w:hAnsi="맑은 고딕" w:hint="eastAsia"/>
+        </w:rPr>
+        <w:t>로 만들어,</w:t>
+      </w:r>
+      <w:r>
+        <w:rPr>
+          <w:rFonts w:ascii="맑은 고딕" w:eastAsia="맑은 고딕" w:hAnsi="맑은 고딕"/>
+        </w:rPr>
+        <w:t xml:space="preserve"> </w:t>
+      </w:r>
+      <w:r>
+        <w:rPr>
+          <w:rFonts w:ascii="맑은 고딕" w:eastAsia="맑은 고딕" w:hAnsi="맑은 고딕" w:hint="eastAsia"/>
+        </w:rPr>
+        <w:t xml:space="preserve">해당 box안의 컨텐츠를 </w:t>
+      </w:r>
+      <w:proofErr w:type="spellStart"/>
+      <w:r>
+        <w:rPr>
+          <w:rFonts w:ascii="맑은 고딕" w:eastAsia="맑은 고딕" w:hAnsi="맑은 고딕" w:hint="eastAsia"/>
+        </w:rPr>
+        <w:t>조정할수도</w:t>
+      </w:r>
+      <w:proofErr w:type="spellEnd"/>
+      <w:r>
+        <w:rPr>
+          <w:rFonts w:ascii="맑은 고딕" w:eastAsia="맑은 고딕" w:hAnsi="맑은 고딕" w:hint="eastAsia"/>
+        </w:rPr>
+        <w:t xml:space="preserve"> 있다.</w:t>
+      </w:r>
+    </w:p>
+    <w:p>
+      <w:pPr>
+        <w:jc w:val="left"/>
+        <w:rPr>
+          <w:rFonts w:ascii="맑은 고딕" w:eastAsia="맑은 고딕" w:hAnsi="맑은 고딕"/>
+        </w:rPr>
+      </w:pPr>
+      <w:r>
+        <w:rPr>
+          <w:noProof/>
+        </w:rPr>
+        <w:lastRenderedPageBreak/>
+        <w:drawing>
+          <wp:inline distT="0" distB="0" distL="0" distR="0" wp14:anchorId="31DCABEF" wp14:editId="2F331F39">
+            <wp:extent cx="3362325" cy="4580826"/>
+            <wp:effectExtent l="0" t="0" r="0" b="0"/>
+            <wp:docPr id="57" name="그림 57"/>
+            <wp:cNvGraphicFramePr>
+              <a:graphicFrameLocks xmlns:a="http://schemas.openxmlformats.org/drawingml/2006/main" noChangeAspect="1"/>
+            </wp:cNvGraphicFramePr>
+            <a:graphic xmlns:a="http://schemas.openxmlformats.org/drawingml/2006/main">
+              <a:graphicData uri="http://schemas.openxmlformats.org/drawingml/2006/picture">
+                <pic:pic xmlns:pic="http://schemas.openxmlformats.org/drawingml/2006/picture">
+                  <pic:nvPicPr>
+                    <pic:cNvPr id="1" name=""/>
+                    <pic:cNvPicPr/>
+                  </pic:nvPicPr>
+                  <pic:blipFill>
+                    <a:blip r:embed="rId59"/>
+                    <a:stretch>
+                      <a:fillRect/>
+                    </a:stretch>
+                  </pic:blipFill>
+                  <pic:spPr>
+                    <a:xfrm>
+                      <a:off x="0" y="0"/>
+                      <a:ext cx="3374304" cy="4597146"/>
+                    </a:xfrm>
+                    <a:prstGeom prst="rect">
+                      <a:avLst/>
+                    </a:prstGeom>
+                  </pic:spPr>
+                </pic:pic>
+              </a:graphicData>
+            </a:graphic>
+          </wp:inline>
+        </w:drawing>
+      </w:r>
+    </w:p>
+    <w:p>
+      <w:pPr>
+        <w:jc w:val="left"/>
+        <w:rPr>
+          <w:rFonts w:ascii="맑은 고딕" w:eastAsia="맑은 고딕" w:hAnsi="맑은 고딕"/>
+        </w:rPr>
+      </w:pPr>
+      <w:r>
+        <w:rPr>
+          <w:noProof/>
+        </w:rPr>
+        <w:drawing>
+          <wp:inline distT="0" distB="0" distL="0" distR="0" wp14:anchorId="1CD95BA4" wp14:editId="1AC62953">
+            <wp:extent cx="5731510" cy="2130425"/>
+            <wp:effectExtent l="0" t="0" r="2540" b="3175"/>
+            <wp:docPr id="58" name="그림 58"/>
+            <wp:cNvGraphicFramePr>
+              <a:graphicFrameLocks xmlns:a="http://schemas.openxmlformats.org/drawingml/2006/main" noChangeAspect="1"/>
+            </wp:cNvGraphicFramePr>
+            <a:graphic xmlns:a="http://schemas.openxmlformats.org/drawingml/2006/main">
+              <a:graphicData uri="http://schemas.openxmlformats.org/drawingml/2006/picture">
+                <pic:pic xmlns:pic="http://schemas.openxmlformats.org/drawingml/2006/picture">
+                  <pic:nvPicPr>
+                    <pic:cNvPr id="1" name=""/>
+                    <pic:cNvPicPr/>
+                  </pic:nvPicPr>
+                  <pic:blipFill>
+                    <a:blip r:embed="rId60"/>
+                    <a:stretch>
+                      <a:fillRect/>
+                    </a:stretch>
+                  </pic:blipFill>
+                  <pic:spPr>
+                    <a:xfrm>
+                      <a:off x="0" y="0"/>
+                      <a:ext cx="5731510" cy="2130425"/>
+                    </a:xfrm>
+                    <a:prstGeom prst="rect">
+                      <a:avLst/>
+                    </a:prstGeom>
+                  </pic:spPr>
+                </pic:pic>
+              </a:graphicData>
+            </a:graphic>
+          </wp:inline>
+        </w:drawing>
+      </w:r>
+    </w:p>
+    <w:p>
+      <w:pPr>
+        <w:jc w:val="left"/>
+        <w:rPr>
+          <w:rFonts w:ascii="맑은 고딕" w:eastAsia="맑은 고딕" w:hAnsi="맑은 고딕"/>
+        </w:rPr>
+      </w:pPr>
+    </w:p>
+    <w:p>
+      <w:pPr>
+        <w:jc w:val="left"/>
+        <w:rPr>
+          <w:rFonts w:ascii="맑은 고딕" w:eastAsia="맑은 고딕" w:hAnsi="맑은 고딕"/>
+        </w:rPr>
+      </w:pPr>
+    </w:p>
+    <w:p>
+      <w:pPr>
+        <w:jc w:val="left"/>
+        <w:rPr>
+          <w:rFonts w:ascii="맑은 고딕" w:eastAsia="맑은 고딕" w:hAnsi="맑은 고딕"/>
+        </w:rPr>
+      </w:pPr>
+    </w:p>
+    <w:p>
+      <w:pPr>
+        <w:jc w:val="left"/>
+        <w:rPr>
+          <w:rFonts w:ascii="맑은 고딕" w:eastAsia="맑은 고딕" w:hAnsi="맑은 고딕"/>
+        </w:rPr>
+      </w:pPr>
+    </w:p>
+    <w:p>
+      <w:pPr>
+        <w:jc w:val="left"/>
+        <w:rPr>
+          <w:rFonts w:ascii="맑은 고딕" w:eastAsia="맑은 고딕" w:hAnsi="맑은 고딕"/>
+        </w:rPr>
+      </w:pPr>
+    </w:p>
+    <w:p>
+      <w:pPr>
+        <w:jc w:val="left"/>
+        <w:rPr>
+          <w:rFonts w:ascii="맑은 고딕" w:eastAsia="맑은 고딕" w:hAnsi="맑은 고딕"/>
+          <w:b/>
+        </w:rPr>
+      </w:pPr>
+      <w:r>
+        <w:rPr>
+          <w:rFonts w:ascii="맑은 고딕" w:eastAsia="맑은 고딕" w:hAnsi="맑은 고딕"/>
+          <w:b/>
+        </w:rPr>
+        <w:lastRenderedPageBreak/>
+        <w:t>*</w:t>
+      </w:r>
+      <w:r>
+        <w:rPr>
+          <w:rFonts w:ascii="맑은 고딕" w:eastAsia="맑은 고딕" w:hAnsi="맑은 고딕" w:hint="eastAsia"/>
+          <w:b/>
+        </w:rPr>
+        <w:t>CSS Selectors and Pseudo Selectors</w:t>
+      </w:r>
+    </w:p>
+    <w:p>
+      <w:pPr>
+        <w:jc w:val="left"/>
+        <w:rPr>
+          <w:rFonts w:ascii="맑은 고딕" w:eastAsia="맑은 고딕" w:hAnsi="맑은 고딕"/>
+        </w:rPr>
+      </w:pPr>
+      <w:r>
+        <w:rPr>
+          <w:noProof/>
+        </w:rPr>
+        <w:drawing>
+          <wp:inline distT="0" distB="0" distL="0" distR="0" wp14:anchorId="177D41B1" wp14:editId="3D6D168E">
+            <wp:extent cx="4019550" cy="2943225"/>
+            <wp:effectExtent l="0" t="0" r="0" b="9525"/>
+            <wp:docPr id="59" name="그림 59"/>
+            <wp:cNvGraphicFramePr>
+              <a:graphicFrameLocks xmlns:a="http://schemas.openxmlformats.org/drawingml/2006/main" noChangeAspect="1"/>
+            </wp:cNvGraphicFramePr>
+            <a:graphic xmlns:a="http://schemas.openxmlformats.org/drawingml/2006/main">
+              <a:graphicData uri="http://schemas.openxmlformats.org/drawingml/2006/picture">
+                <pic:pic xmlns:pic="http://schemas.openxmlformats.org/drawingml/2006/picture">
+                  <pic:nvPicPr>
+                    <pic:cNvPr id="1" name=""/>
+                    <pic:cNvPicPr/>
+                  </pic:nvPicPr>
+                  <pic:blipFill>
+                    <a:blip r:embed="rId61"/>
+                    <a:stretch>
+                      <a:fillRect/>
+                    </a:stretch>
+                  </pic:blipFill>
+                  <pic:spPr>
+                    <a:xfrm>
+                      <a:off x="0" y="0"/>
+                      <a:ext cx="4019550" cy="2943225"/>
+                    </a:xfrm>
+                    <a:prstGeom prst="rect">
+                      <a:avLst/>
+                    </a:prstGeom>
+                  </pic:spPr>
+                </pic:pic>
+              </a:graphicData>
+            </a:graphic>
+          </wp:inline>
+        </w:drawing>
+      </w:r>
+    </w:p>
+    <w:p>
+      <w:pPr>
+        <w:jc w:val="left"/>
+        <w:rPr>
+          <w:rFonts w:ascii="맑은 고딕" w:eastAsia="맑은 고딕" w:hAnsi="맑은 고딕"/>
+        </w:rPr>
+      </w:pPr>
+      <w:r>
+        <w:rPr>
+          <w:rFonts w:ascii="맑은 고딕" w:eastAsia="맑은 고딕" w:hAnsi="맑은 고딕" w:hint="eastAsia"/>
+        </w:rPr>
+        <w:t>다음과 같이 비밀번호 입력 페이지를 만든다고 가정할 때,</w:t>
+      </w:r>
+      <w:r>
+        <w:rPr>
+          <w:rFonts w:ascii="맑은 고딕" w:eastAsia="맑은 고딕" w:hAnsi="맑은 고딕"/>
+        </w:rPr>
+        <w:t xml:space="preserve"> </w:t>
+      </w:r>
+      <w:r>
+        <w:rPr>
+          <w:rFonts w:ascii="맑은 고딕" w:eastAsia="맑은 고딕" w:hAnsi="맑은 고딕" w:hint="eastAsia"/>
+        </w:rPr>
+        <w:t>class를 submit으로 설정하고,</w:t>
+      </w:r>
+      <w:r>
+        <w:rPr>
+          <w:rFonts w:ascii="맑은 고딕" w:eastAsia="맑은 고딕" w:hAnsi="맑은 고딕"/>
+        </w:rPr>
+        <w:t xml:space="preserve"> </w:t>
+      </w:r>
+      <w:r>
+        <w:rPr>
+          <w:rFonts w:ascii="맑은 고딕" w:eastAsia="맑은 고딕" w:hAnsi="맑은 고딕" w:hint="eastAsia"/>
+        </w:rPr>
+        <w:t>독립적인 style을 만들어 작성해 볼 수도 있다.</w:t>
+      </w:r>
+    </w:p>
+    <w:p>
+      <w:pPr>
+        <w:jc w:val="left"/>
+        <w:rPr>
+          <w:rFonts w:ascii="맑은 고딕" w:eastAsia="맑은 고딕" w:hAnsi="맑은 고딕"/>
+        </w:rPr>
+      </w:pPr>
+      <w:r>
+        <w:rPr>
+          <w:noProof/>
+        </w:rPr>
+        <w:drawing>
+          <wp:inline distT="0" distB="0" distL="0" distR="0" wp14:anchorId="78342118" wp14:editId="4A71853D">
+            <wp:extent cx="5731510" cy="2029460"/>
+            <wp:effectExtent l="0" t="0" r="2540" b="8890"/>
+            <wp:docPr id="60" name="그림 60"/>
+            <wp:cNvGraphicFramePr>
+              <a:graphicFrameLocks xmlns:a="http://schemas.openxmlformats.org/drawingml/2006/main" noChangeAspect="1"/>
+            </wp:cNvGraphicFramePr>
+            <a:graphic xmlns:a="http://schemas.openxmlformats.org/drawingml/2006/main">
+              <a:graphicData uri="http://schemas.openxmlformats.org/drawingml/2006/picture">
+                <pic:pic xmlns:pic="http://schemas.openxmlformats.org/drawingml/2006/picture">
+                  <pic:nvPicPr>
+                    <pic:cNvPr id="1" name=""/>
+                    <pic:cNvPicPr/>
+                  </pic:nvPicPr>
+                  <pic:blipFill>
+                    <a:blip r:embed="rId62"/>
+                    <a:stretch>
+                      <a:fillRect/>
+                    </a:stretch>
+                  </pic:blipFill>
+                  <pic:spPr>
+                    <a:xfrm>
+                      <a:off x="0" y="0"/>
+                      <a:ext cx="5731510" cy="2029460"/>
+                    </a:xfrm>
+                    <a:prstGeom prst="rect">
+                      <a:avLst/>
+                    </a:prstGeom>
+                  </pic:spPr>
+                </pic:pic>
+              </a:graphicData>
+            </a:graphic>
+          </wp:inline>
+        </w:drawing>
+      </w:r>
+    </w:p>
+    <w:p>
+      <w:pPr>
+        <w:jc w:val="left"/>
+        <w:rPr>
+          <w:rFonts w:ascii="맑은 고딕" w:eastAsia="맑은 고딕" w:hAnsi="맑은 고딕"/>
+        </w:rPr>
+      </w:pPr>
+      <w:r>
+        <w:rPr>
+          <w:rFonts w:ascii="맑은 고딕" w:eastAsia="맑은 고딕" w:hAnsi="맑은 고딕" w:hint="eastAsia"/>
+        </w:rPr>
+        <w:t xml:space="preserve">하지만 팀으로 일하는 경우 pseudo-selector(가상 </w:t>
+      </w:r>
+      <w:proofErr w:type="spellStart"/>
+      <w:r>
+        <w:rPr>
+          <w:rFonts w:ascii="맑은 고딕" w:eastAsia="맑은 고딕" w:hAnsi="맑은 고딕" w:hint="eastAsia"/>
+        </w:rPr>
+        <w:t>셀렉터</w:t>
+      </w:r>
+      <w:proofErr w:type="spellEnd"/>
+      <w:r>
+        <w:rPr>
+          <w:rFonts w:ascii="맑은 고딕" w:eastAsia="맑은 고딕" w:hAnsi="맑은 고딕" w:hint="eastAsia"/>
+        </w:rPr>
+        <w:t>)를 통해서 선택하는 것이 좋다.</w:t>
+      </w:r>
+    </w:p>
+    <w:p>
+      <w:pPr>
+        <w:jc w:val="left"/>
+        <w:rPr>
+          <w:rFonts w:ascii="맑은 고딕" w:eastAsia="맑은 고딕" w:hAnsi="맑은 고딕"/>
+        </w:rPr>
+      </w:pPr>
+      <w:r>
+        <w:rPr>
+          <w:noProof/>
+        </w:rPr>
+        <w:drawing>
+          <wp:inline distT="0" distB="0" distL="0" distR="0" wp14:anchorId="4B6F4D59" wp14:editId="304F4A85">
+            <wp:extent cx="2200275" cy="2274109"/>
+            <wp:effectExtent l="0" t="0" r="0" b="0"/>
+            <wp:docPr id="61" name="그림 61"/>
+            <wp:cNvGraphicFramePr>
+              <a:graphicFrameLocks xmlns:a="http://schemas.openxmlformats.org/drawingml/2006/main" noChangeAspect="1"/>
+            </wp:cNvGraphicFramePr>
+            <a:graphic xmlns:a="http://schemas.openxmlformats.org/drawingml/2006/main">
+              <a:graphicData uri="http://schemas.openxmlformats.org/drawingml/2006/picture">
+                <pic:pic xmlns:pic="http://schemas.openxmlformats.org/drawingml/2006/picture">
+                  <pic:nvPicPr>
+                    <pic:cNvPr id="1" name=""/>
+                    <pic:cNvPicPr/>
+                  </pic:nvPicPr>
+                  <pic:blipFill>
+                    <a:blip r:embed="rId63"/>
+                    <a:stretch>
+                      <a:fillRect/>
+                    </a:stretch>
+                  </pic:blipFill>
+                  <pic:spPr>
+                    <a:xfrm>
+                      <a:off x="0" y="0"/>
+                      <a:ext cx="2214983" cy="2289310"/>
+                    </a:xfrm>
+                    <a:prstGeom prst="rect">
+                      <a:avLst/>
+                    </a:prstGeom>
+                  </pic:spPr>
+                </pic:pic>
+              </a:graphicData>
+            </a:graphic>
+          </wp:inline>
+        </w:drawing>
+      </w:r>
+    </w:p>
+    <w:p>
+      <w:pPr>
+        <w:jc w:val="left"/>
+        <w:rPr>
+          <w:rFonts w:ascii="맑은 고딕" w:eastAsia="맑은 고딕" w:hAnsi="맑은 고딕"/>
+        </w:rPr>
+      </w:pPr>
+      <w:r>
+        <w:rPr>
+          <w:rFonts w:ascii="맑은 고딕" w:eastAsia="맑은 고딕" w:hAnsi="맑은 고딕" w:hint="eastAsia"/>
+        </w:rPr>
+        <w:lastRenderedPageBreak/>
+        <w:t>다음과 같이 input[속성=</w:t>
+      </w:r>
+      <w:r>
+        <w:rPr>
+          <w:rFonts w:ascii="맑은 고딕" w:eastAsia="맑은 고딕" w:hAnsi="맑은 고딕"/>
+        </w:rPr>
+        <w:t>”</w:t>
+      </w:r>
+      <w:r>
+        <w:rPr>
+          <w:rFonts w:ascii="맑은 고딕" w:eastAsia="맑은 고딕" w:hAnsi="맑은 고딕" w:hint="eastAsia"/>
+        </w:rPr>
+        <w:t>값</w:t>
+      </w:r>
+      <w:r>
+        <w:rPr>
+          <w:rFonts w:ascii="맑은 고딕" w:eastAsia="맑은 고딕" w:hAnsi="맑은 고딕"/>
+        </w:rPr>
+        <w:t xml:space="preserve">”]의 </w:t>
+      </w:r>
+      <w:r>
+        <w:rPr>
+          <w:rFonts w:ascii="맑은 고딕" w:eastAsia="맑은 고딕" w:hAnsi="맑은 고딕" w:hint="eastAsia"/>
+        </w:rPr>
+        <w:t>구조를 이용하여 CSS를 적용할 수 있다</w:t>
+      </w:r>
+      <w:r>
+        <w:rPr>
+          <w:rFonts w:ascii="맑은 고딕" w:eastAsia="맑은 고딕" w:hAnsi="맑은 고딕" w:hint="eastAsia"/>
+        </w:rPr>
+        <w:t>.</w:t>
+      </w:r>
+    </w:p>
+    <w:p>
+      <w:pPr>
+        <w:jc w:val="left"/>
+        <w:rPr>
+          <w:rFonts w:ascii="맑은 고딕" w:eastAsia="맑은 고딕" w:hAnsi="맑은 고딕"/>
+        </w:rPr>
+      </w:pPr>
+      <w:r>
+        <w:rPr>
+          <w:noProof/>
+        </w:rPr>
+        <w:drawing>
+          <wp:inline distT="0" distB="0" distL="0" distR="0" wp14:anchorId="22CAC987" wp14:editId="0BE14892">
+            <wp:extent cx="2981325" cy="3981450"/>
+            <wp:effectExtent l="0" t="0" r="9525" b="0"/>
+            <wp:docPr id="62" name="그림 62"/>
+            <wp:cNvGraphicFramePr>
+              <a:graphicFrameLocks xmlns:a="http://schemas.openxmlformats.org/drawingml/2006/main" noChangeAspect="1"/>
+            </wp:cNvGraphicFramePr>
+            <a:graphic xmlns:a="http://schemas.openxmlformats.org/drawingml/2006/main">
+              <a:graphicData uri="http://schemas.openxmlformats.org/drawingml/2006/picture">
+                <pic:pic xmlns:pic="http://schemas.openxmlformats.org/drawingml/2006/picture">
+                  <pic:nvPicPr>
+                    <pic:cNvPr id="1" name=""/>
+                    <pic:cNvPicPr/>
+                  </pic:nvPicPr>
+                  <pic:blipFill>
+                    <a:blip r:embed="rId64"/>
+                    <a:stretch>
+                      <a:fillRect/>
+                    </a:stretch>
+                  </pic:blipFill>
+                  <pic:spPr>
+                    <a:xfrm>
+                      <a:off x="0" y="0"/>
+                      <a:ext cx="2981325" cy="3981450"/>
+                    </a:xfrm>
+                    <a:prstGeom prst="rect">
+                      <a:avLst/>
+                    </a:prstGeom>
+                  </pic:spPr>
+                </pic:pic>
+              </a:graphicData>
+            </a:graphic>
+          </wp:inline>
+        </w:drawing>
+      </w:r>
+    </w:p>
+    <w:p>
+      <w:pPr>
+        <w:jc w:val="left"/>
+        <w:rPr>
+          <w:rFonts w:ascii="맑은 고딕" w:eastAsia="맑은 고딕" w:hAnsi="맑은 고딕"/>
+        </w:rPr>
+      </w:pPr>
+      <w:r>
+        <w:rPr>
+          <w:rFonts w:ascii="맑은 고딕" w:eastAsia="맑은 고딕" w:hAnsi="맑은 고딕" w:hint="eastAsia"/>
+        </w:rPr>
+        <w:t>다음과 같이 활용해볼 수 있다.</w:t>
+      </w:r>
+    </w:p>
+    <w:p>
+      <w:pPr>
+        <w:jc w:val="left"/>
+        <w:rPr>
+          <w:rFonts w:ascii="맑은 고딕" w:eastAsia="맑은 고딕" w:hAnsi="맑은 고딕"/>
+        </w:rPr>
+      </w:pPr>
+      <w:r>
+        <w:rPr>
+          <w:noProof/>
+        </w:rPr>
+        <w:drawing>
+          <wp:inline distT="0" distB="0" distL="0" distR="0" wp14:anchorId="6E9FA42B" wp14:editId="59093C85">
+            <wp:extent cx="3590925" cy="676275"/>
+            <wp:effectExtent l="0" t="0" r="9525" b="9525"/>
+            <wp:docPr id="63" name="그림 63"/>
+            <wp:cNvGraphicFramePr>
+              <a:graphicFrameLocks xmlns:a="http://schemas.openxmlformats.org/drawingml/2006/main" noChangeAspect="1"/>
+            </wp:cNvGraphicFramePr>
+            <a:graphic xmlns:a="http://schemas.openxmlformats.org/drawingml/2006/main">
+              <a:graphicData uri="http://schemas.openxmlformats.org/drawingml/2006/picture">
+                <pic:pic xmlns:pic="http://schemas.openxmlformats.org/drawingml/2006/picture">
+                  <pic:nvPicPr>
+                    <pic:cNvPr id="1" name=""/>
+                    <pic:cNvPicPr/>
+                  </pic:nvPicPr>
+                  <pic:blipFill>
+                    <a:blip r:embed="rId65"/>
+                    <a:stretch>
+                      <a:fillRect/>
+                    </a:stretch>
+                  </pic:blipFill>
+                  <pic:spPr>
+                    <a:xfrm>
+                      <a:off x="0" y="0"/>
+                      <a:ext cx="3590925" cy="676275"/>
+                    </a:xfrm>
+                    <a:prstGeom prst="rect">
+                      <a:avLst/>
+                    </a:prstGeom>
+                  </pic:spPr>
+                </pic:pic>
+              </a:graphicData>
+            </a:graphic>
+          </wp:inline>
+        </w:drawing>
+      </w:r>
+    </w:p>
+    <w:p>
+      <w:pPr>
+        <w:jc w:val="left"/>
+        <w:rPr>
+          <w:rFonts w:ascii="맑은 고딕" w:eastAsia="맑은 고딕" w:hAnsi="맑은 고딕"/>
+        </w:rPr>
+      </w:pPr>
+      <w:r>
+        <w:rPr>
+          <w:noProof/>
+        </w:rPr>
+        <w:lastRenderedPageBreak/>
+        <w:drawing>
+          <wp:inline distT="0" distB="0" distL="0" distR="0" wp14:anchorId="46FC06FA" wp14:editId="3AA76A8D">
+            <wp:extent cx="3676650" cy="4336561"/>
+            <wp:effectExtent l="0" t="0" r="0" b="6985"/>
+            <wp:docPr id="64" name="그림 64"/>
+            <wp:cNvGraphicFramePr>
+              <a:graphicFrameLocks xmlns:a="http://schemas.openxmlformats.org/drawingml/2006/main" noChangeAspect="1"/>
+            </wp:cNvGraphicFramePr>
+            <a:graphic xmlns:a="http://schemas.openxmlformats.org/drawingml/2006/main">
+              <a:graphicData uri="http://schemas.openxmlformats.org/drawingml/2006/picture">
+                <pic:pic xmlns:pic="http://schemas.openxmlformats.org/drawingml/2006/picture">
+                  <pic:nvPicPr>
+                    <pic:cNvPr id="1" name=""/>
+                    <pic:cNvPicPr/>
+                  </pic:nvPicPr>
+                  <pic:blipFill>
+                    <a:blip r:embed="rId66"/>
+                    <a:stretch>
+                      <a:fillRect/>
+                    </a:stretch>
+                  </pic:blipFill>
+                  <pic:spPr>
+                    <a:xfrm>
+                      <a:off x="0" y="0"/>
+                      <a:ext cx="3686480" cy="4348155"/>
+                    </a:xfrm>
+                    <a:prstGeom prst="rect">
+                      <a:avLst/>
+                    </a:prstGeom>
+                  </pic:spPr>
+                </pic:pic>
+              </a:graphicData>
+            </a:graphic>
+          </wp:inline>
+        </w:drawing>
+      </w:r>
+    </w:p>
+    <w:p>
+      <w:pPr>
+        <w:jc w:val="left"/>
+        <w:rPr>
+          <w:rFonts w:ascii="맑은 고딕" w:eastAsia="맑은 고딕" w:hAnsi="맑은 고딕"/>
+        </w:rPr>
+      </w:pPr>
+      <w:r>
+        <w:rPr>
+          <w:rFonts w:ascii="맑은 고딕" w:eastAsia="맑은 고딕" w:hAnsi="맑은 고딕" w:hint="eastAsia"/>
+        </w:rPr>
+        <w:t xml:space="preserve">가상 </w:t>
+      </w:r>
+      <w:proofErr w:type="spellStart"/>
+      <w:r>
+        <w:rPr>
+          <w:rFonts w:ascii="맑은 고딕" w:eastAsia="맑은 고딕" w:hAnsi="맑은 고딕" w:hint="eastAsia"/>
+        </w:rPr>
+        <w:t>셀렉터를</w:t>
+      </w:r>
+      <w:proofErr w:type="spellEnd"/>
+      <w:r>
+        <w:rPr>
+          <w:rFonts w:ascii="맑은 고딕" w:eastAsia="맑은 고딕" w:hAnsi="맑은 고딕" w:hint="eastAsia"/>
+        </w:rPr>
+        <w:t xml:space="preserve"> 이용하면 다음과 같은 응용도 할 수 있다.</w:t>
+      </w:r>
+      <w:r>
+        <w:rPr>
+          <w:rFonts w:ascii="맑은 고딕" w:eastAsia="맑은 고딕" w:hAnsi="맑은 고딕"/>
+        </w:rPr>
+        <w:t xml:space="preserve"> </w:t>
+      </w:r>
+      <w:r>
+        <w:rPr>
+          <w:rFonts w:ascii="맑은 고딕" w:eastAsia="맑은 고딕" w:hAnsi="맑은 고딕" w:hint="eastAsia"/>
+        </w:rPr>
+        <w:t xml:space="preserve">제일 마지막 박스 만을 </w:t>
+      </w:r>
+      <w:r>
+        <w:rPr>
+          <w:rFonts w:ascii="맑은 고딕" w:eastAsia="맑은 고딕" w:hAnsi="맑은 고딕"/>
+        </w:rPr>
+        <w:t>last-child</w:t>
+      </w:r>
+      <w:r>
+        <w:rPr>
+          <w:rFonts w:ascii="맑은 고딕" w:eastAsia="맑은 고딕" w:hAnsi="맑은 고딕" w:hint="eastAsia"/>
+        </w:rPr>
+        <w:t>를 이용하여 선택하고,</w:t>
+      </w:r>
+      <w:r>
+        <w:rPr>
+          <w:rFonts w:ascii="맑은 고딕" w:eastAsia="맑은 고딕" w:hAnsi="맑은 고딕"/>
+        </w:rPr>
+        <w:t xml:space="preserve"> </w:t>
+      </w:r>
+      <w:r>
+        <w:rPr>
+          <w:rFonts w:ascii="맑은 고딕" w:eastAsia="맑은 고딕" w:hAnsi="맑은 고딕" w:hint="eastAsia"/>
+        </w:rPr>
+        <w:t>배경색을 분홍색으로 지정한 예이다.</w:t>
+      </w:r>
+    </w:p>
+    <w:p>
+      <w:pPr>
+        <w:jc w:val="left"/>
+        <w:rPr>
+          <w:rFonts w:ascii="맑은 고딕" w:eastAsia="맑은 고딕" w:hAnsi="맑은 고딕"/>
+        </w:rPr>
+      </w:pPr>
+      <w:r>
+        <w:rPr>
+          <w:noProof/>
+        </w:rPr>
+        <w:drawing>
+          <wp:inline distT="0" distB="0" distL="0" distR="0" wp14:anchorId="2D205F17" wp14:editId="6316B718">
+            <wp:extent cx="5731510" cy="1001395"/>
+            <wp:effectExtent l="0" t="0" r="2540" b="8255"/>
+            <wp:docPr id="65" name="그림 65"/>
+            <wp:cNvGraphicFramePr>
+              <a:graphicFrameLocks xmlns:a="http://schemas.openxmlformats.org/drawingml/2006/main" noChangeAspect="1"/>
+            </wp:cNvGraphicFramePr>
+            <a:graphic xmlns:a="http://schemas.openxmlformats.org/drawingml/2006/main">
+              <a:graphicData uri="http://schemas.openxmlformats.org/drawingml/2006/picture">
+                <pic:pic xmlns:pic="http://schemas.openxmlformats.org/drawingml/2006/picture">
+                  <pic:nvPicPr>
+                    <pic:cNvPr id="1" name=""/>
+                    <pic:cNvPicPr/>
+                  </pic:nvPicPr>
+                  <pic:blipFill>
+                    <a:blip r:embed="rId67"/>
+                    <a:stretch>
+                      <a:fillRect/>
+                    </a:stretch>
+                  </pic:blipFill>
+                  <pic:spPr>
+                    <a:xfrm>
+                      <a:off x="0" y="0"/>
+                      <a:ext cx="5731510" cy="1001395"/>
+                    </a:xfrm>
+                    <a:prstGeom prst="rect">
+                      <a:avLst/>
+                    </a:prstGeom>
+                  </pic:spPr>
+                </pic:pic>
+              </a:graphicData>
+            </a:graphic>
+          </wp:inline>
+        </w:drawing>
+      </w:r>
+    </w:p>
+    <w:p>
+      <w:pPr>
+        <w:jc w:val="left"/>
+        <w:rPr>
+          <w:rFonts w:ascii="맑은 고딕" w:eastAsia="맑은 고딕" w:hAnsi="맑은 고딕"/>
+        </w:rPr>
+      </w:pPr>
+      <w:r>
+        <w:rPr>
+          <w:rFonts w:ascii="맑은 고딕" w:eastAsia="맑은 고딕" w:hAnsi="맑은 고딕" w:hint="eastAsia"/>
+        </w:rPr>
+        <w:t xml:space="preserve">첫 </w:t>
+      </w:r>
+      <w:proofErr w:type="spellStart"/>
+      <w:r>
+        <w:rPr>
+          <w:rFonts w:ascii="맑은 고딕" w:eastAsia="맑은 고딕" w:hAnsi="맑은 고딕" w:hint="eastAsia"/>
+        </w:rPr>
+        <w:t>번쨰는</w:t>
+      </w:r>
+      <w:proofErr w:type="spellEnd"/>
+      <w:r>
+        <w:rPr>
+          <w:rFonts w:ascii="맑은 고딕" w:eastAsia="맑은 고딕" w:hAnsi="맑은 고딕" w:hint="eastAsia"/>
+        </w:rPr>
+        <w:t xml:space="preserve"> </w:t>
+      </w:r>
+      <w:r>
+        <w:rPr>
+          <w:rFonts w:ascii="맑은 고딕" w:eastAsia="맑은 고딕" w:hAnsi="맑은 고딕"/>
+        </w:rPr>
+        <w:t xml:space="preserve">first-child, </w:t>
+      </w:r>
+      <w:r>
+        <w:rPr>
+          <w:rFonts w:ascii="맑은 고딕" w:eastAsia="맑은 고딕" w:hAnsi="맑은 고딕" w:hint="eastAsia"/>
+        </w:rPr>
+        <w:t xml:space="preserve">n번쨰는 </w:t>
+      </w:r>
+      <w:r>
+        <w:rPr>
+          <w:rFonts w:ascii="맑은 고딕" w:eastAsia="맑은 고딕" w:hAnsi="맑은 고딕"/>
+        </w:rPr>
+        <w:t>nth-child(</w:t>
+      </w:r>
+      <w:r>
+        <w:rPr>
+          <w:rFonts w:ascii="맑은 고딕" w:eastAsia="맑은 고딕" w:hAnsi="맑은 고딕" w:hint="eastAsia"/>
+        </w:rPr>
+        <w:t>번호)</w:t>
+      </w:r>
+      <w:r>
+        <w:rPr>
+          <w:rFonts w:ascii="맑은 고딕" w:eastAsia="맑은 고딕" w:hAnsi="맑은 고딕"/>
+        </w:rPr>
+        <w:t xml:space="preserve">를 </w:t>
+      </w:r>
+      <w:r>
+        <w:rPr>
+          <w:rFonts w:ascii="맑은 고딕" w:eastAsia="맑은 고딕" w:hAnsi="맑은 고딕" w:hint="eastAsia"/>
+        </w:rPr>
+        <w:t>이용하여 작성할 수 있</w:t>
+      </w:r>
+      <w:r>
+        <w:rPr>
+          <w:rFonts w:ascii="맑은 고딕" w:eastAsia="맑은 고딕" w:hAnsi="맑은 고딕" w:hint="eastAsia"/>
+        </w:rPr>
+        <w:t>다.</w:t>
+      </w:r>
+    </w:p>
+    <w:p>
+      <w:pPr>
+        <w:jc w:val="left"/>
+        <w:rPr>
+          <w:rFonts w:ascii="맑은 고딕" w:eastAsia="맑은 고딕" w:hAnsi="맑은 고딕"/>
+        </w:rPr>
+      </w:pPr>
+      <w:r>
+        <w:rPr>
+          <w:noProof/>
+        </w:rPr>
+        <w:drawing>
+          <wp:inline distT="0" distB="0" distL="0" distR="0" wp14:anchorId="1A61C8BF" wp14:editId="7B81DBE5">
+            <wp:extent cx="2200275" cy="581025"/>
+            <wp:effectExtent l="0" t="0" r="9525" b="9525"/>
+            <wp:docPr id="66" name="그림 66"/>
+            <wp:cNvGraphicFramePr>
+              <a:graphicFrameLocks xmlns:a="http://schemas.openxmlformats.org/drawingml/2006/main" noChangeAspect="1"/>
+            </wp:cNvGraphicFramePr>
+            <a:graphic xmlns:a="http://schemas.openxmlformats.org/drawingml/2006/main">
+              <a:graphicData uri="http://schemas.openxmlformats.org/drawingml/2006/picture">
+                <pic:pic xmlns:pic="http://schemas.openxmlformats.org/drawingml/2006/picture">
+                  <pic:nvPicPr>
+                    <pic:cNvPr id="1" name=""/>
+                    <pic:cNvPicPr/>
+                  </pic:nvPicPr>
+                  <pic:blipFill>
+                    <a:blip r:embed="rId68"/>
+                    <a:stretch>
+                      <a:fillRect/>
+                    </a:stretch>
+                  </pic:blipFill>
+                  <pic:spPr>
+                    <a:xfrm>
+                      <a:off x="0" y="0"/>
+                      <a:ext cx="2200275" cy="581025"/>
+                    </a:xfrm>
+                    <a:prstGeom prst="rect">
+                      <a:avLst/>
+                    </a:prstGeom>
+                  </pic:spPr>
+                </pic:pic>
+              </a:graphicData>
+            </a:graphic>
+          </wp:inline>
+        </w:drawing>
+      </w:r>
+    </w:p>
+    <w:p>
+      <w:pPr>
+        <w:jc w:val="left"/>
+        <w:rPr>
+          <w:rFonts w:ascii="맑은 고딕" w:eastAsia="맑은 고딕" w:hAnsi="맑은 고딕"/>
+        </w:rPr>
+      </w:pPr>
+      <w:r>
+        <w:rPr>
+          <w:noProof/>
+        </w:rPr>
+        <w:drawing>
+          <wp:inline distT="0" distB="0" distL="0" distR="0" wp14:anchorId="7153E7AA" wp14:editId="10DA06F6">
+            <wp:extent cx="5731510" cy="1051560"/>
+            <wp:effectExtent l="0" t="0" r="2540" b="0"/>
+            <wp:docPr id="67" name="그림 67"/>
+            <wp:cNvGraphicFramePr>
+              <a:graphicFrameLocks xmlns:a="http://schemas.openxmlformats.org/drawingml/2006/main" noChangeAspect="1"/>
+            </wp:cNvGraphicFramePr>
+            <a:graphic xmlns:a="http://schemas.openxmlformats.org/drawingml/2006/main">
+              <a:graphicData uri="http://schemas.openxmlformats.org/drawingml/2006/picture">
+                <pic:pic xmlns:pic="http://schemas.openxmlformats.org/drawingml/2006/picture">
+                  <pic:nvPicPr>
+                    <pic:cNvPr id="1" name=""/>
+                    <pic:cNvPicPr/>
+                  </pic:nvPicPr>
+                  <pic:blipFill>
+                    <a:blip r:embed="rId69"/>
+                    <a:stretch>
+                      <a:fillRect/>
+                    </a:stretch>
+                  </pic:blipFill>
+                  <pic:spPr>
+                    <a:xfrm>
+                      <a:off x="0" y="0"/>
+                      <a:ext cx="5731510" cy="1051560"/>
+                    </a:xfrm>
+                    <a:prstGeom prst="rect">
+                      <a:avLst/>
+                    </a:prstGeom>
+                  </pic:spPr>
+                </pic:pic>
+              </a:graphicData>
+            </a:graphic>
+          </wp:inline>
+        </w:drawing>
+      </w:r>
+    </w:p>
+    <w:p>
+      <w:pPr>
+        <w:spacing w:line="240" w:lineRule="auto"/>
+        <w:jc w:val="left"/>
+        <w:rPr>
+          <w:rFonts w:ascii="맑은 고딕" w:eastAsia="맑은 고딕" w:hAnsi="맑은 고딕"/>
+        </w:rPr>
+      </w:pPr>
+      <w:r>
+        <w:rPr>
+          <w:rFonts w:ascii="맑은 고딕" w:eastAsia="맑은 고딕" w:hAnsi="맑은 고딕" w:hint="eastAsia"/>
+        </w:rPr>
+        <w:t>nth</w:t>
+      </w:r>
+      <w:r>
+        <w:rPr>
+          <w:rFonts w:ascii="맑은 고딕" w:eastAsia="맑은 고딕" w:hAnsi="맑은 고딕"/>
+        </w:rPr>
+        <w:t>-child</w:t>
+      </w:r>
+      <w:r>
+        <w:rPr>
+          <w:rFonts w:ascii="맑은 고딕" w:eastAsia="맑은 고딕" w:hAnsi="맑은 고딕" w:hint="eastAsia"/>
+        </w:rPr>
+        <w:t xml:space="preserve">는 </w:t>
+      </w:r>
+      <w:proofErr w:type="spellStart"/>
+      <w:r>
+        <w:rPr>
+          <w:rFonts w:ascii="맑은 고딕" w:eastAsia="맑은 고딕" w:hAnsi="맑은 고딕" w:hint="eastAsia"/>
+        </w:rPr>
+        <w:t>점화식을</w:t>
+      </w:r>
+      <w:proofErr w:type="spellEnd"/>
+      <w:r>
+        <w:rPr>
+          <w:rFonts w:ascii="맑은 고딕" w:eastAsia="맑은 고딕" w:hAnsi="맑은 고딕" w:hint="eastAsia"/>
+        </w:rPr>
+        <w:t xml:space="preserve"> 이용하여 </w:t>
+      </w:r>
+      <w:proofErr w:type="spellStart"/>
+      <w:r>
+        <w:rPr>
+          <w:rFonts w:ascii="맑은 고딕" w:eastAsia="맑은 고딕" w:hAnsi="맑은 고딕" w:hint="eastAsia"/>
+        </w:rPr>
+        <w:t>작성할수도</w:t>
+      </w:r>
+      <w:proofErr w:type="spellEnd"/>
+      <w:r>
+        <w:rPr>
+          <w:rFonts w:ascii="맑은 고딕" w:eastAsia="맑은 고딕" w:hAnsi="맑은 고딕" w:hint="eastAsia"/>
+        </w:rPr>
+        <w:t xml:space="preserve"> 있다.</w:t>
+      </w:r>
+      <w:r>
+        <w:rPr>
+          <w:rFonts w:ascii="맑은 고딕" w:eastAsia="맑은 고딕" w:hAnsi="맑은 고딕"/>
+        </w:rPr>
+        <w:t xml:space="preserve"> </w:t>
+      </w:r>
+      <w:r>
+        <w:rPr>
+          <w:rFonts w:ascii="맑은 고딕" w:eastAsia="맑은 고딕" w:hAnsi="맑은 고딕" w:hint="eastAsia"/>
+        </w:rPr>
+        <w:t xml:space="preserve">nth-child(2n)이라고 작성하면 2번째 </w:t>
+      </w:r>
+      <w:proofErr w:type="spellStart"/>
+      <w:r>
+        <w:rPr>
+          <w:rFonts w:ascii="맑은 고딕" w:eastAsia="맑은 고딕" w:hAnsi="맑은 고딕" w:hint="eastAsia"/>
+        </w:rPr>
+        <w:t>박스만을</w:t>
+      </w:r>
+      <w:proofErr w:type="spellEnd"/>
+      <w:r>
+        <w:rPr>
+          <w:rFonts w:ascii="맑은 고딕" w:eastAsia="맑은 고딕" w:hAnsi="맑은 고딕" w:hint="eastAsia"/>
+        </w:rPr>
+        <w:t xml:space="preserve"> 선택한다</w:t>
+      </w:r>
+      <w:r>
+        <w:rPr>
+          <w:rFonts w:ascii="맑은 고딕" w:eastAsia="맑은 고딕" w:hAnsi="맑은 고딕" w:hint="eastAsia"/>
+        </w:rPr>
+        <w:t>.</w:t>
+      </w:r>
+    </w:p>
+    <w:p>
+      <w:pPr>
+        <w:spacing w:line="240" w:lineRule="auto"/>
+        <w:jc w:val="left"/>
+        <w:rPr>
+          <w:rFonts w:ascii="맑은 고딕" w:eastAsia="맑은 고딕" w:hAnsi="맑은 고딕"/>
+        </w:rPr>
+      </w:pPr>
+      <w:r>
+        <w:rPr>
+          <w:rFonts w:ascii="맑은 고딕" w:eastAsia="맑은 고딕" w:hAnsi="맑은 고딕" w:hint="eastAsia"/>
+          <w:u w:val="single"/>
+        </w:rPr>
+        <w:lastRenderedPageBreak/>
+        <w:t>태그 이름이나,</w:t>
+      </w:r>
+      <w:r>
+        <w:rPr>
+          <w:rFonts w:ascii="맑은 고딕" w:eastAsia="맑은 고딕" w:hAnsi="맑은 고딕"/>
+          <w:u w:val="single"/>
+        </w:rPr>
+        <w:t xml:space="preserve"> </w:t>
+      </w:r>
+      <w:r>
+        <w:rPr>
+          <w:rFonts w:ascii="맑은 고딕" w:eastAsia="맑은 고딕" w:hAnsi="맑은 고딕" w:hint="eastAsia"/>
+          <w:u w:val="single"/>
+        </w:rPr>
+        <w:t xml:space="preserve">Class, id를 쓰지않고 CSS를 적용하는 방법은 </w:t>
+      </w:r>
+      <w:r>
+        <w:rPr>
+          <w:rFonts w:ascii="맑은 고딕" w:eastAsia="맑은 고딕" w:hAnsi="맑은 고딕"/>
+          <w:u w:val="single"/>
+        </w:rPr>
+        <w:t>pseudo-selector(</w:t>
+      </w:r>
+      <w:r>
+        <w:rPr>
+          <w:rFonts w:ascii="맑은 고딕" w:eastAsia="맑은 고딕" w:hAnsi="맑은 고딕" w:hint="eastAsia"/>
+          <w:u w:val="single"/>
+        </w:rPr>
+        <w:t xml:space="preserve">가상 </w:t>
+      </w:r>
+      <w:proofErr w:type="spellStart"/>
+      <w:r>
+        <w:rPr>
+          <w:rFonts w:ascii="맑은 고딕" w:eastAsia="맑은 고딕" w:hAnsi="맑은 고딕" w:hint="eastAsia"/>
+          <w:u w:val="single"/>
+        </w:rPr>
+        <w:t>셀렉터</w:t>
+      </w:r>
+      <w:proofErr w:type="spellEnd"/>
+      <w:r>
+        <w:rPr>
+          <w:rFonts w:ascii="맑은 고딕" w:eastAsia="맑은 고딕" w:hAnsi="맑은 고딕" w:hint="eastAsia"/>
+          <w:u w:val="single"/>
+        </w:rPr>
+        <w:t>)</w:t>
+      </w:r>
+      <w:r>
+        <w:rPr>
+          <w:rFonts w:ascii="맑은 고딕" w:eastAsia="맑은 고딕" w:hAnsi="맑은 고딕" w:hint="eastAsia"/>
+        </w:rPr>
+        <w:t>가 존재한다는 것을 이해하자.</w:t>
+      </w:r>
+    </w:p>
+    <w:p>
+      <w:pPr>
+        <w:spacing w:line="240" w:lineRule="auto"/>
+        <w:jc w:val="left"/>
+        <w:rPr>
+          <w:rFonts w:ascii="맑은 고딕" w:eastAsia="맑은 고딕" w:hAnsi="맑은 고딕"/>
+        </w:rPr>
+      </w:pPr>
+    </w:p>
+    <w:p>
+      <w:pPr>
+        <w:spacing w:line="240" w:lineRule="auto"/>
+        <w:jc w:val="left"/>
+        <w:rPr>
+          <w:rFonts w:ascii="맑은 고딕" w:eastAsia="맑은 고딕" w:hAnsi="맑은 고딕"/>
+        </w:rPr>
+      </w:pPr>
+      <w:r>
+        <w:rPr>
+          <w:rFonts w:ascii="맑은 고딕" w:eastAsia="맑은 고딕" w:hAnsi="맑은 고딕"/>
+        </w:rPr>
+        <w:t>-&gt;</w:t>
+      </w:r>
+      <w:r>
+        <w:rPr>
+          <w:rFonts w:ascii="맑은 고딕" w:eastAsia="맑은 고딕" w:hAnsi="맑은 고딕" w:hint="eastAsia"/>
+        </w:rPr>
+        <w:t xml:space="preserve">가상 </w:t>
+      </w:r>
+      <w:proofErr w:type="spellStart"/>
+      <w:r>
+        <w:rPr>
+          <w:rFonts w:ascii="맑은 고딕" w:eastAsia="맑은 고딕" w:hAnsi="맑은 고딕" w:hint="eastAsia"/>
+        </w:rPr>
+        <w:t>셀렉터</w:t>
+      </w:r>
+      <w:proofErr w:type="spellEnd"/>
+      <w:r>
+        <w:rPr>
+          <w:rFonts w:ascii="맑은 고딕" w:eastAsia="맑은 고딕" w:hAnsi="맑은 고딕" w:hint="eastAsia"/>
+        </w:rPr>
+        <w:t xml:space="preserve"> 심화</w:t>
+      </w:r>
+      <w:r>
+        <w:rPr>
+          <w:rFonts w:ascii="맑은 고딕" w:eastAsia="맑은 고딕" w:hAnsi="맑은 고딕" w:hint="eastAsia"/>
+        </w:rPr>
+        <w:t xml:space="preserve">(직계 가상 </w:t>
+      </w:r>
+      <w:proofErr w:type="spellStart"/>
+      <w:r>
+        <w:rPr>
+          <w:rFonts w:ascii="맑은 고딕" w:eastAsia="맑은 고딕" w:hAnsi="맑은 고딕" w:hint="eastAsia"/>
+        </w:rPr>
+        <w:t>셀렉터</w:t>
+      </w:r>
+      <w:proofErr w:type="spellEnd"/>
+      <w:r>
+        <w:rPr>
+          <w:rFonts w:ascii="맑은 고딕" w:eastAsia="맑은 고딕" w:hAnsi="맑은 고딕" w:hint="eastAsia"/>
+        </w:rPr>
+        <w:t>)</w:t>
+      </w:r>
+    </w:p>
+    <w:p>
+      <w:pPr>
+        <w:spacing w:line="240" w:lineRule="auto"/>
+        <w:jc w:val="left"/>
+        <w:rPr>
+          <w:rFonts w:ascii="맑은 고딕" w:eastAsia="맑은 고딕" w:hAnsi="맑은 고딕"/>
+        </w:rPr>
+      </w:pPr>
+      <w:r>
+        <w:rPr>
+          <w:noProof/>
+        </w:rPr>
+        <w:drawing>
+          <wp:inline distT="0" distB="0" distL="0" distR="0" wp14:anchorId="283FC6A7" wp14:editId="558C2E89">
+            <wp:extent cx="5086350" cy="4562475"/>
+            <wp:effectExtent l="0" t="0" r="0" b="9525"/>
+            <wp:docPr id="48" name="그림 48"/>
+            <wp:cNvGraphicFramePr>
+              <a:graphicFrameLocks xmlns:a="http://schemas.openxmlformats.org/drawingml/2006/main" noChangeAspect="1"/>
+            </wp:cNvGraphicFramePr>
+            <a:graphic xmlns:a="http://schemas.openxmlformats.org/drawingml/2006/main">
+              <a:graphicData uri="http://schemas.openxmlformats.org/drawingml/2006/picture">
+                <pic:pic xmlns:pic="http://schemas.openxmlformats.org/drawingml/2006/picture">
+                  <pic:nvPicPr>
+                    <pic:cNvPr id="1" name=""/>
+                    <pic:cNvPicPr/>
+                  </pic:nvPicPr>
+                  <pic:blipFill>
+                    <a:blip r:embed="rId70"/>
+                    <a:stretch>
+                      <a:fillRect/>
+                    </a:stretch>
+                  </pic:blipFill>
+                  <pic:spPr>
+                    <a:xfrm>
+                      <a:off x="0" y="0"/>
+                      <a:ext cx="5086350" cy="4562475"/>
+                    </a:xfrm>
+                    <a:prstGeom prst="rect">
+                      <a:avLst/>
+                    </a:prstGeom>
+                  </pic:spPr>
+                </pic:pic>
+              </a:graphicData>
+            </a:graphic>
+          </wp:inline>
+        </w:drawing>
+      </w:r>
+    </w:p>
+    <w:p>
+      <w:pPr>
+        <w:spacing w:line="240" w:lineRule="auto"/>
+        <w:jc w:val="left"/>
+        <w:rPr>
+          <w:rFonts w:ascii="맑은 고딕" w:eastAsia="맑은 고딕" w:hAnsi="맑은 고딕"/>
+        </w:rPr>
+      </w:pPr>
+      <w:proofErr w:type="gramStart"/>
+      <w:r>
+        <w:rPr>
+          <w:rFonts w:ascii="맑은 고딕" w:eastAsia="맑은 고딕" w:hAnsi="맑은 고딕"/>
+        </w:rPr>
+        <w:t>.container</w:t>
+      </w:r>
+      <w:proofErr w:type="gramEnd"/>
+      <w:r>
+        <w:rPr>
+          <w:rFonts w:ascii="맑은 고딕" w:eastAsia="맑은 고딕" w:hAnsi="맑은 고딕"/>
+        </w:rPr>
+        <w:t xml:space="preserve"> &gt; .box</w:t>
+      </w:r>
+      <w:r>
+        <w:rPr>
+          <w:rFonts w:ascii="맑은 고딕" w:eastAsia="맑은 고딕" w:hAnsi="맑은 고딕" w:hint="eastAsia"/>
+        </w:rPr>
+        <w:t xml:space="preserve">와 같이 </w:t>
+      </w:r>
+      <w:r>
+        <w:rPr>
+          <w:rFonts w:ascii="맑은 고딕" w:eastAsia="맑은 고딕" w:hAnsi="맑은 고딕"/>
+        </w:rPr>
+        <w:t>&gt;</w:t>
+      </w:r>
+      <w:proofErr w:type="spellStart"/>
+      <w:r>
+        <w:rPr>
+          <w:rFonts w:ascii="맑은 고딕" w:eastAsia="맑은 고딕" w:hAnsi="맑은 고딕" w:hint="eastAsia"/>
+        </w:rPr>
+        <w:t>를</w:t>
+      </w:r>
+      <w:proofErr w:type="spellEnd"/>
+      <w:r>
+        <w:rPr>
+          <w:rFonts w:ascii="맑은 고딕" w:eastAsia="맑은 고딕" w:hAnsi="맑은 고딕" w:hint="eastAsia"/>
+        </w:rPr>
+        <w:t xml:space="preserve"> 이용하여 직계의 관계를 설정해 줄 수 있다.</w:t>
+      </w:r>
+      <w:r>
+        <w:rPr>
+          <w:rFonts w:ascii="맑은 고딕" w:eastAsia="맑은 고딕" w:hAnsi="맑은 고딕"/>
+        </w:rPr>
+        <w:t xml:space="preserve"> </w:t>
+      </w:r>
+      <w:r>
+        <w:rPr>
+          <w:rFonts w:ascii="맑은 고딕" w:eastAsia="맑은 고딕" w:hAnsi="맑은 고딕" w:hint="eastAsia"/>
+        </w:rPr>
+        <w:t xml:space="preserve">위에서 </w:t>
+      </w:r>
+      <w:r>
+        <w:rPr>
+          <w:rFonts w:ascii="맑은 고딕" w:eastAsia="맑은 고딕" w:hAnsi="맑은 고딕"/>
+        </w:rPr>
+        <w:t>box</w:t>
+      </w:r>
+      <w:r>
+        <w:rPr>
+          <w:rFonts w:ascii="맑은 고딕" w:eastAsia="맑은 고딕" w:hAnsi="맑은 고딕" w:hint="eastAsia"/>
+        </w:rPr>
+        <w:t xml:space="preserve">의 색은 초록색을 뜻하고 이에 따라 </w:t>
+      </w:r>
+      <w:r>
+        <w:rPr>
+          <w:rFonts w:ascii="맑은 고딕" w:eastAsia="맑은 고딕" w:hAnsi="맑은 고딕"/>
+        </w:rPr>
+        <w:t>box</w:t>
+      </w:r>
+      <w:r>
+        <w:rPr>
+          <w:rFonts w:ascii="맑은 고딕" w:eastAsia="맑은 고딕" w:hAnsi="맑은 고딕" w:hint="eastAsia"/>
+        </w:rPr>
+        <w:t xml:space="preserve">와 </w:t>
+      </w:r>
+      <w:r>
+        <w:rPr>
+          <w:rFonts w:ascii="맑은 고딕" w:eastAsia="맑은 고딕" w:hAnsi="맑은 고딕"/>
+        </w:rPr>
+        <w:t>box</w:t>
+      </w:r>
+      <w:r>
+        <w:rPr>
+          <w:rFonts w:ascii="맑은 고딕" w:eastAsia="맑은 고딕" w:hAnsi="맑은 고딕" w:hint="eastAsia"/>
+        </w:rPr>
+        <w:t xml:space="preserve">의 </w:t>
+      </w:r>
+      <w:r>
+        <w:rPr>
+          <w:rFonts w:ascii="맑은 고딕" w:eastAsia="맑은 고딕" w:hAnsi="맑은 고딕"/>
+        </w:rPr>
+        <w:t>child box</w:t>
+      </w:r>
+      <w:r>
+        <w:rPr>
+          <w:rFonts w:ascii="맑은 고딕" w:eastAsia="맑은 고딕" w:hAnsi="맑은 고딕" w:hint="eastAsia"/>
+        </w:rPr>
+        <w:t>는 초록색이 되어야 함을 알 수 있다.</w:t>
+      </w:r>
+      <w:r>
+        <w:rPr>
+          <w:rFonts w:ascii="맑은 고딕" w:eastAsia="맑은 고딕" w:hAnsi="맑은 고딕"/>
+        </w:rPr>
+        <w:t xml:space="preserve"> </w:t>
+      </w:r>
+      <w:r>
+        <w:rPr>
+          <w:rFonts w:ascii="맑은 고딕" w:eastAsia="맑은 고딕" w:hAnsi="맑은 고딕" w:hint="eastAsia"/>
+        </w:rPr>
+        <w:t>하지만 container의 직계 박스를 yellow라고 설정해 두었기 때문에,</w:t>
+      </w:r>
+      <w:r>
+        <w:rPr>
+          <w:rFonts w:ascii="맑은 고딕" w:eastAsia="맑은 고딕" w:hAnsi="맑은 고딕"/>
+        </w:rPr>
+        <w:t xml:space="preserve"> container</w:t>
+      </w:r>
+      <w:r>
+        <w:rPr>
+          <w:rFonts w:ascii="맑은 고딕" w:eastAsia="맑은 고딕" w:hAnsi="맑은 고딕" w:hint="eastAsia"/>
+        </w:rPr>
+        <w:t xml:space="preserve">의 직계 </w:t>
+      </w:r>
+      <w:r>
+        <w:rPr>
+          <w:rFonts w:ascii="맑은 고딕" w:eastAsia="맑은 고딕" w:hAnsi="맑은 고딕"/>
+        </w:rPr>
+        <w:t>box</w:t>
+      </w:r>
+      <w:r>
+        <w:rPr>
+          <w:rFonts w:ascii="맑은 고딕" w:eastAsia="맑은 고딕" w:hAnsi="맑은 고딕" w:hint="eastAsia"/>
+        </w:rPr>
+        <w:t>는 노란색을 가져야한다.</w:t>
+      </w:r>
+    </w:p>
+    <w:p>
+      <w:pPr>
+        <w:spacing w:line="240" w:lineRule="auto"/>
+        <w:jc w:val="left"/>
+        <w:rPr>
+          <w:rFonts w:ascii="맑은 고딕" w:eastAsia="맑은 고딕" w:hAnsi="맑은 고딕"/>
+        </w:rPr>
+      </w:pPr>
+      <w:r>
+        <w:rPr>
+          <w:noProof/>
+        </w:rPr>
+        <w:drawing>
+          <wp:inline distT="0" distB="0" distL="0" distR="0" wp14:anchorId="53079246" wp14:editId="2129EE69">
+            <wp:extent cx="5731510" cy="1023620"/>
+            <wp:effectExtent l="0" t="0" r="2540" b="5080"/>
+            <wp:docPr id="68" name="그림 68"/>
+            <wp:cNvGraphicFramePr>
+              <a:graphicFrameLocks xmlns:a="http://schemas.openxmlformats.org/drawingml/2006/main" noChangeAspect="1"/>
+            </wp:cNvGraphicFramePr>
+            <a:graphic xmlns:a="http://schemas.openxmlformats.org/drawingml/2006/main">
+              <a:graphicData uri="http://schemas.openxmlformats.org/drawingml/2006/picture">
+                <pic:pic xmlns:pic="http://schemas.openxmlformats.org/drawingml/2006/picture">
+                  <pic:nvPicPr>
+                    <pic:cNvPr id="1" name=""/>
+                    <pic:cNvPicPr/>
+                  </pic:nvPicPr>
+                  <pic:blipFill>
+                    <a:blip r:embed="rId71"/>
+                    <a:stretch>
+                      <a:fillRect/>
+                    </a:stretch>
+                  </pic:blipFill>
+                  <pic:spPr>
+                    <a:xfrm>
+                      <a:off x="0" y="0"/>
+                      <a:ext cx="5731510" cy="1023620"/>
+                    </a:xfrm>
+                    <a:prstGeom prst="rect">
+                      <a:avLst/>
+                    </a:prstGeom>
+                  </pic:spPr>
+                </pic:pic>
+              </a:graphicData>
+            </a:graphic>
+          </wp:inline>
+        </w:drawing>
+      </w:r>
+    </w:p>
+    <w:p>
+      <w:pPr>
+        <w:spacing w:line="240" w:lineRule="auto"/>
+        <w:jc w:val="left"/>
+        <w:rPr>
+          <w:rFonts w:ascii="맑은 고딕" w:eastAsia="맑은 고딕" w:hAnsi="맑은 고딕"/>
+        </w:rPr>
+      </w:pPr>
+    </w:p>
+    <w:p>
+      <w:pPr>
+        <w:spacing w:line="240" w:lineRule="auto"/>
+        <w:jc w:val="left"/>
+        <w:rPr>
+          <w:rFonts w:ascii="맑은 고딕" w:eastAsia="맑은 고딕" w:hAnsi="맑은 고딕"/>
+        </w:rPr>
+      </w:pPr>
+    </w:p>
+    <w:p>
+      <w:pPr>
+        <w:spacing w:line="240" w:lineRule="auto"/>
+        <w:jc w:val="left"/>
+        <w:rPr>
+          <w:rFonts w:ascii="맑은 고딕" w:eastAsia="맑은 고딕" w:hAnsi="맑은 고딕"/>
+        </w:rPr>
+      </w:pPr>
+    </w:p>
+    <w:p>
+      <w:pPr>
+        <w:spacing w:line="240" w:lineRule="auto"/>
+        <w:jc w:val="left"/>
+        <w:rPr>
+          <w:rFonts w:ascii="맑은 고딕" w:eastAsia="맑은 고딕" w:hAnsi="맑은 고딕"/>
+        </w:rPr>
+      </w:pPr>
+    </w:p>
+    <w:p>
+      <w:pPr>
+        <w:spacing w:line="240" w:lineRule="auto"/>
+        <w:jc w:val="left"/>
+        <w:rPr>
+          <w:rFonts w:ascii="맑은 고딕" w:eastAsia="맑은 고딕" w:hAnsi="맑은 고딕" w:hint="eastAsia"/>
+          <w:b/>
+        </w:rPr>
+      </w:pPr>
+      <w:r>
+        <w:rPr>
+          <w:rFonts w:ascii="맑은 고딕" w:eastAsia="맑은 고딕" w:hAnsi="맑은 고딕" w:hint="eastAsia"/>
+          <w:b/>
+        </w:rPr>
+        <w:lastRenderedPageBreak/>
+        <w:t>*Element States with CSS</w:t>
+      </w:r>
+    </w:p>
+    <w:p>
+      <w:pPr>
+        <w:spacing w:line="240" w:lineRule="auto"/>
+        <w:jc w:val="left"/>
+        <w:rPr>
+          <w:rFonts w:ascii="맑은 고딕" w:eastAsia="맑은 고딕" w:hAnsi="맑은 고딕"/>
+        </w:rPr>
+      </w:pPr>
+      <w:r>
+        <w:rPr>
+          <w:rFonts w:ascii="맑은 고딕" w:eastAsia="맑은 고딕" w:hAnsi="맑은 고딕"/>
+        </w:rPr>
+        <w:t>-&gt;hover state</w:t>
+      </w:r>
+    </w:p>
+    <w:p>
+      <w:pPr>
+        <w:spacing w:line="240" w:lineRule="auto"/>
+        <w:jc w:val="left"/>
+        <w:rPr>
+          <w:rFonts w:ascii="맑은 고딕" w:eastAsia="맑은 고딕" w:hAnsi="맑은 고딕"/>
+        </w:rPr>
+      </w:pPr>
+      <w:r>
+        <w:rPr>
+          <w:noProof/>
+        </w:rPr>
+        <w:drawing>
+          <wp:inline distT="0" distB="0" distL="0" distR="0" wp14:anchorId="350EA052" wp14:editId="59C7C919">
+            <wp:extent cx="3228975" cy="2733675"/>
+            <wp:effectExtent l="0" t="0" r="9525" b="9525"/>
+            <wp:docPr id="69" name="그림 69"/>
+            <wp:cNvGraphicFramePr>
+              <a:graphicFrameLocks xmlns:a="http://schemas.openxmlformats.org/drawingml/2006/main" noChangeAspect="1"/>
+            </wp:cNvGraphicFramePr>
+            <a:graphic xmlns:a="http://schemas.openxmlformats.org/drawingml/2006/main">
+              <a:graphicData uri="http://schemas.openxmlformats.org/drawingml/2006/picture">
+                <pic:pic xmlns:pic="http://schemas.openxmlformats.org/drawingml/2006/picture">
+                  <pic:nvPicPr>
+                    <pic:cNvPr id="1" name=""/>
+                    <pic:cNvPicPr/>
+                  </pic:nvPicPr>
+                  <pic:blipFill>
+                    <a:blip r:embed="rId72"/>
+                    <a:stretch>
+                      <a:fillRect/>
+                    </a:stretch>
+                  </pic:blipFill>
+                  <pic:spPr>
+                    <a:xfrm>
+                      <a:off x="0" y="0"/>
+                      <a:ext cx="3228975" cy="2733675"/>
+                    </a:xfrm>
+                    <a:prstGeom prst="rect">
+                      <a:avLst/>
+                    </a:prstGeom>
+                  </pic:spPr>
+                </pic:pic>
+              </a:graphicData>
+            </a:graphic>
+          </wp:inline>
+        </w:drawing>
+      </w:r>
+    </w:p>
+    <w:p>
+      <w:pPr>
+        <w:spacing w:line="240" w:lineRule="auto"/>
+        <w:jc w:val="left"/>
+        <w:rPr>
+          <w:rFonts w:ascii="맑은 고딕" w:eastAsia="맑은 고딕" w:hAnsi="맑은 고딕"/>
+        </w:rPr>
+      </w:pPr>
+      <w:r>
+        <w:rPr>
+          <w:rFonts w:ascii="맑은 고딕" w:eastAsia="맑은 고딕" w:hAnsi="맑은 고딕" w:hint="eastAsia"/>
+        </w:rPr>
+        <w:t>해당 글씨 위에 마우스를 올려보면 배경색이 분홍색으로 변하는 것을 알 수 있다.</w:t>
+      </w:r>
+      <w:r>
+        <w:rPr>
+          <w:rFonts w:ascii="맑은 고딕" w:eastAsia="맑은 고딕" w:hAnsi="맑은 고딕"/>
+        </w:rPr>
+        <w:t xml:space="preserve"> </w:t>
+      </w:r>
+      <w:r>
+        <w:rPr>
+          <w:rFonts w:ascii="맑은 고딕" w:eastAsia="맑은 고딕" w:hAnsi="맑은 고딕" w:hint="eastAsia"/>
+        </w:rPr>
+        <w:t>이것이 hover state를 의미하며,</w:t>
+      </w:r>
+      <w:r>
+        <w:rPr>
+          <w:rFonts w:ascii="맑은 고딕" w:eastAsia="맑은 고딕" w:hAnsi="맑은 고딕"/>
+        </w:rPr>
+        <w:t xml:space="preserve"> </w:t>
+      </w:r>
+      <w:r>
+        <w:rPr>
+          <w:rFonts w:ascii="맑은 고딕" w:eastAsia="맑은 고딕" w:hAnsi="맑은 고딕" w:hint="eastAsia"/>
+        </w:rPr>
+        <w:t xml:space="preserve">요소 검사에서 </w:t>
+      </w:r>
+      <w:proofErr w:type="spellStart"/>
+      <w:r>
+        <w:rPr>
+          <w:rFonts w:ascii="맑은 고딕" w:eastAsia="맑은 고딕" w:hAnsi="맑은 고딕"/>
+        </w:rPr>
+        <w:t>hov</w:t>
+      </w:r>
+      <w:proofErr w:type="spellEnd"/>
+      <w:r>
+        <w:rPr>
+          <w:rFonts w:ascii="맑은 고딕" w:eastAsia="맑은 고딕" w:hAnsi="맑은 고딕" w:hint="eastAsia"/>
+        </w:rPr>
+        <w:t>탭을 클릭하여 확인할 수 있다.</w:t>
+      </w:r>
+    </w:p>
+    <w:p>
+      <w:pPr>
+        <w:spacing w:line="240" w:lineRule="auto"/>
+        <w:jc w:val="left"/>
+        <w:rPr>
+          <w:rFonts w:ascii="맑은 고딕" w:eastAsia="맑은 고딕" w:hAnsi="맑은 고딕"/>
+        </w:rPr>
+      </w:pPr>
+      <w:r>
+        <w:rPr>
+          <w:noProof/>
+        </w:rPr>
+        <w:drawing>
+          <wp:inline distT="0" distB="0" distL="0" distR="0" wp14:anchorId="563F3E69" wp14:editId="461EEEE5">
+            <wp:extent cx="5731510" cy="2401570"/>
+            <wp:effectExtent l="0" t="0" r="2540" b="0"/>
+            <wp:docPr id="70" name="그림 70"/>
+            <wp:cNvGraphicFramePr>
+              <a:graphicFrameLocks xmlns:a="http://schemas.openxmlformats.org/drawingml/2006/main" noChangeAspect="1"/>
+            </wp:cNvGraphicFramePr>
+            <a:graphic xmlns:a="http://schemas.openxmlformats.org/drawingml/2006/main">
+              <a:graphicData uri="http://schemas.openxmlformats.org/drawingml/2006/picture">
+                <pic:pic xmlns:pic="http://schemas.openxmlformats.org/drawingml/2006/picture">
+                  <pic:nvPicPr>
+                    <pic:cNvPr id="1" name=""/>
+                    <pic:cNvPicPr/>
+                  </pic:nvPicPr>
+                  <pic:blipFill>
+                    <a:blip r:embed="rId73"/>
+                    <a:stretch>
+                      <a:fillRect/>
+                    </a:stretch>
+                  </pic:blipFill>
+                  <pic:spPr>
+                    <a:xfrm>
+                      <a:off x="0" y="0"/>
+                      <a:ext cx="5731510" cy="2401570"/>
+                    </a:xfrm>
+                    <a:prstGeom prst="rect">
+                      <a:avLst/>
+                    </a:prstGeom>
+                  </pic:spPr>
+                </pic:pic>
+              </a:graphicData>
+            </a:graphic>
+          </wp:inline>
+        </w:drawing>
+      </w:r>
+    </w:p>
+    <w:p>
+      <w:pPr>
+        <w:spacing w:line="240" w:lineRule="auto"/>
+        <w:jc w:val="left"/>
+        <w:rPr>
+          <w:rFonts w:ascii="맑은 고딕" w:eastAsia="맑은 고딕" w:hAnsi="맑은 고딕"/>
+        </w:rPr>
+      </w:pPr>
+      <w:r>
+        <w:rPr>
+          <w:noProof/>
+        </w:rPr>
+        <w:drawing>
+          <wp:inline distT="0" distB="0" distL="0" distR="0" wp14:anchorId="633F2FF5" wp14:editId="3F8873B4">
+            <wp:extent cx="5731510" cy="823595"/>
+            <wp:effectExtent l="0" t="0" r="2540" b="0"/>
+            <wp:docPr id="71" name="그림 71"/>
+            <wp:cNvGraphicFramePr>
+              <a:graphicFrameLocks xmlns:a="http://schemas.openxmlformats.org/drawingml/2006/main" noChangeAspect="1"/>
+            </wp:cNvGraphicFramePr>
+            <a:graphic xmlns:a="http://schemas.openxmlformats.org/drawingml/2006/main">
+              <a:graphicData uri="http://schemas.openxmlformats.org/drawingml/2006/picture">
+                <pic:pic xmlns:pic="http://schemas.openxmlformats.org/drawingml/2006/picture">
+                  <pic:nvPicPr>
+                    <pic:cNvPr id="1" name=""/>
+                    <pic:cNvPicPr/>
+                  </pic:nvPicPr>
+                  <pic:blipFill>
+                    <a:blip r:embed="rId74"/>
+                    <a:stretch>
+                      <a:fillRect/>
+                    </a:stretch>
+                  </pic:blipFill>
+                  <pic:spPr>
+                    <a:xfrm>
+                      <a:off x="0" y="0"/>
+                      <a:ext cx="5731510" cy="823595"/>
+                    </a:xfrm>
+                    <a:prstGeom prst="rect">
+                      <a:avLst/>
+                    </a:prstGeom>
+                  </pic:spPr>
+                </pic:pic>
+              </a:graphicData>
+            </a:graphic>
+          </wp:inline>
+        </w:drawing>
+      </w:r>
+    </w:p>
+    <w:p>
+      <w:pPr>
+        <w:spacing w:line="240" w:lineRule="auto"/>
+        <w:jc w:val="left"/>
+        <w:rPr>
+          <w:rFonts w:ascii="맑은 고딕" w:eastAsia="맑은 고딕" w:hAnsi="맑은 고딕"/>
+        </w:rPr>
+      </w:pPr>
+      <w:r>
+        <w:rPr>
+          <w:rFonts w:ascii="맑은 고딕" w:eastAsia="맑은 고딕" w:hAnsi="맑은 고딕" w:hint="eastAsia"/>
+        </w:rPr>
+        <w:t xml:space="preserve">-&gt;activate </w:t>
+      </w:r>
+      <w:proofErr w:type="gramStart"/>
+      <w:r>
+        <w:rPr>
+          <w:rFonts w:ascii="맑은 고딕" w:eastAsia="맑은 고딕" w:hAnsi="맑은 고딕" w:hint="eastAsia"/>
+        </w:rPr>
+        <w:t>state :</w:t>
+      </w:r>
+      <w:proofErr w:type="gramEnd"/>
+      <w:r>
+        <w:rPr>
+          <w:rFonts w:ascii="맑은 고딕" w:eastAsia="맑은 고딕" w:hAnsi="맑은 고딕" w:hint="eastAsia"/>
+        </w:rPr>
+        <w:t xml:space="preserve"> 클릭할 때 마다 상태가 변한다.</w:t>
+      </w:r>
+      <w:r>
+        <w:rPr>
+          <w:rFonts w:ascii="맑은 고딕" w:eastAsia="맑은 고딕" w:hAnsi="맑은 고딕"/>
+        </w:rPr>
+        <w:t xml:space="preserve"> </w:t>
+      </w:r>
+      <w:r>
+        <w:rPr>
+          <w:rFonts w:ascii="맑은 고딕" w:eastAsia="맑은 고딕" w:hAnsi="맑은 고딕" w:hint="eastAsia"/>
+        </w:rPr>
+        <w:t xml:space="preserve">hover state와 동시에 </w:t>
+      </w:r>
+      <w:proofErr w:type="spellStart"/>
+      <w:r>
+        <w:rPr>
+          <w:rFonts w:ascii="맑은 고딕" w:eastAsia="맑은 고딕" w:hAnsi="맑은 고딕" w:hint="eastAsia"/>
+        </w:rPr>
+        <w:t>사용할수도</w:t>
+      </w:r>
+      <w:proofErr w:type="spellEnd"/>
+      <w:r>
+        <w:rPr>
+          <w:rFonts w:ascii="맑은 고딕" w:eastAsia="맑은 고딕" w:hAnsi="맑은 고딕" w:hint="eastAsia"/>
+        </w:rPr>
+        <w:t xml:space="preserve"> 있다.</w:t>
+      </w:r>
+    </w:p>
+    <w:p>
+      <w:pPr>
+        <w:spacing w:line="240" w:lineRule="auto"/>
+        <w:jc w:val="left"/>
+        <w:rPr>
+          <w:rFonts w:ascii="맑은 고딕" w:eastAsia="맑은 고딕" w:hAnsi="맑은 고딕"/>
+        </w:rPr>
+      </w:pPr>
+      <w:r>
+        <w:rPr>
+          <w:noProof/>
+        </w:rPr>
+        <w:drawing>
+          <wp:inline distT="0" distB="0" distL="0" distR="0" wp14:anchorId="2CB8E926" wp14:editId="0A62C4F5">
+            <wp:extent cx="2257425" cy="600075"/>
+            <wp:effectExtent l="0" t="0" r="9525" b="9525"/>
+            <wp:docPr id="72" name="그림 72"/>
+            <wp:cNvGraphicFramePr>
+              <a:graphicFrameLocks xmlns:a="http://schemas.openxmlformats.org/drawingml/2006/main" noChangeAspect="1"/>
+            </wp:cNvGraphicFramePr>
+            <a:graphic xmlns:a="http://schemas.openxmlformats.org/drawingml/2006/main">
+              <a:graphicData uri="http://schemas.openxmlformats.org/drawingml/2006/picture">
+                <pic:pic xmlns:pic="http://schemas.openxmlformats.org/drawingml/2006/picture">
+                  <pic:nvPicPr>
+                    <pic:cNvPr id="1" name=""/>
+                    <pic:cNvPicPr/>
+                  </pic:nvPicPr>
+                  <pic:blipFill>
+                    <a:blip r:embed="rId75"/>
+                    <a:stretch>
+                      <a:fillRect/>
+                    </a:stretch>
+                  </pic:blipFill>
+                  <pic:spPr>
+                    <a:xfrm>
+                      <a:off x="0" y="0"/>
+                      <a:ext cx="2257425" cy="600075"/>
+                    </a:xfrm>
+                    <a:prstGeom prst="rect">
+                      <a:avLst/>
+                    </a:prstGeom>
+                  </pic:spPr>
+                </pic:pic>
+              </a:graphicData>
+            </a:graphic>
+          </wp:inline>
+        </w:drawing>
+      </w:r>
+    </w:p>
+    <w:p>
+      <w:pPr>
+        <w:spacing w:line="240" w:lineRule="auto"/>
+        <w:jc w:val="left"/>
+        <w:rPr>
+          <w:rFonts w:ascii="맑은 고딕" w:eastAsia="맑은 고딕" w:hAnsi="맑은 고딕"/>
+        </w:rPr>
+      </w:pPr>
+    </w:p>
+    <w:p>
+      <w:pPr>
+        <w:spacing w:line="240" w:lineRule="auto"/>
+        <w:jc w:val="left"/>
+        <w:rPr>
+          <w:rFonts w:ascii="맑은 고딕" w:eastAsia="맑은 고딕" w:hAnsi="맑은 고딕"/>
+        </w:rPr>
+      </w:pPr>
+      <w:r>
+        <w:rPr>
+          <w:rFonts w:ascii="맑은 고딕" w:eastAsia="맑은 고딕" w:hAnsi="맑은 고딕" w:hint="eastAsia"/>
+        </w:rPr>
+        <w:lastRenderedPageBreak/>
+        <w:t>-&gt;</w:t>
+      </w:r>
+      <w:proofErr w:type="spellStart"/>
+      <w:r>
+        <w:rPr>
+          <w:rFonts w:ascii="맑은 고딕" w:eastAsia="맑은 고딕" w:hAnsi="맑은 고딕" w:hint="eastAsia"/>
+        </w:rPr>
+        <w:t>fou</w:t>
+      </w:r>
+      <w:r>
+        <w:rPr>
+          <w:rFonts w:ascii="맑은 고딕" w:eastAsia="맑은 고딕" w:hAnsi="맑은 고딕"/>
+        </w:rPr>
+        <w:t>cus</w:t>
+      </w:r>
+      <w:proofErr w:type="spellEnd"/>
+      <w:r>
+        <w:rPr>
+          <w:rFonts w:ascii="맑은 고딕" w:eastAsia="맑은 고딕" w:hAnsi="맑은 고딕"/>
+        </w:rPr>
+        <w:t xml:space="preserve"> </w:t>
+      </w:r>
+      <w:proofErr w:type="gramStart"/>
+      <w:r>
+        <w:rPr>
+          <w:rFonts w:ascii="맑은 고딕" w:eastAsia="맑은 고딕" w:hAnsi="맑은 고딕"/>
+        </w:rPr>
+        <w:t>state</w:t>
+      </w:r>
+      <w:r>
+        <w:rPr>
+          <w:rFonts w:ascii="맑은 고딕" w:eastAsia="맑은 고딕" w:hAnsi="맑은 고딕"/>
+        </w:rPr>
+        <w:t xml:space="preserve"> :</w:t>
+      </w:r>
+      <w:proofErr w:type="gramEnd"/>
+      <w:r>
+        <w:rPr>
+          <w:rFonts w:ascii="맑은 고딕" w:eastAsia="맑은 고딕" w:hAnsi="맑은 고딕"/>
+        </w:rPr>
+        <w:t xml:space="preserve"> </w:t>
+      </w:r>
+      <w:r>
+        <w:rPr>
+          <w:rFonts w:ascii="맑은 고딕" w:eastAsia="맑은 고딕" w:hAnsi="맑은 고딕" w:hint="eastAsia"/>
+        </w:rPr>
+        <w:t>클릭하면 모든 하위 명령(</w:t>
+      </w:r>
+      <w:r>
+        <w:rPr>
+          <w:rFonts w:ascii="맑은 고딕" w:eastAsia="맑은 고딕" w:hAnsi="맑은 고딕"/>
+        </w:rPr>
+        <w:t>activate, hover…</w:t>
+      </w:r>
+      <w:r>
+        <w:rPr>
+          <w:rFonts w:ascii="맑은 고딕" w:eastAsia="맑은 고딕" w:hAnsi="맑은 고딕" w:hint="eastAsia"/>
+        </w:rPr>
+        <w:t>)을 무시하고 해당 설정으로 변화한다.</w:t>
+      </w:r>
+    </w:p>
+    <w:p>
+      <w:pPr>
+        <w:spacing w:line="240" w:lineRule="auto"/>
+        <w:jc w:val="left"/>
+        <w:rPr>
+          <w:rFonts w:ascii="맑은 고딕" w:eastAsia="맑은 고딕" w:hAnsi="맑은 고딕"/>
+        </w:rPr>
+      </w:pPr>
+      <w:r>
+        <w:rPr>
+          <w:noProof/>
+        </w:rPr>
+        <w:drawing>
+          <wp:inline distT="0" distB="0" distL="0" distR="0" wp14:anchorId="34F9FB54" wp14:editId="23F7E9F8">
+            <wp:extent cx="2228850" cy="590550"/>
+            <wp:effectExtent l="0" t="0" r="0" b="0"/>
+            <wp:docPr id="73" name="그림 73"/>
+            <wp:cNvGraphicFramePr>
+              <a:graphicFrameLocks xmlns:a="http://schemas.openxmlformats.org/drawingml/2006/main" noChangeAspect="1"/>
+            </wp:cNvGraphicFramePr>
+            <a:graphic xmlns:a="http://schemas.openxmlformats.org/drawingml/2006/main">
+              <a:graphicData uri="http://schemas.openxmlformats.org/drawingml/2006/picture">
+                <pic:pic xmlns:pic="http://schemas.openxmlformats.org/drawingml/2006/picture">
+                  <pic:nvPicPr>
+                    <pic:cNvPr id="1" name=""/>
+                    <pic:cNvPicPr/>
+                  </pic:nvPicPr>
+                  <pic:blipFill>
+                    <a:blip r:embed="rId76"/>
+                    <a:stretch>
+                      <a:fillRect/>
+                    </a:stretch>
+                  </pic:blipFill>
+                  <pic:spPr>
+                    <a:xfrm>
+                      <a:off x="0" y="0"/>
+                      <a:ext cx="2228850" cy="590550"/>
+                    </a:xfrm>
+                    <a:prstGeom prst="rect">
+                      <a:avLst/>
+                    </a:prstGeom>
+                  </pic:spPr>
+                </pic:pic>
+              </a:graphicData>
+            </a:graphic>
+          </wp:inline>
+        </w:drawing>
+      </w:r>
+    </w:p>
+    <w:p>
+      <w:pPr>
+        <w:spacing w:line="240" w:lineRule="auto"/>
+        <w:jc w:val="left"/>
+        <w:rPr>
+          <w:rFonts w:ascii="맑은 고딕" w:eastAsia="맑은 고딕" w:hAnsi="맑은 고딕"/>
+        </w:rPr>
+      </w:pPr>
+      <w:r>
+        <w:rPr>
+          <w:rFonts w:ascii="맑은 고딕" w:eastAsia="맑은 고딕" w:hAnsi="맑은 고딕" w:hint="eastAsia"/>
+        </w:rPr>
+        <w:t>-</w:t>
+      </w:r>
+      <w:r>
+        <w:rPr>
+          <w:rFonts w:ascii="맑은 고딕" w:eastAsia="맑은 고딕" w:hAnsi="맑은 고딕"/>
+        </w:rPr>
+        <w:t xml:space="preserve">&gt;visited state: </w:t>
+      </w:r>
+      <w:r>
+        <w:rPr>
+          <w:rFonts w:ascii="맑은 고딕" w:eastAsia="맑은 고딕" w:hAnsi="맑은 고딕" w:hint="eastAsia"/>
+        </w:rPr>
+        <w:t>방문한 링크의 속성을 변경해준다.</w:t>
+      </w:r>
+    </w:p>
+    <w:p>
+      <w:pPr>
+        <w:spacing w:line="240" w:lineRule="auto"/>
+        <w:jc w:val="left"/>
+        <w:rPr>
+          <w:rFonts w:ascii="맑은 고딕" w:eastAsia="맑은 고딕" w:hAnsi="맑은 고딕"/>
+        </w:rPr>
+      </w:pPr>
+      <w:r>
+        <w:rPr>
+          <w:noProof/>
+        </w:rPr>
+        <w:drawing>
+          <wp:inline distT="0" distB="0" distL="0" distR="0" wp14:anchorId="6D98C6B8" wp14:editId="595FE526">
+            <wp:extent cx="5731510" cy="1939290"/>
+            <wp:effectExtent l="0" t="0" r="2540" b="3810"/>
+            <wp:docPr id="74" name="그림 74"/>
+            <wp:cNvGraphicFramePr>
+              <a:graphicFrameLocks xmlns:a="http://schemas.openxmlformats.org/drawingml/2006/main" noChangeAspect="1"/>
+            </wp:cNvGraphicFramePr>
+            <a:graphic xmlns:a="http://schemas.openxmlformats.org/drawingml/2006/main">
+              <a:graphicData uri="http://schemas.openxmlformats.org/drawingml/2006/picture">
+                <pic:pic xmlns:pic="http://schemas.openxmlformats.org/drawingml/2006/picture">
+                  <pic:nvPicPr>
+                    <pic:cNvPr id="1" name=""/>
+                    <pic:cNvPicPr/>
+                  </pic:nvPicPr>
+                  <pic:blipFill>
+                    <a:blip r:embed="rId77"/>
+                    <a:stretch>
+                      <a:fillRect/>
+                    </a:stretch>
+                  </pic:blipFill>
+                  <pic:spPr>
+                    <a:xfrm>
+                      <a:off x="0" y="0"/>
+                      <a:ext cx="5731510" cy="1939290"/>
+                    </a:xfrm>
+                    <a:prstGeom prst="rect">
+                      <a:avLst/>
+                    </a:prstGeom>
+                  </pic:spPr>
+                </pic:pic>
+              </a:graphicData>
+            </a:graphic>
+          </wp:inline>
+        </w:drawing>
+      </w:r>
+    </w:p>
+    <w:p>
+      <w:pPr>
+        <w:spacing w:line="240" w:lineRule="auto"/>
+        <w:jc w:val="left"/>
+        <w:rPr>
+          <w:rFonts w:ascii="맑은 고딕" w:eastAsia="맑은 고딕" w:hAnsi="맑은 고딕"/>
+        </w:rPr>
+      </w:pPr>
+      <w:r>
+        <w:rPr>
+          <w:noProof/>
+        </w:rPr>
+        <w:drawing>
+          <wp:inline distT="0" distB="0" distL="0" distR="0" wp14:anchorId="6914DAF8" wp14:editId="096722F2">
+            <wp:extent cx="3286125" cy="666750"/>
+            <wp:effectExtent l="0" t="0" r="9525" b="0"/>
+            <wp:docPr id="75" name="그림 75"/>
+            <wp:cNvGraphicFramePr>
+              <a:graphicFrameLocks xmlns:a="http://schemas.openxmlformats.org/drawingml/2006/main" noChangeAspect="1"/>
+            </wp:cNvGraphicFramePr>
+            <a:graphic xmlns:a="http://schemas.openxmlformats.org/drawingml/2006/main">
+              <a:graphicData uri="http://schemas.openxmlformats.org/drawingml/2006/picture">
+                <pic:pic xmlns:pic="http://schemas.openxmlformats.org/drawingml/2006/picture">
+                  <pic:nvPicPr>
+                    <pic:cNvPr id="1" name=""/>
+                    <pic:cNvPicPr/>
+                  </pic:nvPicPr>
+                  <pic:blipFill>
+                    <a:blip r:embed="rId78"/>
+                    <a:stretch>
+                      <a:fillRect/>
+                    </a:stretch>
+                  </pic:blipFill>
+                  <pic:spPr>
+                    <a:xfrm>
+                      <a:off x="0" y="0"/>
+                      <a:ext cx="3286125" cy="666750"/>
+                    </a:xfrm>
+                    <a:prstGeom prst="rect">
+                      <a:avLst/>
+                    </a:prstGeom>
+                  </pic:spPr>
+                </pic:pic>
+              </a:graphicData>
+            </a:graphic>
+          </wp:inline>
+        </w:drawing>
+      </w:r>
+    </w:p>
+    <w:p>
+      <w:pPr>
+        <w:spacing w:line="240" w:lineRule="auto"/>
+        <w:jc w:val="left"/>
+        <w:rPr>
+          <w:rFonts w:ascii="맑은 고딕" w:eastAsia="맑은 고딕" w:hAnsi="맑은 고딕" w:hint="eastAsia"/>
+        </w:rPr>
+      </w:pPr>
       <w:bookmarkStart w:id="0" w:name="_GoBack"/>
       <w:bookmarkEnd w:id="0"/>
     </w:p>
